--- a/Release and Sprint Plan.docx
+++ b/Release and Sprint Plan.docx
@@ -181,13 +181,8 @@
           </w:tcPr>
           <w:p>
             <w:r>
-              <w:t xml:space="preserve">Tyler </w:t>
-            </w:r>
-            <w:proofErr w:type="spellStart"/>
-            <w:r>
-              <w:t>McKerihan</w:t>
-            </w:r>
-            <w:proofErr w:type="spellEnd"/>
+              <w:t>Tyler McKerihan</w:t>
+            </w:r>
           </w:p>
         </w:tc>
       </w:tr>
@@ -6914,6 +6909,11 @@
             <w:pPr>
               <w:cnfStyle w:val="000000100000" w:firstRow="0" w:lastRow="0" w:firstColumn="0" w:lastColumn="0" w:oddVBand="0" w:evenVBand="0" w:oddHBand="1" w:evenHBand="0" w:firstRowFirstColumn="0" w:firstRowLastColumn="0" w:lastRowFirstColumn="0" w:lastRowLastColumn="0"/>
             </w:pPr>
+            <w:r>
+              <w:t>1</w:t>
+            </w:r>
+            <w:bookmarkStart w:id="31" w:name="_GoBack"/>
+            <w:bookmarkEnd w:id="31"/>
           </w:p>
         </w:tc>
       </w:tr>
@@ -6963,6 +6963,9 @@
             <w:pPr>
               <w:cnfStyle w:val="000000000000" w:firstRow="0" w:lastRow="0" w:firstColumn="0" w:lastColumn="0" w:oddVBand="0" w:evenVBand="0" w:oddHBand="0" w:evenHBand="0" w:firstRowFirstColumn="0" w:firstRowLastColumn="0" w:lastRowFirstColumn="0" w:lastRowLastColumn="0"/>
             </w:pPr>
+            <w:r>
+              <w:t>1</w:t>
+            </w:r>
           </w:p>
         </w:tc>
       </w:tr>
@@ -7082,7 +7085,7 @@
         <w:pStyle w:val="Heading2"/>
         <w:spacing w:before="360"/>
       </w:pPr>
-      <w:bookmarkStart w:id="31" w:name="_Toc491885710"/>
+      <w:bookmarkStart w:id="32" w:name="_Toc491885710"/>
       <w:r>
         <w:t>Story S02</w:t>
       </w:r>
@@ -7092,7 +7095,7 @@
       <w:r>
         <w:t>Guest – Login Portal</w:t>
       </w:r>
-      <w:bookmarkEnd w:id="31"/>
+      <w:bookmarkEnd w:id="32"/>
     </w:p>
     <w:tbl>
       <w:tblPr>
@@ -7329,7 +7332,7 @@
         <w:pStyle w:val="Heading2"/>
         <w:spacing w:before="360"/>
       </w:pPr>
-      <w:bookmarkStart w:id="32" w:name="_Toc491885711"/>
+      <w:bookmarkStart w:id="33" w:name="_Toc491885711"/>
       <w:r>
         <w:t>Story S04</w:t>
       </w:r>
@@ -7339,7 +7342,7 @@
       <w:r>
         <w:t>Guest - Registration Portal</w:t>
       </w:r>
-      <w:bookmarkEnd w:id="32"/>
+      <w:bookmarkEnd w:id="33"/>
     </w:p>
     <w:tbl>
       <w:tblPr>
@@ -8394,8 +8397,6 @@
             <w:r>
               <w:t>queries</w:t>
             </w:r>
-            <w:bookmarkStart w:id="33" w:name="_GoBack"/>
-            <w:bookmarkEnd w:id="33"/>
           </w:p>
         </w:tc>
         <w:tc>
@@ -9416,12 +9417,10 @@
       <w:tr>
         <w:tc>
           <w:tcPr>
+            <w:cnfStyle w:val="001000000000" w:firstRow="0" w:lastRow="0" w:firstColumn="1" w:lastColumn="0" w:oddVBand="0" w:evenVBand="0" w:oddHBand="0" w:evenHBand="0" w:firstRowFirstColumn="0" w:firstRowLastColumn="0" w:lastRowFirstColumn="0" w:lastRowLastColumn="0"/>
             <w:tcW w:w="881" w:type="dxa"/>
           </w:tcPr>
           <w:p>
-            <w:pPr>
-              <w:cnfStyle w:val="001000000000" w:firstRow="0" w:lastRow="0" w:firstColumn="1" w:lastColumn="0" w:oddVBand="0" w:evenVBand="0" w:oddHBand="0" w:evenHBand="0" w:firstRowFirstColumn="0" w:firstRowLastColumn="0" w:lastRowFirstColumn="0" w:lastRowLastColumn="0"/>
-            </w:pPr>
             <w:r>
               <w:t>T21</w:t>
             </w:r>
@@ -9432,6 +9431,9 @@
             <w:tcW w:w="6276" w:type="dxa"/>
           </w:tcPr>
           <w:p>
+            <w:pPr>
+              <w:cnfStyle w:val="000000000000" w:firstRow="0" w:lastRow="0" w:firstColumn="0" w:lastColumn="0" w:oddVBand="0" w:evenVBand="0" w:oddHBand="0" w:evenHBand="0" w:firstRowFirstColumn="0" w:firstRowLastColumn="0" w:lastRowFirstColumn="0" w:lastRowLastColumn="0"/>
+            </w:pPr>
             <w:r>
               <w:t xml:space="preserve">Setup </w:t>
             </w:r>
@@ -9453,6 +9455,9 @@
             <w:tcW w:w="1081" w:type="dxa"/>
           </w:tcPr>
           <w:p>
+            <w:pPr>
+              <w:cnfStyle w:val="000000000000" w:firstRow="0" w:lastRow="0" w:firstColumn="0" w:lastColumn="0" w:oddVBand="0" w:evenVBand="0" w:oddHBand="0" w:evenHBand="0" w:firstRowFirstColumn="0" w:firstRowLastColumn="0" w:lastRowFirstColumn="0" w:lastRowLastColumn="0"/>
+            </w:pPr>
             <w:r>
               <w:t>1</w:t>
             </w:r>
@@ -9463,6 +9468,9 @@
             <w:tcW w:w="768" w:type="dxa"/>
           </w:tcPr>
           <w:p>
+            <w:pPr>
+              <w:cnfStyle w:val="000000000000" w:firstRow="0" w:lastRow="0" w:firstColumn="0" w:lastColumn="0" w:oddVBand="0" w:evenVBand="0" w:oddHBand="0" w:evenHBand="0" w:firstRowFirstColumn="0" w:firstRowLastColumn="0" w:lastRowFirstColumn="0" w:lastRowLastColumn="0"/>
+            </w:pPr>
             <w:r>
               <w:t>2</w:t>
             </w:r>
@@ -9931,12 +9939,10 @@
       <w:tr>
         <w:tc>
           <w:tcPr>
+            <w:cnfStyle w:val="001000000000" w:firstRow="0" w:lastRow="0" w:firstColumn="1" w:lastColumn="0" w:oddVBand="0" w:evenVBand="0" w:oddHBand="0" w:evenHBand="0" w:firstRowFirstColumn="0" w:firstRowLastColumn="0" w:lastRowFirstColumn="0" w:lastRowLastColumn="0"/>
             <w:tcW w:w="881" w:type="dxa"/>
           </w:tcPr>
           <w:p>
-            <w:pPr>
-              <w:cnfStyle w:val="001000000000" w:firstRow="0" w:lastRow="0" w:firstColumn="1" w:lastColumn="0" w:oddVBand="0" w:evenVBand="0" w:oddHBand="0" w:evenHBand="0" w:firstRowFirstColumn="0" w:firstRowLastColumn="0" w:lastRowFirstColumn="0" w:lastRowLastColumn="0"/>
-            </w:pPr>
             <w:r>
               <w:t>T28</w:t>
             </w:r>
@@ -9947,6 +9953,9 @@
             <w:tcW w:w="6276" w:type="dxa"/>
           </w:tcPr>
           <w:p>
+            <w:pPr>
+              <w:cnfStyle w:val="000000000000" w:firstRow="0" w:lastRow="0" w:firstColumn="0" w:lastColumn="0" w:oddVBand="0" w:evenVBand="0" w:oddHBand="0" w:evenHBand="0" w:firstRowFirstColumn="0" w:firstRowLastColumn="0" w:lastRowFirstColumn="0" w:lastRowLastColumn="0"/>
+            </w:pPr>
             <w:r>
               <w:t xml:space="preserve">Setup </w:t>
             </w:r>
@@ -9968,6 +9977,9 @@
             <w:tcW w:w="1081" w:type="dxa"/>
           </w:tcPr>
           <w:p>
+            <w:pPr>
+              <w:cnfStyle w:val="000000000000" w:firstRow="0" w:lastRow="0" w:firstColumn="0" w:lastColumn="0" w:oddVBand="0" w:evenVBand="0" w:oddHBand="0" w:evenHBand="0" w:firstRowFirstColumn="0" w:firstRowLastColumn="0" w:lastRowFirstColumn="0" w:lastRowLastColumn="0"/>
+            </w:pPr>
             <w:r>
               <w:t>1</w:t>
             </w:r>
@@ -9978,6 +9990,9 @@
             <w:tcW w:w="768" w:type="dxa"/>
           </w:tcPr>
           <w:p>
+            <w:pPr>
+              <w:cnfStyle w:val="000000000000" w:firstRow="0" w:lastRow="0" w:firstColumn="0" w:lastColumn="0" w:oddVBand="0" w:evenVBand="0" w:oddHBand="0" w:evenHBand="0" w:firstRowFirstColumn="0" w:firstRowLastColumn="0" w:lastRowFirstColumn="0" w:lastRowLastColumn="0"/>
+            </w:pPr>
             <w:r>
               <w:t>2</w:t>
             </w:r>
@@ -11494,12 +11509,10 @@
       <w:tr>
         <w:tc>
           <w:tcPr>
+            <w:cnfStyle w:val="001000000000" w:firstRow="0" w:lastRow="0" w:firstColumn="1" w:lastColumn="0" w:oddVBand="0" w:evenVBand="0" w:oddHBand="0" w:evenHBand="0" w:firstRowFirstColumn="0" w:firstRowLastColumn="0" w:lastRowFirstColumn="0" w:lastRowLastColumn="0"/>
             <w:tcW w:w="881" w:type="dxa"/>
           </w:tcPr>
           <w:p>
-            <w:pPr>
-              <w:cnfStyle w:val="001000000000" w:firstRow="0" w:lastRow="0" w:firstColumn="1" w:lastColumn="0" w:oddVBand="0" w:evenVBand="0" w:oddHBand="0" w:evenHBand="0" w:firstRowFirstColumn="0" w:firstRowLastColumn="0" w:lastRowFirstColumn="0" w:lastRowLastColumn="0"/>
-            </w:pPr>
             <w:r>
               <w:t>T48</w:t>
             </w:r>
@@ -11510,6 +11523,9 @@
             <w:tcW w:w="6276" w:type="dxa"/>
           </w:tcPr>
           <w:p>
+            <w:pPr>
+              <w:cnfStyle w:val="000000000000" w:firstRow="0" w:lastRow="0" w:firstColumn="0" w:lastColumn="0" w:oddVBand="0" w:evenVBand="0" w:oddHBand="0" w:evenHBand="0" w:firstRowFirstColumn="0" w:firstRowLastColumn="0" w:lastRowFirstColumn="0" w:lastRowLastColumn="0"/>
+            </w:pPr>
             <w:r>
               <w:t xml:space="preserve">Setup </w:t>
             </w:r>
@@ -11531,6 +11547,9 @@
             <w:tcW w:w="1081" w:type="dxa"/>
           </w:tcPr>
           <w:p>
+            <w:pPr>
+              <w:cnfStyle w:val="000000000000" w:firstRow="0" w:lastRow="0" w:firstColumn="0" w:lastColumn="0" w:oddVBand="0" w:evenVBand="0" w:oddHBand="0" w:evenHBand="0" w:firstRowFirstColumn="0" w:firstRowLastColumn="0" w:lastRowFirstColumn="0" w:lastRowLastColumn="0"/>
+            </w:pPr>
             <w:r>
               <w:t>1</w:t>
             </w:r>
@@ -11541,6 +11560,9 @@
             <w:tcW w:w="768" w:type="dxa"/>
           </w:tcPr>
           <w:p>
+            <w:pPr>
+              <w:cnfStyle w:val="000000000000" w:firstRow="0" w:lastRow="0" w:firstColumn="0" w:lastColumn="0" w:oddVBand="0" w:evenVBand="0" w:oddHBand="0" w:evenHBand="0" w:firstRowFirstColumn="0" w:firstRowLastColumn="0" w:lastRowFirstColumn="0" w:lastRowLastColumn="0"/>
+            </w:pPr>
             <w:r>
               <w:t>2</w:t>
             </w:r>
@@ -12482,7 +12504,7 @@
           <w:rPr>
             <w:noProof/>
           </w:rPr>
-          <w:t>8</w:t>
+          <w:t>5</w:t>
         </w:r>
         <w:r>
           <w:rPr>
@@ -12656,6 +12678,7 @@
     <w:lsdException w:name="HTML Sample" w:semiHidden="1" w:unhideWhenUsed="1"/>
     <w:lsdException w:name="HTML Typewriter" w:semiHidden="1" w:unhideWhenUsed="1"/>
     <w:lsdException w:name="HTML Variable" w:semiHidden="1" w:unhideWhenUsed="1"/>
+    <w:lsdException w:name="Normal Table" w:semiHidden="1" w:unhideWhenUsed="1"/>
     <w:lsdException w:name="annotation subject" w:semiHidden="1" w:unhideWhenUsed="1"/>
     <w:lsdException w:name="No List" w:semiHidden="1" w:unhideWhenUsed="1"/>
     <w:lsdException w:name="Outline List 1" w:semiHidden="1" w:unhideWhenUsed="1"/>
@@ -12699,8 +12722,10 @@
     <w:lsdException w:name="Table Elegant" w:semiHidden="1" w:unhideWhenUsed="1"/>
     <w:lsdException w:name="Table Professional" w:semiHidden="1" w:unhideWhenUsed="1"/>
     <w:lsdException w:name="Table Subtle 1" w:semiHidden="1" w:unhideWhenUsed="1"/>
+    <w:lsdException w:name="Table Subtle 2" w:semiHidden="1" w:unhideWhenUsed="1"/>
     <w:lsdException w:name="Table Web 1" w:semiHidden="1" w:unhideWhenUsed="1"/>
     <w:lsdException w:name="Table Web 2" w:semiHidden="1" w:unhideWhenUsed="1"/>
+    <w:lsdException w:name="Table Web 3" w:semiHidden="1" w:unhideWhenUsed="1"/>
     <w:lsdException w:name="Balloon Text" w:semiHidden="1" w:unhideWhenUsed="1"/>
     <w:lsdException w:name="Table Grid" w:uiPriority="59"/>
     <w:lsdException w:name="Table Theme" w:semiHidden="1" w:unhideWhenUsed="1"/>
@@ -13717,7 +13742,7 @@
 </file>
 
 <file path=customXml/itemProps1.xml><?xml version="1.0" encoding="utf-8"?>
-<ds:datastoreItem xmlns:ds="http://schemas.openxmlformats.org/officeDocument/2006/customXml" ds:itemID="{B42F6041-5F94-4F20-AA07-B997B9CAE214}">
+<ds:datastoreItem xmlns:ds="http://schemas.openxmlformats.org/officeDocument/2006/customXml" ds:itemID="{F6D3C146-4536-4E2E-8A8F-383671830ACF}">
   <ds:schemaRefs>
     <ds:schemaRef ds:uri="http://schemas.openxmlformats.org/officeDocument/2006/bibliography"/>
   </ds:schemaRefs>

--- a/Release and Sprint Plan.docx
+++ b/Release and Sprint Plan.docx
@@ -259,7 +259,13 @@
         <w:rPr>
           <w:sz w:val="24"/>
         </w:rPr>
-        <w:t xml:space="preserve"> 1.0</w:t>
+        <w:t xml:space="preserve"> 2</w:t>
+      </w:r>
+      <w:r>
+        <w:rPr>
+          <w:sz w:val="24"/>
+        </w:rPr>
+        <w:t>.0</w:t>
       </w:r>
     </w:p>
     <w:p>
@@ -279,7 +285,7 @@
         <w:rPr>
           <w:sz w:val="24"/>
         </w:rPr>
-        <w:t>30/08/2017</w:t>
+        <w:t>06/11/2017</w:t>
       </w:r>
     </w:p>
     <w:p>
@@ -2036,13 +2042,7 @@
         <w:rPr>
           <w:sz w:val="24"/>
         </w:rPr>
-        <w:t xml:space="preserve"> 3</w:t>
-      </w:r>
-      <w:r>
-        <w:rPr>
-          <w:sz w:val="24"/>
-        </w:rPr>
-        <w:t>7</w:t>
+        <w:t xml:space="preserve"> 21</w:t>
       </w:r>
     </w:p>
     <w:p>
@@ -2206,7 +2206,7 @@
               <w:cnfStyle w:val="000000100000" w:firstRow="0" w:lastRow="0" w:firstColumn="0" w:lastColumn="0" w:oddVBand="0" w:evenVBand="0" w:oddHBand="1" w:evenHBand="0" w:firstRowFirstColumn="0" w:firstRowLastColumn="0" w:lastRowFirstColumn="0" w:lastRowLastColumn="0"/>
             </w:pPr>
             <w:r>
-              <w:t>32</w:t>
+              <w:t>16</w:t>
             </w:r>
           </w:p>
         </w:tc>
@@ -2245,7 +2245,7 @@
               <w:cnfStyle w:val="000000000000" w:firstRow="0" w:lastRow="0" w:firstColumn="0" w:lastColumn="0" w:oddVBand="0" w:evenVBand="0" w:oddHBand="0" w:evenHBand="0" w:firstRowFirstColumn="0" w:firstRowLastColumn="0" w:lastRowFirstColumn="0" w:lastRowLastColumn="0"/>
             </w:pPr>
             <w:r>
-              <w:t>32</w:t>
+              <w:t>16</w:t>
             </w:r>
           </w:p>
         </w:tc>
@@ -3483,6 +3483,49 @@
             <w:cnfStyle w:val="001000000000" w:firstRow="0" w:lastRow="0" w:firstColumn="1" w:lastColumn="0" w:oddVBand="0" w:evenVBand="0" w:oddHBand="0" w:evenHBand="0" w:firstRowFirstColumn="0" w:firstRowLastColumn="0" w:lastRowFirstColumn="0" w:lastRowLastColumn="0"/>
             <w:tcW w:w="951" w:type="dxa"/>
           </w:tcPr>
+          <w:p>
+            <w:r>
+              <w:t>S31</w:t>
+            </w:r>
+          </w:p>
+        </w:tc>
+        <w:tc>
+          <w:tcPr>
+            <w:tcW w:w="6546" w:type="dxa"/>
+          </w:tcPr>
+          <w:p>
+            <w:pPr>
+              <w:cnfStyle w:val="000000000000" w:firstRow="0" w:lastRow="0" w:firstColumn="0" w:lastColumn="0" w:oddVBand="0" w:evenVBand="0" w:oddHBand="0" w:evenHBand="0" w:firstRowFirstColumn="0" w:firstRowLastColumn="0" w:lastRowFirstColumn="0" w:lastRowLastColumn="0"/>
+            </w:pPr>
+            <w:r>
+              <w:t>User Account Viewing</w:t>
+            </w:r>
+          </w:p>
+        </w:tc>
+        <w:tc>
+          <w:tcPr>
+            <w:tcW w:w="1401" w:type="dxa"/>
+          </w:tcPr>
+          <w:p>
+            <w:pPr>
+              <w:jc w:val="both"/>
+              <w:cnfStyle w:val="000000000000" w:firstRow="0" w:lastRow="0" w:firstColumn="0" w:lastColumn="0" w:oddVBand="0" w:evenVBand="0" w:oddHBand="0" w:evenHBand="0" w:firstRowFirstColumn="0" w:firstRowLastColumn="0" w:lastRowFirstColumn="0" w:lastRowLastColumn="0"/>
+            </w:pPr>
+            <w:r>
+              <w:t>4</w:t>
+            </w:r>
+          </w:p>
+        </w:tc>
+      </w:tr>
+      <w:tr>
+        <w:trPr>
+          <w:cnfStyle w:val="000000100000" w:firstRow="0" w:lastRow="0" w:firstColumn="0" w:lastColumn="0" w:oddVBand="0" w:evenVBand="0" w:oddHBand="1" w:evenHBand="0" w:firstRowFirstColumn="0" w:firstRowLastColumn="0" w:lastRowFirstColumn="0" w:lastRowLastColumn="0"/>
+        </w:trPr>
+        <w:tc>
+          <w:tcPr>
+            <w:cnfStyle w:val="001000000000" w:firstRow="0" w:lastRow="0" w:firstColumn="1" w:lastColumn="0" w:oddVBand="0" w:evenVBand="0" w:oddHBand="0" w:evenHBand="0" w:firstRowFirstColumn="0" w:firstRowLastColumn="0" w:lastRowFirstColumn="0" w:lastRowLastColumn="0"/>
+            <w:tcW w:w="951" w:type="dxa"/>
+          </w:tcPr>
           <w:p/>
         </w:tc>
         <w:tc>
@@ -3492,7 +3535,7 @@
           <w:p>
             <w:pPr>
               <w:jc w:val="right"/>
-              <w:cnfStyle w:val="000000000000" w:firstRow="0" w:lastRow="0" w:firstColumn="0" w:lastColumn="0" w:oddVBand="0" w:evenVBand="0" w:oddHBand="0" w:evenHBand="0" w:firstRowFirstColumn="0" w:firstRowLastColumn="0" w:lastRowFirstColumn="0" w:lastRowLastColumn="0"/>
+              <w:cnfStyle w:val="000000100000" w:firstRow="0" w:lastRow="0" w:firstColumn="0" w:lastColumn="0" w:oddVBand="0" w:evenVBand="0" w:oddHBand="1" w:evenHBand="0" w:firstRowFirstColumn="0" w:firstRowLastColumn="0" w:lastRowFirstColumn="0" w:lastRowLastColumn="0"/>
             </w:pPr>
             <w:r>
               <w:t>Story Point Sub-Total:</w:t>
@@ -3505,10 +3548,10 @@
           </w:tcPr>
           <w:p>
             <w:pPr>
-              <w:cnfStyle w:val="000000000000" w:firstRow="0" w:lastRow="0" w:firstColumn="0" w:lastColumn="0" w:oddVBand="0" w:evenVBand="0" w:oddHBand="0" w:evenHBand="0" w:firstRowFirstColumn="0" w:firstRowLastColumn="0" w:lastRowFirstColumn="0" w:lastRowLastColumn="0"/>
-            </w:pPr>
-            <w:r>
-              <w:t>36</w:t>
+              <w:cnfStyle w:val="000000100000" w:firstRow="0" w:lastRow="0" w:firstColumn="0" w:lastColumn="0" w:oddVBand="0" w:evenVBand="0" w:oddHBand="1" w:evenHBand="0" w:firstRowFirstColumn="0" w:firstRowLastColumn="0" w:lastRowFirstColumn="0" w:lastRowLastColumn="0"/>
+            </w:pPr>
+            <w:r>
+              <w:t>40</w:t>
             </w:r>
           </w:p>
         </w:tc>
@@ -4583,7 +4626,7 @@
               <w:t>S</w:t>
             </w:r>
             <w:r>
-              <w:t>31</w:t>
+              <w:t>33</w:t>
             </w:r>
           </w:p>
         </w:tc>
@@ -4596,7 +4639,7 @@
               <w:cnfStyle w:val="000000000000" w:firstRow="0" w:lastRow="0" w:firstColumn="0" w:lastColumn="0" w:oddVBand="0" w:evenVBand="0" w:oddHBand="0" w:evenHBand="0" w:firstRowFirstColumn="0" w:firstRowLastColumn="0" w:lastRowFirstColumn="0" w:lastRowLastColumn="0"/>
             </w:pPr>
             <w:r>
-              <w:t>User Account Viewing</w:t>
+              <w:t>User Account Removal</w:t>
             </w:r>
           </w:p>
         </w:tc>
@@ -4623,14 +4666,7 @@
             <w:cnfStyle w:val="001000000000" w:firstRow="0" w:lastRow="0" w:firstColumn="1" w:lastColumn="0" w:oddVBand="0" w:evenVBand="0" w:oddHBand="0" w:evenHBand="0" w:firstRowFirstColumn="0" w:firstRowLastColumn="0" w:lastRowFirstColumn="0" w:lastRowLastColumn="0"/>
             <w:tcW w:w="951" w:type="dxa"/>
           </w:tcPr>
-          <w:p>
-            <w:r>
-              <w:t>S</w:t>
-            </w:r>
-            <w:r>
-              <w:t>33</w:t>
-            </w:r>
-          </w:p>
+          <w:p/>
         </w:tc>
         <w:tc>
           <w:tcPr>
@@ -4638,10 +4674,11 @@
           </w:tcPr>
           <w:p>
             <w:pPr>
-              <w:cnfStyle w:val="000000100000" w:firstRow="0" w:lastRow="0" w:firstColumn="0" w:lastColumn="0" w:oddVBand="0" w:evenVBand="0" w:oddHBand="1" w:evenHBand="0" w:firstRowFirstColumn="0" w:firstRowLastColumn="0" w:lastRowFirstColumn="0" w:lastRowLastColumn="0"/>
-            </w:pPr>
-            <w:r>
-              <w:t>User Account Removal</w:t>
+              <w:jc w:val="right"/>
+              <w:cnfStyle w:val="000000100000" w:firstRow="0" w:lastRow="0" w:firstColumn="0" w:lastColumn="0" w:oddVBand="0" w:evenVBand="0" w:oddHBand="1" w:evenHBand="0" w:firstRowFirstColumn="0" w:firstRowLastColumn="0" w:lastRowFirstColumn="0" w:lastRowLastColumn="0"/>
+            </w:pPr>
+            <w:r>
+              <w:t>Story Point Sub-Total:</w:t>
             </w:r>
           </w:p>
         </w:tc>
@@ -4651,46 +4688,16 @@
           </w:tcPr>
           <w:p>
             <w:pPr>
-              <w:cnfStyle w:val="000000100000" w:firstRow="0" w:lastRow="0" w:firstColumn="0" w:lastColumn="0" w:oddVBand="0" w:evenVBand="0" w:oddHBand="1" w:evenHBand="0" w:firstRowFirstColumn="0" w:firstRowLastColumn="0" w:lastRowFirstColumn="0" w:lastRowLastColumn="0"/>
-            </w:pPr>
-            <w:r>
-              <w:t>4</w:t>
-            </w:r>
-          </w:p>
-        </w:tc>
-      </w:tr>
-      <w:tr>
-        <w:tc>
-          <w:tcPr>
-            <w:cnfStyle w:val="001000000000" w:firstRow="0" w:lastRow="0" w:firstColumn="1" w:lastColumn="0" w:oddVBand="0" w:evenVBand="0" w:oddHBand="0" w:evenHBand="0" w:firstRowFirstColumn="0" w:firstRowLastColumn="0" w:lastRowFirstColumn="0" w:lastRowLastColumn="0"/>
-            <w:tcW w:w="951" w:type="dxa"/>
-          </w:tcPr>
-          <w:p/>
-        </w:tc>
-        <w:tc>
-          <w:tcPr>
-            <w:tcW w:w="6548" w:type="dxa"/>
-          </w:tcPr>
-          <w:p>
-            <w:pPr>
-              <w:jc w:val="right"/>
-              <w:cnfStyle w:val="000000000000" w:firstRow="0" w:lastRow="0" w:firstColumn="0" w:lastColumn="0" w:oddVBand="0" w:evenVBand="0" w:oddHBand="0" w:evenHBand="0" w:firstRowFirstColumn="0" w:firstRowLastColumn="0" w:lastRowFirstColumn="0" w:lastRowLastColumn="0"/>
-            </w:pPr>
-            <w:r>
-              <w:t>Story Point Sub-Total:</w:t>
-            </w:r>
-          </w:p>
-        </w:tc>
-        <w:tc>
-          <w:tcPr>
-            <w:tcW w:w="1399" w:type="dxa"/>
-          </w:tcPr>
-          <w:p>
-            <w:pPr>
-              <w:cnfStyle w:val="000000000000" w:firstRow="0" w:lastRow="0" w:firstColumn="0" w:lastColumn="0" w:oddVBand="0" w:evenVBand="0" w:oddHBand="0" w:evenHBand="0" w:firstRowFirstColumn="0" w:firstRowLastColumn="0" w:lastRowFirstColumn="0" w:lastRowLastColumn="0"/>
-            </w:pPr>
-            <w:r>
-              <w:t>80</w:t>
+              <w:tabs>
+                <w:tab w:val="left" w:pos="825"/>
+              </w:tabs>
+              <w:cnfStyle w:val="000000100000" w:firstRow="0" w:lastRow="0" w:firstColumn="0" w:lastColumn="0" w:oddVBand="0" w:evenVBand="0" w:oddHBand="1" w:evenHBand="0" w:firstRowFirstColumn="0" w:firstRowLastColumn="0" w:lastRowFirstColumn="0" w:lastRowLastColumn="0"/>
+            </w:pPr>
+            <w:r>
+              <w:t>76</w:t>
+            </w:r>
+            <w:r>
+              <w:tab/>
             </w:r>
           </w:p>
         </w:tc>
@@ -5284,8 +5291,16 @@
         <w:rPr>
           <w:sz w:val="24"/>
         </w:rPr>
-        <w:t xml:space="preserve"> 53</w:t>
-      </w:r>
+        <w:t xml:space="preserve"> </w:t>
+      </w:r>
+      <w:r>
+        <w:rPr>
+          <w:sz w:val="24"/>
+        </w:rPr>
+        <w:t>21</w:t>
+      </w:r>
+      <w:bookmarkStart w:id="22" w:name="_GoBack"/>
+      <w:bookmarkEnd w:id="22"/>
       <w:r>
         <w:rPr>
           <w:sz w:val="24"/>
@@ -5307,28 +5322,28 @@
           <w:b w:val="0"/>
         </w:rPr>
       </w:pPr>
-      <w:bookmarkStart w:id="22" w:name="_Toc426554728"/>
-      <w:bookmarkStart w:id="23" w:name="_Toc491885703"/>
+      <w:bookmarkStart w:id="23" w:name="_Toc426554728"/>
+      <w:bookmarkStart w:id="24" w:name="_Toc491885703"/>
       <w:r>
         <w:rPr>
           <w:b w:val="0"/>
         </w:rPr>
         <w:t>Current Velocity:</w:t>
       </w:r>
-      <w:bookmarkEnd w:id="22"/>
+      <w:bookmarkEnd w:id="23"/>
       <w:r>
         <w:rPr>
           <w:b w:val="0"/>
         </w:rPr>
         <w:t xml:space="preserve"> </w:t>
       </w:r>
+      <w:bookmarkEnd w:id="24"/>
       <w:r>
         <w:rPr>
           <w:b w:val="0"/>
         </w:rPr>
-        <w:t>33</w:t>
-      </w:r>
-      <w:bookmarkEnd w:id="23"/>
+        <w:t>0</w:t>
+      </w:r>
     </w:p>
     <w:p>
       <w:pPr>
@@ -5338,8 +5353,8 @@
           <w:b w:val="0"/>
         </w:rPr>
       </w:pPr>
-      <w:bookmarkStart w:id="24" w:name="_Toc426554729"/>
-      <w:bookmarkStart w:id="25" w:name="_Toc491885704"/>
+      <w:bookmarkStart w:id="25" w:name="_Toc426554729"/>
+      <w:bookmarkStart w:id="26" w:name="_Toc491885704"/>
       <w:r>
         <w:t xml:space="preserve">Story </w:t>
       </w:r>
@@ -5352,11 +5367,11 @@
       <w:r>
         <w:t xml:space="preserve">: </w:t>
       </w:r>
-      <w:bookmarkEnd w:id="24"/>
+      <w:bookmarkEnd w:id="25"/>
       <w:r>
         <w:t>Database creation</w:t>
       </w:r>
-      <w:bookmarkEnd w:id="25"/>
+      <w:bookmarkEnd w:id="26"/>
     </w:p>
     <w:tbl>
       <w:tblPr>
@@ -5787,7 +5802,7 @@
               <w:t xml:space="preserve">Story Points: </w:t>
             </w:r>
             <w:r>
-              <w:t>32</w:t>
+              <w:t>16</w:t>
             </w:r>
             <w:r>
               <w:tab/>
@@ -5824,6 +5839,9 @@
             <w:pPr>
               <w:cnfStyle w:val="000000100000" w:firstRow="0" w:lastRow="0" w:firstColumn="0" w:lastColumn="0" w:oddVBand="0" w:evenVBand="0" w:oddHBand="1" w:evenHBand="0" w:firstRowFirstColumn="0" w:firstRowLastColumn="0" w:lastRowFirstColumn="0" w:lastRowLastColumn="0"/>
             </w:pPr>
+            <w:r>
+              <w:t>7.5</w:t>
+            </w:r>
           </w:p>
         </w:tc>
       </w:tr>
@@ -5833,26 +5851,15 @@
         <w:pStyle w:val="Heading2"/>
         <w:spacing w:before="360"/>
       </w:pPr>
-      <w:bookmarkStart w:id="26" w:name="_Toc426554731"/>
-      <w:bookmarkStart w:id="27" w:name="_Toc491885706"/>
-      <w:r>
-        <w:t xml:space="preserve">Story </w:t>
-      </w:r>
-      <w:r>
-        <w:t>S</w:t>
-      </w:r>
-      <w:r>
-        <w:t>3</w:t>
-      </w:r>
-      <w:r>
-        <w:t>5</w:t>
+      <w:bookmarkStart w:id="27" w:name="_Toc491885707"/>
+      <w:r>
+        <w:t>Story S01</w:t>
       </w:r>
       <w:r>
         <w:t xml:space="preserve">: </w:t>
       </w:r>
-      <w:bookmarkEnd w:id="26"/>
-      <w:r>
-        <w:t>Administrator Login</w:t>
+      <w:r>
+        <w:t xml:space="preserve"> Welcome Page</w:t>
       </w:r>
       <w:bookmarkEnd w:id="27"/>
     </w:p>
@@ -5875,7 +5882,7 @@
         <w:tc>
           <w:tcPr>
             <w:cnfStyle w:val="001000000000" w:firstRow="0" w:lastRow="0" w:firstColumn="1" w:lastColumn="0" w:oddVBand="0" w:evenVBand="0" w:oddHBand="0" w:evenHBand="0" w:firstRowFirstColumn="0" w:firstRowLastColumn="0" w:lastRowFirstColumn="0" w:lastRowLastColumn="0"/>
-            <w:tcW w:w="881" w:type="dxa"/>
+            <w:tcW w:w="903" w:type="dxa"/>
           </w:tcPr>
           <w:p>
             <w:r>
@@ -5885,7 +5892,7 @@
         </w:tc>
         <w:tc>
           <w:tcPr>
-            <w:tcW w:w="6277" w:type="dxa"/>
+            <w:tcW w:w="6435" w:type="dxa"/>
           </w:tcPr>
           <w:p>
             <w:pPr>
@@ -5898,7 +5905,7 @@
         </w:tc>
         <w:tc>
           <w:tcPr>
-            <w:tcW w:w="1080" w:type="dxa"/>
+            <w:tcW w:w="1086" w:type="dxa"/>
           </w:tcPr>
           <w:p>
             <w:pPr>
@@ -5934,7 +5941,7 @@
           </w:tcPr>
           <w:p>
             <w:r>
-              <w:t>T10</w:t>
+              <w:t>T12</w:t>
             </w:r>
           </w:p>
         </w:tc>
@@ -5947,7 +5954,7 @@
               <w:cnfStyle w:val="000000100000" w:firstRow="0" w:lastRow="0" w:firstColumn="0" w:lastColumn="0" w:oddVBand="0" w:evenVBand="0" w:oddHBand="1" w:evenHBand="0" w:firstRowFirstColumn="0" w:firstRowLastColumn="0" w:lastRowFirstColumn="0" w:lastRowLastColumn="0"/>
             </w:pPr>
             <w:r>
-              <w:t>Create a page for administrator login</w:t>
+              <w:t>Create a welcome page with links to login, etc</w:t>
             </w:r>
           </w:p>
         </w:tc>
@@ -5972,6 +5979,9 @@
             <w:pPr>
               <w:cnfStyle w:val="000000100000" w:firstRow="0" w:lastRow="0" w:firstColumn="0" w:lastColumn="0" w:oddVBand="0" w:evenVBand="0" w:oddHBand="1" w:evenHBand="0" w:firstRowFirstColumn="0" w:firstRowLastColumn="0" w:lastRowFirstColumn="0" w:lastRowLastColumn="0"/>
             </w:pPr>
+            <w:r>
+              <w:t>4</w:t>
+            </w:r>
           </w:p>
         </w:tc>
       </w:tr>
@@ -5983,7 +5993,7 @@
           </w:tcPr>
           <w:p>
             <w:r>
-              <w:t>T11</w:t>
+              <w:t>T13</w:t>
             </w:r>
           </w:p>
         </w:tc>
@@ -5996,7 +6006,7 @@
               <w:cnfStyle w:val="000000000000" w:firstRow="0" w:lastRow="0" w:firstColumn="0" w:lastColumn="0" w:oddVBand="0" w:evenVBand="0" w:oddHBand="0" w:evenHBand="0" w:firstRowFirstColumn="0" w:firstRowLastColumn="0" w:lastRowFirstColumn="0" w:lastRowLastColumn="0"/>
             </w:pPr>
             <w:r>
-              <w:t>Verify story is complete</w:t>
+              <w:t>Make accessible from all pages</w:t>
             </w:r>
           </w:p>
         </w:tc>
@@ -6022,7 +6032,7 @@
               <w:cnfStyle w:val="000000000000" w:firstRow="0" w:lastRow="0" w:firstColumn="0" w:lastColumn="0" w:oddVBand="0" w:evenVBand="0" w:oddHBand="0" w:evenHBand="0" w:firstRowFirstColumn="0" w:firstRowLastColumn="0" w:lastRowFirstColumn="0" w:lastRowLastColumn="0"/>
             </w:pPr>
             <w:r>
-              <w:t>1</w:t>
+              <w:t>2</w:t>
             </w:r>
           </w:p>
         </w:tc>
@@ -6036,6 +6046,58 @@
             <w:cnfStyle w:val="001000000000" w:firstRow="0" w:lastRow="0" w:firstColumn="1" w:lastColumn="0" w:oddVBand="0" w:evenVBand="0" w:oddHBand="0" w:evenHBand="0" w:firstRowFirstColumn="0" w:firstRowLastColumn="0" w:lastRowFirstColumn="0" w:lastRowLastColumn="0"/>
             <w:tcW w:w="903" w:type="dxa"/>
           </w:tcPr>
+          <w:p>
+            <w:r>
+              <w:t>T14</w:t>
+            </w:r>
+          </w:p>
+        </w:tc>
+        <w:tc>
+          <w:tcPr>
+            <w:tcW w:w="6435" w:type="dxa"/>
+          </w:tcPr>
+          <w:p>
+            <w:pPr>
+              <w:cnfStyle w:val="000000100000" w:firstRow="0" w:lastRow="0" w:firstColumn="0" w:lastColumn="0" w:oddVBand="0" w:evenVBand="0" w:oddHBand="1" w:evenHBand="0" w:firstRowFirstColumn="0" w:firstRowLastColumn="0" w:lastRowFirstColumn="0" w:lastRowLastColumn="0"/>
+            </w:pPr>
+            <w:r>
+              <w:t xml:space="preserve">Verify story is complete </w:t>
+            </w:r>
+          </w:p>
+        </w:tc>
+        <w:tc>
+          <w:tcPr>
+            <w:tcW w:w="1086" w:type="dxa"/>
+          </w:tcPr>
+          <w:p>
+            <w:pPr>
+              <w:cnfStyle w:val="000000100000" w:firstRow="0" w:lastRow="0" w:firstColumn="0" w:lastColumn="0" w:oddVBand="0" w:evenVBand="0" w:oddHBand="1" w:evenHBand="0" w:firstRowFirstColumn="0" w:firstRowLastColumn="0" w:lastRowFirstColumn="0" w:lastRowLastColumn="0"/>
+            </w:pPr>
+            <w:r>
+              <w:t>1</w:t>
+            </w:r>
+          </w:p>
+        </w:tc>
+        <w:tc>
+          <w:tcPr>
+            <w:tcW w:w="768" w:type="dxa"/>
+          </w:tcPr>
+          <w:p>
+            <w:pPr>
+              <w:cnfStyle w:val="000000100000" w:firstRow="0" w:lastRow="0" w:firstColumn="0" w:lastColumn="0" w:oddVBand="0" w:evenVBand="0" w:oddHBand="1" w:evenHBand="0" w:firstRowFirstColumn="0" w:firstRowLastColumn="0" w:lastRowFirstColumn="0" w:lastRowLastColumn="0"/>
+            </w:pPr>
+            <w:r>
+              <w:t>1</w:t>
+            </w:r>
+          </w:p>
+        </w:tc>
+      </w:tr>
+      <w:tr>
+        <w:tc>
+          <w:tcPr>
+            <w:cnfStyle w:val="001000000000" w:firstRow="0" w:lastRow="0" w:firstColumn="1" w:lastColumn="0" w:oddVBand="0" w:evenVBand="0" w:oddHBand="0" w:evenHBand="0" w:firstRowFirstColumn="0" w:firstRowLastColumn="0" w:lastRowFirstColumn="0" w:lastRowLastColumn="0"/>
+            <w:tcW w:w="903" w:type="dxa"/>
+          </w:tcPr>
           <w:p/>
         </w:tc>
         <w:tc>
@@ -6047,305 +6109,6 @@
               <w:tabs>
                 <w:tab w:val="right" w:pos="6219"/>
               </w:tabs>
-              <w:cnfStyle w:val="000000100000" w:firstRow="0" w:lastRow="0" w:firstColumn="0" w:lastColumn="0" w:oddVBand="0" w:evenVBand="0" w:oddHBand="1" w:evenHBand="0" w:firstRowFirstColumn="0" w:firstRowLastColumn="0" w:lastRowFirstColumn="0" w:lastRowLastColumn="0"/>
-            </w:pPr>
-            <w:r>
-              <w:t xml:space="preserve">Story Points: </w:t>
-            </w:r>
-            <w:r>
-              <w:t>4</w:t>
-            </w:r>
-            <w:r>
-              <w:tab/>
-              <w:t>Total Hours</w:t>
-            </w:r>
-            <w:r>
-              <w:t>:</w:t>
-            </w:r>
-          </w:p>
-        </w:tc>
-        <w:tc>
-          <w:tcPr>
-            <w:tcW w:w="1086" w:type="dxa"/>
-          </w:tcPr>
-          <w:p>
-            <w:pPr>
-              <w:cnfStyle w:val="000000100000" w:firstRow="0" w:lastRow="0" w:firstColumn="0" w:lastColumn="0" w:oddVBand="0" w:evenVBand="0" w:oddHBand="1" w:evenHBand="0" w:firstRowFirstColumn="0" w:firstRowLastColumn="0" w:lastRowFirstColumn="0" w:lastRowLastColumn="0"/>
-            </w:pPr>
-            <w:r>
-              <w:t>2</w:t>
-            </w:r>
-          </w:p>
-        </w:tc>
-        <w:tc>
-          <w:tcPr>
-            <w:tcW w:w="768" w:type="dxa"/>
-          </w:tcPr>
-          <w:p>
-            <w:pPr>
-              <w:cnfStyle w:val="000000100000" w:firstRow="0" w:lastRow="0" w:firstColumn="0" w:lastColumn="0" w:oddVBand="0" w:evenVBand="0" w:oddHBand="1" w:evenHBand="0" w:firstRowFirstColumn="0" w:firstRowLastColumn="0" w:lastRowFirstColumn="0" w:lastRowLastColumn="0"/>
-            </w:pPr>
-          </w:p>
-        </w:tc>
-      </w:tr>
-    </w:tbl>
-    <w:p>
-      <w:pPr>
-        <w:pStyle w:val="Heading2"/>
-        <w:spacing w:before="360"/>
-      </w:pPr>
-      <w:bookmarkStart w:id="28" w:name="_Toc491885707"/>
-      <w:r>
-        <w:t>Story S01</w:t>
-      </w:r>
-      <w:r>
-        <w:t xml:space="preserve">: </w:t>
-      </w:r>
-      <w:r>
-        <w:t xml:space="preserve"> Welcome Page</w:t>
-      </w:r>
-      <w:bookmarkEnd w:id="28"/>
-    </w:p>
-    <w:tbl>
-      <w:tblPr>
-        <w:tblStyle w:val="LightList-Accent4"/>
-        <w:tblW w:w="0" w:type="auto"/>
-        <w:tblLook w:val="04A0" w:firstRow="1" w:lastRow="0" w:firstColumn="1" w:lastColumn="0" w:noHBand="0" w:noVBand="1"/>
-      </w:tblPr>
-      <w:tblGrid>
-        <w:gridCol w:w="881"/>
-        <w:gridCol w:w="6277"/>
-        <w:gridCol w:w="1080"/>
-        <w:gridCol w:w="768"/>
-      </w:tblGrid>
-      <w:tr>
-        <w:trPr>
-          <w:cnfStyle w:val="100000000000" w:firstRow="1" w:lastRow="0" w:firstColumn="0" w:lastColumn="0" w:oddVBand="0" w:evenVBand="0" w:oddHBand="0" w:evenHBand="0" w:firstRowFirstColumn="0" w:firstRowLastColumn="0" w:lastRowFirstColumn="0" w:lastRowLastColumn="0"/>
-        </w:trPr>
-        <w:tc>
-          <w:tcPr>
-            <w:cnfStyle w:val="001000000000" w:firstRow="0" w:lastRow="0" w:firstColumn="1" w:lastColumn="0" w:oddVBand="0" w:evenVBand="0" w:oddHBand="0" w:evenHBand="0" w:firstRowFirstColumn="0" w:firstRowLastColumn="0" w:lastRowFirstColumn="0" w:lastRowLastColumn="0"/>
-            <w:tcW w:w="903" w:type="dxa"/>
-          </w:tcPr>
-          <w:p>
-            <w:r>
-              <w:t>Task ID</w:t>
-            </w:r>
-          </w:p>
-        </w:tc>
-        <w:tc>
-          <w:tcPr>
-            <w:tcW w:w="6435" w:type="dxa"/>
-          </w:tcPr>
-          <w:p>
-            <w:pPr>
-              <w:cnfStyle w:val="100000000000" w:firstRow="1" w:lastRow="0" w:firstColumn="0" w:lastColumn="0" w:oddVBand="0" w:evenVBand="0" w:oddHBand="0" w:evenHBand="0" w:firstRowFirstColumn="0" w:firstRowLastColumn="0" w:lastRowFirstColumn="0" w:lastRowLastColumn="0"/>
-            </w:pPr>
-            <w:r>
-              <w:t>Task Description</w:t>
-            </w:r>
-          </w:p>
-        </w:tc>
-        <w:tc>
-          <w:tcPr>
-            <w:tcW w:w="1086" w:type="dxa"/>
-          </w:tcPr>
-          <w:p>
-            <w:pPr>
-              <w:cnfStyle w:val="100000000000" w:firstRow="1" w:lastRow="0" w:firstColumn="0" w:lastColumn="0" w:oddVBand="0" w:evenVBand="0" w:oddHBand="0" w:evenHBand="0" w:firstRowFirstColumn="0" w:firstRowLastColumn="0" w:lastRowFirstColumn="0" w:lastRowLastColumn="0"/>
-            </w:pPr>
-            <w:r>
-              <w:t>Estimate</w:t>
-            </w:r>
-          </w:p>
-        </w:tc>
-        <w:tc>
-          <w:tcPr>
-            <w:tcW w:w="768" w:type="dxa"/>
-          </w:tcPr>
-          <w:p>
-            <w:pPr>
-              <w:cnfStyle w:val="100000000000" w:firstRow="1" w:lastRow="0" w:firstColumn="0" w:lastColumn="0" w:oddVBand="0" w:evenVBand="0" w:oddHBand="0" w:evenHBand="0" w:firstRowFirstColumn="0" w:firstRowLastColumn="0" w:lastRowFirstColumn="0" w:lastRowLastColumn="0"/>
-            </w:pPr>
-            <w:r>
-              <w:t>Taken</w:t>
-            </w:r>
-          </w:p>
-        </w:tc>
-      </w:tr>
-      <w:tr>
-        <w:trPr>
-          <w:cnfStyle w:val="000000100000" w:firstRow="0" w:lastRow="0" w:firstColumn="0" w:lastColumn="0" w:oddVBand="0" w:evenVBand="0" w:oddHBand="1" w:evenHBand="0" w:firstRowFirstColumn="0" w:firstRowLastColumn="0" w:lastRowFirstColumn="0" w:lastRowLastColumn="0"/>
-        </w:trPr>
-        <w:tc>
-          <w:tcPr>
-            <w:cnfStyle w:val="001000000000" w:firstRow="0" w:lastRow="0" w:firstColumn="1" w:lastColumn="0" w:oddVBand="0" w:evenVBand="0" w:oddHBand="0" w:evenHBand="0" w:firstRowFirstColumn="0" w:firstRowLastColumn="0" w:lastRowFirstColumn="0" w:lastRowLastColumn="0"/>
-            <w:tcW w:w="903" w:type="dxa"/>
-          </w:tcPr>
-          <w:p>
-            <w:r>
-              <w:t>T12</w:t>
-            </w:r>
-          </w:p>
-        </w:tc>
-        <w:tc>
-          <w:tcPr>
-            <w:tcW w:w="6435" w:type="dxa"/>
-          </w:tcPr>
-          <w:p>
-            <w:pPr>
-              <w:cnfStyle w:val="000000100000" w:firstRow="0" w:lastRow="0" w:firstColumn="0" w:lastColumn="0" w:oddVBand="0" w:evenVBand="0" w:oddHBand="1" w:evenHBand="0" w:firstRowFirstColumn="0" w:firstRowLastColumn="0" w:lastRowFirstColumn="0" w:lastRowLastColumn="0"/>
-            </w:pPr>
-            <w:r>
-              <w:t>Create a welcome page with links to login, etc</w:t>
-            </w:r>
-          </w:p>
-        </w:tc>
-        <w:tc>
-          <w:tcPr>
-            <w:tcW w:w="1086" w:type="dxa"/>
-          </w:tcPr>
-          <w:p>
-            <w:pPr>
-              <w:cnfStyle w:val="000000100000" w:firstRow="0" w:lastRow="0" w:firstColumn="0" w:lastColumn="0" w:oddVBand="0" w:evenVBand="0" w:oddHBand="1" w:evenHBand="0" w:firstRowFirstColumn="0" w:firstRowLastColumn="0" w:lastRowFirstColumn="0" w:lastRowLastColumn="0"/>
-            </w:pPr>
-            <w:r>
-              <w:t>1</w:t>
-            </w:r>
-          </w:p>
-        </w:tc>
-        <w:tc>
-          <w:tcPr>
-            <w:tcW w:w="768" w:type="dxa"/>
-          </w:tcPr>
-          <w:p>
-            <w:pPr>
-              <w:cnfStyle w:val="000000100000" w:firstRow="0" w:lastRow="0" w:firstColumn="0" w:lastColumn="0" w:oddVBand="0" w:evenVBand="0" w:oddHBand="1" w:evenHBand="0" w:firstRowFirstColumn="0" w:firstRowLastColumn="0" w:lastRowFirstColumn="0" w:lastRowLastColumn="0"/>
-            </w:pPr>
-          </w:p>
-        </w:tc>
-      </w:tr>
-      <w:tr>
-        <w:tc>
-          <w:tcPr>
-            <w:cnfStyle w:val="001000000000" w:firstRow="0" w:lastRow="0" w:firstColumn="1" w:lastColumn="0" w:oddVBand="0" w:evenVBand="0" w:oddHBand="0" w:evenHBand="0" w:firstRowFirstColumn="0" w:firstRowLastColumn="0" w:lastRowFirstColumn="0" w:lastRowLastColumn="0"/>
-            <w:tcW w:w="903" w:type="dxa"/>
-          </w:tcPr>
-          <w:p>
-            <w:r>
-              <w:t>T13</w:t>
-            </w:r>
-          </w:p>
-        </w:tc>
-        <w:tc>
-          <w:tcPr>
-            <w:tcW w:w="6435" w:type="dxa"/>
-          </w:tcPr>
-          <w:p>
-            <w:pPr>
-              <w:cnfStyle w:val="000000000000" w:firstRow="0" w:lastRow="0" w:firstColumn="0" w:lastColumn="0" w:oddVBand="0" w:evenVBand="0" w:oddHBand="0" w:evenHBand="0" w:firstRowFirstColumn="0" w:firstRowLastColumn="0" w:lastRowFirstColumn="0" w:lastRowLastColumn="0"/>
-            </w:pPr>
-            <w:r>
-              <w:t>Make accessible from all pages</w:t>
-            </w:r>
-          </w:p>
-        </w:tc>
-        <w:tc>
-          <w:tcPr>
-            <w:tcW w:w="1086" w:type="dxa"/>
-          </w:tcPr>
-          <w:p>
-            <w:pPr>
-              <w:cnfStyle w:val="000000000000" w:firstRow="0" w:lastRow="0" w:firstColumn="0" w:lastColumn="0" w:oddVBand="0" w:evenVBand="0" w:oddHBand="0" w:evenHBand="0" w:firstRowFirstColumn="0" w:firstRowLastColumn="0" w:lastRowFirstColumn="0" w:lastRowLastColumn="0"/>
-            </w:pPr>
-            <w:r>
-              <w:t>1</w:t>
-            </w:r>
-          </w:p>
-        </w:tc>
-        <w:tc>
-          <w:tcPr>
-            <w:tcW w:w="768" w:type="dxa"/>
-          </w:tcPr>
-          <w:p>
-            <w:pPr>
-              <w:cnfStyle w:val="000000000000" w:firstRow="0" w:lastRow="0" w:firstColumn="0" w:lastColumn="0" w:oddVBand="0" w:evenVBand="0" w:oddHBand="0" w:evenHBand="0" w:firstRowFirstColumn="0" w:firstRowLastColumn="0" w:lastRowFirstColumn="0" w:lastRowLastColumn="0"/>
-            </w:pPr>
-          </w:p>
-        </w:tc>
-      </w:tr>
-      <w:tr>
-        <w:trPr>
-          <w:cnfStyle w:val="000000100000" w:firstRow="0" w:lastRow="0" w:firstColumn="0" w:lastColumn="0" w:oddVBand="0" w:evenVBand="0" w:oddHBand="1" w:evenHBand="0" w:firstRowFirstColumn="0" w:firstRowLastColumn="0" w:lastRowFirstColumn="0" w:lastRowLastColumn="0"/>
-        </w:trPr>
-        <w:tc>
-          <w:tcPr>
-            <w:cnfStyle w:val="001000000000" w:firstRow="0" w:lastRow="0" w:firstColumn="1" w:lastColumn="0" w:oddVBand="0" w:evenVBand="0" w:oddHBand="0" w:evenHBand="0" w:firstRowFirstColumn="0" w:firstRowLastColumn="0" w:lastRowFirstColumn="0" w:lastRowLastColumn="0"/>
-            <w:tcW w:w="903" w:type="dxa"/>
-          </w:tcPr>
-          <w:p>
-            <w:r>
-              <w:t>T14</w:t>
-            </w:r>
-          </w:p>
-        </w:tc>
-        <w:tc>
-          <w:tcPr>
-            <w:tcW w:w="6435" w:type="dxa"/>
-          </w:tcPr>
-          <w:p>
-            <w:pPr>
-              <w:cnfStyle w:val="000000100000" w:firstRow="0" w:lastRow="0" w:firstColumn="0" w:lastColumn="0" w:oddVBand="0" w:evenVBand="0" w:oddHBand="1" w:evenHBand="0" w:firstRowFirstColumn="0" w:firstRowLastColumn="0" w:lastRowFirstColumn="0" w:lastRowLastColumn="0"/>
-            </w:pPr>
-            <w:r>
-              <w:t xml:space="preserve">Verify story is complete </w:t>
-            </w:r>
-          </w:p>
-        </w:tc>
-        <w:tc>
-          <w:tcPr>
-            <w:tcW w:w="1086" w:type="dxa"/>
-          </w:tcPr>
-          <w:p>
-            <w:pPr>
-              <w:cnfStyle w:val="000000100000" w:firstRow="0" w:lastRow="0" w:firstColumn="0" w:lastColumn="0" w:oddVBand="0" w:evenVBand="0" w:oddHBand="1" w:evenHBand="0" w:firstRowFirstColumn="0" w:firstRowLastColumn="0" w:lastRowFirstColumn="0" w:lastRowLastColumn="0"/>
-            </w:pPr>
-            <w:r>
-              <w:t>1</w:t>
-            </w:r>
-          </w:p>
-        </w:tc>
-        <w:tc>
-          <w:tcPr>
-            <w:tcW w:w="768" w:type="dxa"/>
-          </w:tcPr>
-          <w:p>
-            <w:pPr>
-              <w:cnfStyle w:val="000000100000" w:firstRow="0" w:lastRow="0" w:firstColumn="0" w:lastColumn="0" w:oddVBand="0" w:evenVBand="0" w:oddHBand="1" w:evenHBand="0" w:firstRowFirstColumn="0" w:firstRowLastColumn="0" w:lastRowFirstColumn="0" w:lastRowLastColumn="0"/>
-            </w:pPr>
-            <w:r>
-              <w:t>1</w:t>
-            </w:r>
-          </w:p>
-        </w:tc>
-      </w:tr>
-      <w:tr>
-        <w:tc>
-          <w:tcPr>
-            <w:cnfStyle w:val="001000000000" w:firstRow="0" w:lastRow="0" w:firstColumn="1" w:lastColumn="0" w:oddVBand="0" w:evenVBand="0" w:oddHBand="0" w:evenHBand="0" w:firstRowFirstColumn="0" w:firstRowLastColumn="0" w:lastRowFirstColumn="0" w:lastRowLastColumn="0"/>
-            <w:tcW w:w="903" w:type="dxa"/>
-          </w:tcPr>
-          <w:p/>
-        </w:tc>
-        <w:tc>
-          <w:tcPr>
-            <w:tcW w:w="6435" w:type="dxa"/>
-          </w:tcPr>
-          <w:p>
-            <w:pPr>
-              <w:tabs>
-                <w:tab w:val="right" w:pos="6219"/>
-              </w:tabs>
               <w:cnfStyle w:val="000000000000" w:firstRow="0" w:lastRow="0" w:firstColumn="0" w:lastColumn="0" w:oddVBand="0" w:evenVBand="0" w:oddHBand="0" w:evenHBand="0" w:firstRowFirstColumn="0" w:firstRowLastColumn="0" w:lastRowFirstColumn="0" w:lastRowLastColumn="0"/>
             </w:pPr>
             <w:r>
@@ -6381,32 +6144,13 @@
             <w:pPr>
               <w:cnfStyle w:val="000000000000" w:firstRow="0" w:lastRow="0" w:firstColumn="0" w:lastColumn="0" w:oddVBand="0" w:evenVBand="0" w:oddHBand="0" w:evenHBand="0" w:firstRowFirstColumn="0" w:firstRowLastColumn="0" w:lastRowFirstColumn="0" w:lastRowLastColumn="0"/>
             </w:pPr>
+            <w:r>
+              <w:t>7</w:t>
+            </w:r>
           </w:p>
         </w:tc>
       </w:tr>
     </w:tbl>
-    <w:p>
-      <w:pPr>
-        <w:tabs>
-          <w:tab w:val="right" w:pos="9026"/>
-        </w:tabs>
-        <w:spacing w:before="240" w:after="120" w:line="240" w:lineRule="auto"/>
-        <w:rPr>
-          <w:sz w:val="24"/>
-        </w:rPr>
-      </w:pPr>
-    </w:p>
-    <w:p>
-      <w:pPr>
-        <w:tabs>
-          <w:tab w:val="right" w:pos="9026"/>
-        </w:tabs>
-        <w:spacing w:before="240" w:after="120" w:line="240" w:lineRule="auto"/>
-        <w:rPr>
-          <w:sz w:val="24"/>
-        </w:rPr>
-      </w:pPr>
-    </w:p>
     <w:p>
       <w:pPr>
         <w:tabs>
@@ -6423,7 +6167,7 @@
         <w:pStyle w:val="Heading2"/>
         <w:spacing w:before="360"/>
       </w:pPr>
-      <w:bookmarkStart w:id="29" w:name="_Toc491885708"/>
+      <w:bookmarkStart w:id="28" w:name="_Toc491885708"/>
       <w:r>
         <w:t xml:space="preserve">Story </w:t>
       </w:r>
@@ -6435,6 +6179,378 @@
       </w:r>
       <w:r>
         <w:t xml:space="preserve"> Population and Maintenance of the Database</w:t>
+      </w:r>
+      <w:bookmarkEnd w:id="28"/>
+    </w:p>
+    <w:tbl>
+      <w:tblPr>
+        <w:tblStyle w:val="LightList-Accent4"/>
+        <w:tblW w:w="0" w:type="auto"/>
+        <w:tblLook w:val="04A0" w:firstRow="1" w:lastRow="0" w:firstColumn="1" w:lastColumn="0" w:noHBand="0" w:noVBand="1"/>
+      </w:tblPr>
+      <w:tblGrid>
+        <w:gridCol w:w="879"/>
+        <w:gridCol w:w="6279"/>
+        <w:gridCol w:w="1080"/>
+        <w:gridCol w:w="768"/>
+      </w:tblGrid>
+      <w:tr>
+        <w:trPr>
+          <w:cnfStyle w:val="100000000000" w:firstRow="1" w:lastRow="0" w:firstColumn="0" w:lastColumn="0" w:oddVBand="0" w:evenVBand="0" w:oddHBand="0" w:evenHBand="0" w:firstRowFirstColumn="0" w:firstRowLastColumn="0" w:lastRowFirstColumn="0" w:lastRowLastColumn="0"/>
+        </w:trPr>
+        <w:tc>
+          <w:tcPr>
+            <w:cnfStyle w:val="001000000000" w:firstRow="0" w:lastRow="0" w:firstColumn="1" w:lastColumn="0" w:oddVBand="0" w:evenVBand="0" w:oddHBand="0" w:evenHBand="0" w:firstRowFirstColumn="0" w:firstRowLastColumn="0" w:lastRowFirstColumn="0" w:lastRowLastColumn="0"/>
+            <w:tcW w:w="879" w:type="dxa"/>
+          </w:tcPr>
+          <w:p>
+            <w:r>
+              <w:t>Task ID</w:t>
+            </w:r>
+          </w:p>
+        </w:tc>
+        <w:tc>
+          <w:tcPr>
+            <w:tcW w:w="6279" w:type="dxa"/>
+          </w:tcPr>
+          <w:p>
+            <w:pPr>
+              <w:cnfStyle w:val="100000000000" w:firstRow="1" w:lastRow="0" w:firstColumn="0" w:lastColumn="0" w:oddVBand="0" w:evenVBand="0" w:oddHBand="0" w:evenHBand="0" w:firstRowFirstColumn="0" w:firstRowLastColumn="0" w:lastRowFirstColumn="0" w:lastRowLastColumn="0"/>
+            </w:pPr>
+            <w:r>
+              <w:t>Task Description</w:t>
+            </w:r>
+          </w:p>
+        </w:tc>
+        <w:tc>
+          <w:tcPr>
+            <w:tcW w:w="1080" w:type="dxa"/>
+          </w:tcPr>
+          <w:p>
+            <w:pPr>
+              <w:cnfStyle w:val="100000000000" w:firstRow="1" w:lastRow="0" w:firstColumn="0" w:lastColumn="0" w:oddVBand="0" w:evenVBand="0" w:oddHBand="0" w:evenHBand="0" w:firstRowFirstColumn="0" w:firstRowLastColumn="0" w:lastRowFirstColumn="0" w:lastRowLastColumn="0"/>
+            </w:pPr>
+            <w:r>
+              <w:t>Estimate</w:t>
+            </w:r>
+          </w:p>
+        </w:tc>
+        <w:tc>
+          <w:tcPr>
+            <w:tcW w:w="768" w:type="dxa"/>
+          </w:tcPr>
+          <w:p>
+            <w:pPr>
+              <w:cnfStyle w:val="100000000000" w:firstRow="1" w:lastRow="0" w:firstColumn="0" w:lastColumn="0" w:oddVBand="0" w:evenVBand="0" w:oddHBand="0" w:evenHBand="0" w:firstRowFirstColumn="0" w:firstRowLastColumn="0" w:lastRowFirstColumn="0" w:lastRowLastColumn="0"/>
+            </w:pPr>
+            <w:r>
+              <w:t>Taken</w:t>
+            </w:r>
+          </w:p>
+        </w:tc>
+      </w:tr>
+      <w:tr>
+        <w:trPr>
+          <w:cnfStyle w:val="000000100000" w:firstRow="0" w:lastRow="0" w:firstColumn="0" w:lastColumn="0" w:oddVBand="0" w:evenVBand="0" w:oddHBand="1" w:evenHBand="0" w:firstRowFirstColumn="0" w:firstRowLastColumn="0" w:lastRowFirstColumn="0" w:lastRowLastColumn="0"/>
+        </w:trPr>
+        <w:tc>
+          <w:tcPr>
+            <w:cnfStyle w:val="001000000000" w:firstRow="0" w:lastRow="0" w:firstColumn="1" w:lastColumn="0" w:oddVBand="0" w:evenVBand="0" w:oddHBand="0" w:evenHBand="0" w:firstRowFirstColumn="0" w:firstRowLastColumn="0" w:lastRowFirstColumn="0" w:lastRowLastColumn="0"/>
+            <w:tcW w:w="879" w:type="dxa"/>
+          </w:tcPr>
+          <w:p>
+            <w:r>
+              <w:t>T15</w:t>
+            </w:r>
+          </w:p>
+        </w:tc>
+        <w:tc>
+          <w:tcPr>
+            <w:tcW w:w="6279" w:type="dxa"/>
+          </w:tcPr>
+          <w:p>
+            <w:pPr>
+              <w:cnfStyle w:val="000000100000" w:firstRow="0" w:lastRow="0" w:firstColumn="0" w:lastColumn="0" w:oddVBand="0" w:evenVBand="0" w:oddHBand="1" w:evenHBand="0" w:firstRowFirstColumn="0" w:firstRowLastColumn="0" w:lastRowFirstColumn="0" w:lastRowLastColumn="0"/>
+            </w:pPr>
+            <w:r>
+              <w:t>Insert skeleton data where necessary</w:t>
+            </w:r>
+          </w:p>
+        </w:tc>
+        <w:tc>
+          <w:tcPr>
+            <w:tcW w:w="1080" w:type="dxa"/>
+          </w:tcPr>
+          <w:p>
+            <w:pPr>
+              <w:cnfStyle w:val="000000100000" w:firstRow="0" w:lastRow="0" w:firstColumn="0" w:lastColumn="0" w:oddVBand="0" w:evenVBand="0" w:oddHBand="1" w:evenHBand="0" w:firstRowFirstColumn="0" w:firstRowLastColumn="0" w:lastRowFirstColumn="0" w:lastRowLastColumn="0"/>
+            </w:pPr>
+            <w:r>
+              <w:t>1</w:t>
+            </w:r>
+          </w:p>
+        </w:tc>
+        <w:tc>
+          <w:tcPr>
+            <w:tcW w:w="768" w:type="dxa"/>
+          </w:tcPr>
+          <w:p>
+            <w:pPr>
+              <w:cnfStyle w:val="000000100000" w:firstRow="0" w:lastRow="0" w:firstColumn="0" w:lastColumn="0" w:oddVBand="0" w:evenVBand="0" w:oddHBand="1" w:evenHBand="0" w:firstRowFirstColumn="0" w:firstRowLastColumn="0" w:lastRowFirstColumn="0" w:lastRowLastColumn="0"/>
+            </w:pPr>
+            <w:r>
+              <w:t>1</w:t>
+            </w:r>
+          </w:p>
+        </w:tc>
+      </w:tr>
+      <w:tr>
+        <w:tc>
+          <w:tcPr>
+            <w:cnfStyle w:val="001000000000" w:firstRow="0" w:lastRow="0" w:firstColumn="1" w:lastColumn="0" w:oddVBand="0" w:evenVBand="0" w:oddHBand="0" w:evenHBand="0" w:firstRowFirstColumn="0" w:firstRowLastColumn="0" w:lastRowFirstColumn="0" w:lastRowLastColumn="0"/>
+            <w:tcW w:w="879" w:type="dxa"/>
+          </w:tcPr>
+          <w:p>
+            <w:r>
+              <w:t>T16</w:t>
+            </w:r>
+          </w:p>
+        </w:tc>
+        <w:tc>
+          <w:tcPr>
+            <w:tcW w:w="6279" w:type="dxa"/>
+          </w:tcPr>
+          <w:p>
+            <w:pPr>
+              <w:cnfStyle w:val="000000000000" w:firstRow="0" w:lastRow="0" w:firstColumn="0" w:lastColumn="0" w:oddVBand="0" w:evenVBand="0" w:oddHBand="0" w:evenHBand="0" w:firstRowFirstColumn="0" w:firstRowLastColumn="0" w:lastRowFirstColumn="0" w:lastRowLastColumn="0"/>
+            </w:pPr>
+            <w:r>
+              <w:t>Create forms for creating new entries for entities</w:t>
+            </w:r>
+          </w:p>
+        </w:tc>
+        <w:tc>
+          <w:tcPr>
+            <w:tcW w:w="1080" w:type="dxa"/>
+          </w:tcPr>
+          <w:p>
+            <w:pPr>
+              <w:cnfStyle w:val="000000000000" w:firstRow="0" w:lastRow="0" w:firstColumn="0" w:lastColumn="0" w:oddVBand="0" w:evenVBand="0" w:oddHBand="0" w:evenHBand="0" w:firstRowFirstColumn="0" w:firstRowLastColumn="0" w:lastRowFirstColumn="0" w:lastRowLastColumn="0"/>
+            </w:pPr>
+            <w:r>
+              <w:t>1</w:t>
+            </w:r>
+          </w:p>
+        </w:tc>
+        <w:tc>
+          <w:tcPr>
+            <w:tcW w:w="768" w:type="dxa"/>
+          </w:tcPr>
+          <w:p>
+            <w:pPr>
+              <w:cnfStyle w:val="000000000000" w:firstRow="0" w:lastRow="0" w:firstColumn="0" w:lastColumn="0" w:oddVBand="0" w:evenVBand="0" w:oddHBand="0" w:evenHBand="0" w:firstRowFirstColumn="0" w:firstRowLastColumn="0" w:lastRowFirstColumn="0" w:lastRowLastColumn="0"/>
+            </w:pPr>
+            <w:r>
+              <w:t>2</w:t>
+            </w:r>
+          </w:p>
+        </w:tc>
+      </w:tr>
+      <w:tr>
+        <w:trPr>
+          <w:cnfStyle w:val="000000100000" w:firstRow="0" w:lastRow="0" w:firstColumn="0" w:lastColumn="0" w:oddVBand="0" w:evenVBand="0" w:oddHBand="1" w:evenHBand="0" w:firstRowFirstColumn="0" w:firstRowLastColumn="0" w:lastRowFirstColumn="0" w:lastRowLastColumn="0"/>
+        </w:trPr>
+        <w:tc>
+          <w:tcPr>
+            <w:cnfStyle w:val="001000000000" w:firstRow="0" w:lastRow="0" w:firstColumn="1" w:lastColumn="0" w:oddVBand="0" w:evenVBand="0" w:oddHBand="0" w:evenHBand="0" w:firstRowFirstColumn="0" w:firstRowLastColumn="0" w:lastRowFirstColumn="0" w:lastRowLastColumn="0"/>
+            <w:tcW w:w="879" w:type="dxa"/>
+          </w:tcPr>
+          <w:p>
+            <w:r>
+              <w:t>T17</w:t>
+            </w:r>
+          </w:p>
+        </w:tc>
+        <w:tc>
+          <w:tcPr>
+            <w:tcW w:w="6279" w:type="dxa"/>
+          </w:tcPr>
+          <w:p>
+            <w:pPr>
+              <w:cnfStyle w:val="000000100000" w:firstRow="0" w:lastRow="0" w:firstColumn="0" w:lastColumn="0" w:oddVBand="0" w:evenVBand="0" w:oddHBand="1" w:evenHBand="0" w:firstRowFirstColumn="0" w:firstRowLastColumn="0" w:lastRowFirstColumn="0" w:lastRowLastColumn="0"/>
+            </w:pPr>
+            <w:r>
+              <w:t>Write SQL queries for creating new entities</w:t>
+            </w:r>
+          </w:p>
+        </w:tc>
+        <w:tc>
+          <w:tcPr>
+            <w:tcW w:w="1080" w:type="dxa"/>
+          </w:tcPr>
+          <w:p>
+            <w:pPr>
+              <w:cnfStyle w:val="000000100000" w:firstRow="0" w:lastRow="0" w:firstColumn="0" w:lastColumn="0" w:oddVBand="0" w:evenVBand="0" w:oddHBand="1" w:evenHBand="0" w:firstRowFirstColumn="0" w:firstRowLastColumn="0" w:lastRowFirstColumn="0" w:lastRowLastColumn="0"/>
+            </w:pPr>
+            <w:r>
+              <w:t>4</w:t>
+            </w:r>
+          </w:p>
+        </w:tc>
+        <w:tc>
+          <w:tcPr>
+            <w:tcW w:w="768" w:type="dxa"/>
+          </w:tcPr>
+          <w:p>
+            <w:pPr>
+              <w:cnfStyle w:val="000000100000" w:firstRow="0" w:lastRow="0" w:firstColumn="0" w:lastColumn="0" w:oddVBand="0" w:evenVBand="0" w:oddHBand="1" w:evenHBand="0" w:firstRowFirstColumn="0" w:firstRowLastColumn="0" w:lastRowFirstColumn="0" w:lastRowLastColumn="0"/>
+            </w:pPr>
+            <w:r>
+              <w:t>6</w:t>
+            </w:r>
+          </w:p>
+        </w:tc>
+      </w:tr>
+      <w:tr>
+        <w:tc>
+          <w:tcPr>
+            <w:cnfStyle w:val="001000000000" w:firstRow="0" w:lastRow="0" w:firstColumn="1" w:lastColumn="0" w:oddVBand="0" w:evenVBand="0" w:oddHBand="0" w:evenHBand="0" w:firstRowFirstColumn="0" w:firstRowLastColumn="0" w:lastRowFirstColumn="0" w:lastRowLastColumn="0"/>
+            <w:tcW w:w="879" w:type="dxa"/>
+          </w:tcPr>
+          <w:p>
+            <w:r>
+              <w:t>T18</w:t>
+            </w:r>
+          </w:p>
+        </w:tc>
+        <w:tc>
+          <w:tcPr>
+            <w:tcW w:w="6279" w:type="dxa"/>
+          </w:tcPr>
+          <w:p>
+            <w:pPr>
+              <w:cnfStyle w:val="000000000000" w:firstRow="0" w:lastRow="0" w:firstColumn="0" w:lastColumn="0" w:oddVBand="0" w:evenVBand="0" w:oddHBand="0" w:evenHBand="0" w:firstRowFirstColumn="0" w:firstRowLastColumn="0" w:lastRowFirstColumn="0" w:lastRowLastColumn="0"/>
+            </w:pPr>
+            <w:r>
+              <w:t>Verify story is complete</w:t>
+            </w:r>
+          </w:p>
+        </w:tc>
+        <w:tc>
+          <w:tcPr>
+            <w:tcW w:w="1080" w:type="dxa"/>
+          </w:tcPr>
+          <w:p>
+            <w:pPr>
+              <w:cnfStyle w:val="000000000000" w:firstRow="0" w:lastRow="0" w:firstColumn="0" w:lastColumn="0" w:oddVBand="0" w:evenVBand="0" w:oddHBand="0" w:evenHBand="0" w:firstRowFirstColumn="0" w:firstRowLastColumn="0" w:lastRowFirstColumn="0" w:lastRowLastColumn="0"/>
+            </w:pPr>
+            <w:r>
+              <w:t>1</w:t>
+            </w:r>
+          </w:p>
+        </w:tc>
+        <w:tc>
+          <w:tcPr>
+            <w:tcW w:w="768" w:type="dxa"/>
+          </w:tcPr>
+          <w:p>
+            <w:pPr>
+              <w:cnfStyle w:val="000000000000" w:firstRow="0" w:lastRow="0" w:firstColumn="0" w:lastColumn="0" w:oddVBand="0" w:evenVBand="0" w:oddHBand="0" w:evenHBand="0" w:firstRowFirstColumn="0" w:firstRowLastColumn="0" w:lastRowFirstColumn="0" w:lastRowLastColumn="0"/>
+            </w:pPr>
+            <w:r>
+              <w:t>1</w:t>
+            </w:r>
+          </w:p>
+        </w:tc>
+      </w:tr>
+      <w:tr>
+        <w:trPr>
+          <w:cnfStyle w:val="000000100000" w:firstRow="0" w:lastRow="0" w:firstColumn="0" w:lastColumn="0" w:oddVBand="0" w:evenVBand="0" w:oddHBand="1" w:evenHBand="0" w:firstRowFirstColumn="0" w:firstRowLastColumn="0" w:lastRowFirstColumn="0" w:lastRowLastColumn="0"/>
+        </w:trPr>
+        <w:tc>
+          <w:tcPr>
+            <w:cnfStyle w:val="001000000000" w:firstRow="0" w:lastRow="0" w:firstColumn="1" w:lastColumn="0" w:oddVBand="0" w:evenVBand="0" w:oddHBand="0" w:evenHBand="0" w:firstRowFirstColumn="0" w:firstRowLastColumn="0" w:lastRowFirstColumn="0" w:lastRowLastColumn="0"/>
+            <w:tcW w:w="879" w:type="dxa"/>
+          </w:tcPr>
+          <w:p/>
+        </w:tc>
+        <w:tc>
+          <w:tcPr>
+            <w:tcW w:w="6279" w:type="dxa"/>
+          </w:tcPr>
+          <w:p>
+            <w:pPr>
+              <w:tabs>
+                <w:tab w:val="right" w:pos="6219"/>
+              </w:tabs>
+              <w:cnfStyle w:val="000000100000" w:firstRow="0" w:lastRow="0" w:firstColumn="0" w:lastColumn="0" w:oddVBand="0" w:evenVBand="0" w:oddHBand="1" w:evenHBand="0" w:firstRowFirstColumn="0" w:firstRowLastColumn="0" w:lastRowFirstColumn="0" w:lastRowLastColumn="0"/>
+            </w:pPr>
+            <w:r>
+              <w:t>Story Points:</w:t>
+            </w:r>
+            <w:r>
+              <w:t xml:space="preserve"> 8</w:t>
+            </w:r>
+            <w:r>
+              <w:t xml:space="preserve"> </w:t>
+            </w:r>
+            <w:r>
+              <w:tab/>
+              <w:t>Total Hours:</w:t>
+            </w:r>
+          </w:p>
+        </w:tc>
+        <w:tc>
+          <w:tcPr>
+            <w:tcW w:w="1080" w:type="dxa"/>
+          </w:tcPr>
+          <w:p>
+            <w:pPr>
+              <w:cnfStyle w:val="000000100000" w:firstRow="0" w:lastRow="0" w:firstColumn="0" w:lastColumn="0" w:oddVBand="0" w:evenVBand="0" w:oddHBand="1" w:evenHBand="0" w:firstRowFirstColumn="0" w:firstRowLastColumn="0" w:lastRowFirstColumn="0" w:lastRowLastColumn="0"/>
+            </w:pPr>
+            <w:r>
+              <w:t>7</w:t>
+            </w:r>
+          </w:p>
+        </w:tc>
+        <w:tc>
+          <w:tcPr>
+            <w:tcW w:w="768" w:type="dxa"/>
+          </w:tcPr>
+          <w:p>
+            <w:pPr>
+              <w:cnfStyle w:val="000000100000" w:firstRow="0" w:lastRow="0" w:firstColumn="0" w:lastColumn="0" w:oddVBand="0" w:evenVBand="0" w:oddHBand="1" w:evenHBand="0" w:firstRowFirstColumn="0" w:firstRowLastColumn="0" w:lastRowFirstColumn="0" w:lastRowLastColumn="0"/>
+            </w:pPr>
+            <w:r>
+              <w:t>10</w:t>
+            </w:r>
+          </w:p>
+        </w:tc>
+      </w:tr>
+    </w:tbl>
+    <w:p>
+      <w:pPr>
+        <w:pStyle w:val="Heading2"/>
+        <w:spacing w:before="360"/>
+      </w:pPr>
+      <w:bookmarkStart w:id="29" w:name="_Toc491885709"/>
+    </w:p>
+    <w:p>
+      <w:pPr>
+        <w:pStyle w:val="Heading2"/>
+        <w:spacing w:before="360"/>
+      </w:pPr>
+      <w:r>
+        <w:t xml:space="preserve">Story </w:t>
+      </w:r>
+      <w:r>
+        <w:t>S29</w:t>
+      </w:r>
+      <w:r>
+        <w:t xml:space="preserve">: </w:t>
+      </w:r>
+      <w:r>
+        <w:t>City Map Uploading</w:t>
       </w:r>
       <w:bookmarkEnd w:id="29"/>
     </w:p>
@@ -6516,7 +6632,7 @@
           </w:tcPr>
           <w:p>
             <w:r>
-              <w:t>T15</w:t>
+              <w:t>T19</w:t>
             </w:r>
           </w:p>
         </w:tc>
@@ -6529,7 +6645,7 @@
               <w:cnfStyle w:val="000000100000" w:firstRow="0" w:lastRow="0" w:firstColumn="0" w:lastColumn="0" w:oddVBand="0" w:evenVBand="0" w:oddHBand="1" w:evenHBand="0" w:firstRowFirstColumn="0" w:firstRowLastColumn="0" w:lastRowFirstColumn="0" w:lastRowLastColumn="0"/>
             </w:pPr>
             <w:r>
-              <w:t>Insert skeleton data where necessary</w:t>
+              <w:t>Create a file that stores map data</w:t>
             </w:r>
           </w:p>
         </w:tc>
@@ -6554,6 +6670,9 @@
             <w:pPr>
               <w:cnfStyle w:val="000000100000" w:firstRow="0" w:lastRow="0" w:firstColumn="0" w:lastColumn="0" w:oddVBand="0" w:evenVBand="0" w:oddHBand="1" w:evenHBand="0" w:firstRowFirstColumn="0" w:firstRowLastColumn="0" w:lastRowFirstColumn="0" w:lastRowLastColumn="0"/>
             </w:pPr>
+            <w:r>
+              <w:t>1</w:t>
+            </w:r>
           </w:p>
         </w:tc>
       </w:tr>
@@ -6565,7 +6684,7 @@
           </w:tcPr>
           <w:p>
             <w:r>
-              <w:t>T16</w:t>
+              <w:t>T20</w:t>
             </w:r>
           </w:p>
         </w:tc>
@@ -6578,7 +6697,7 @@
               <w:cnfStyle w:val="000000000000" w:firstRow="0" w:lastRow="0" w:firstColumn="0" w:lastColumn="0" w:oddVBand="0" w:evenVBand="0" w:oddHBand="0" w:evenHBand="0" w:firstRowFirstColumn="0" w:firstRowLastColumn="0" w:lastRowFirstColumn="0" w:lastRowLastColumn="0"/>
             </w:pPr>
             <w:r>
-              <w:t>Create forms for creating new entries for entities</w:t>
+              <w:t>Create a form to upload a map</w:t>
             </w:r>
           </w:p>
         </w:tc>
@@ -6603,6 +6722,9 @@
             <w:pPr>
               <w:cnfStyle w:val="000000000000" w:firstRow="0" w:lastRow="0" w:firstColumn="0" w:lastColumn="0" w:oddVBand="0" w:evenVBand="0" w:oddHBand="0" w:evenHBand="0" w:firstRowFirstColumn="0" w:firstRowLastColumn="0" w:lastRowFirstColumn="0" w:lastRowLastColumn="0"/>
             </w:pPr>
+            <w:r>
+              <w:t>1</w:t>
+            </w:r>
           </w:p>
         </w:tc>
       </w:tr>
@@ -6617,7 +6739,7 @@
           </w:tcPr>
           <w:p>
             <w:r>
-              <w:t>T17</w:t>
+              <w:t>T21</w:t>
             </w:r>
           </w:p>
         </w:tc>
@@ -6630,7 +6752,7 @@
               <w:cnfStyle w:val="000000100000" w:firstRow="0" w:lastRow="0" w:firstColumn="0" w:lastColumn="0" w:oddVBand="0" w:evenVBand="0" w:oddHBand="1" w:evenHBand="0" w:firstRowFirstColumn="0" w:firstRowLastColumn="0" w:lastRowFirstColumn="0" w:lastRowLastColumn="0"/>
             </w:pPr>
             <w:r>
-              <w:t>Write SQL queries for creating new entities</w:t>
+              <w:t>Verify story is complete</w:t>
             </w:r>
           </w:p>
         </w:tc>
@@ -6643,7 +6765,7 @@
               <w:cnfStyle w:val="000000100000" w:firstRow="0" w:lastRow="0" w:firstColumn="0" w:lastColumn="0" w:oddVBand="0" w:evenVBand="0" w:oddHBand="1" w:evenHBand="0" w:firstRowFirstColumn="0" w:firstRowLastColumn="0" w:lastRowFirstColumn="0" w:lastRowLastColumn="0"/>
             </w:pPr>
             <w:r>
-              <w:t>4</w:t>
+              <w:t>1</w:t>
             </w:r>
           </w:p>
         </w:tc>
@@ -6655,65 +6777,13 @@
             <w:pPr>
               <w:cnfStyle w:val="000000100000" w:firstRow="0" w:lastRow="0" w:firstColumn="0" w:lastColumn="0" w:oddVBand="0" w:evenVBand="0" w:oddHBand="1" w:evenHBand="0" w:firstRowFirstColumn="0" w:firstRowLastColumn="0" w:lastRowFirstColumn="0" w:lastRowLastColumn="0"/>
             </w:pPr>
-          </w:p>
-        </w:tc>
-      </w:tr>
-      <w:tr>
-        <w:tc>
-          <w:tcPr>
-            <w:cnfStyle w:val="001000000000" w:firstRow="0" w:lastRow="0" w:firstColumn="1" w:lastColumn="0" w:oddVBand="0" w:evenVBand="0" w:oddHBand="0" w:evenHBand="0" w:firstRowFirstColumn="0" w:firstRowLastColumn="0" w:lastRowFirstColumn="0" w:lastRowLastColumn="0"/>
-            <w:tcW w:w="879" w:type="dxa"/>
-          </w:tcPr>
-          <w:p>
-            <w:r>
-              <w:t>T18</w:t>
-            </w:r>
-          </w:p>
-        </w:tc>
-        <w:tc>
-          <w:tcPr>
-            <w:tcW w:w="6279" w:type="dxa"/>
-          </w:tcPr>
-          <w:p>
-            <w:pPr>
-              <w:cnfStyle w:val="000000000000" w:firstRow="0" w:lastRow="0" w:firstColumn="0" w:lastColumn="0" w:oddVBand="0" w:evenVBand="0" w:oddHBand="0" w:evenHBand="0" w:firstRowFirstColumn="0" w:firstRowLastColumn="0" w:lastRowFirstColumn="0" w:lastRowLastColumn="0"/>
-            </w:pPr>
-            <w:r>
-              <w:t>Verify story is complete</w:t>
-            </w:r>
-          </w:p>
-        </w:tc>
-        <w:tc>
-          <w:tcPr>
-            <w:tcW w:w="1080" w:type="dxa"/>
-          </w:tcPr>
-          <w:p>
-            <w:pPr>
-              <w:cnfStyle w:val="000000000000" w:firstRow="0" w:lastRow="0" w:firstColumn="0" w:lastColumn="0" w:oddVBand="0" w:evenVBand="0" w:oddHBand="0" w:evenHBand="0" w:firstRowFirstColumn="0" w:firstRowLastColumn="0" w:lastRowFirstColumn="0" w:lastRowLastColumn="0"/>
-            </w:pPr>
             <w:r>
               <w:t>1</w:t>
             </w:r>
           </w:p>
         </w:tc>
-        <w:tc>
-          <w:tcPr>
-            <w:tcW w:w="768" w:type="dxa"/>
-          </w:tcPr>
-          <w:p>
-            <w:pPr>
-              <w:cnfStyle w:val="000000000000" w:firstRow="0" w:lastRow="0" w:firstColumn="0" w:lastColumn="0" w:oddVBand="0" w:evenVBand="0" w:oddHBand="0" w:evenHBand="0" w:firstRowFirstColumn="0" w:firstRowLastColumn="0" w:lastRowFirstColumn="0" w:lastRowLastColumn="0"/>
-            </w:pPr>
-            <w:r>
-              <w:t>1</w:t>
-            </w:r>
-          </w:p>
-        </w:tc>
-      </w:tr>
-      <w:tr>
-        <w:trPr>
-          <w:cnfStyle w:val="000000100000" w:firstRow="0" w:lastRow="0" w:firstColumn="0" w:lastColumn="0" w:oddVBand="0" w:evenVBand="0" w:oddHBand="1" w:evenHBand="0" w:firstRowFirstColumn="0" w:firstRowLastColumn="0" w:lastRowFirstColumn="0" w:lastRowLastColumn="0"/>
-        </w:trPr>
+      </w:tr>
+      <w:tr>
         <w:tc>
           <w:tcPr>
             <w:cnfStyle w:val="001000000000" w:firstRow="0" w:lastRow="0" w:firstColumn="1" w:lastColumn="0" w:oddVBand="0" w:evenVBand="0" w:oddHBand="0" w:evenHBand="0" w:firstRowFirstColumn="0" w:firstRowLastColumn="0" w:lastRowFirstColumn="0" w:lastRowLastColumn="0"/>
@@ -6730,16 +6800,13 @@
               <w:tabs>
                 <w:tab w:val="right" w:pos="6219"/>
               </w:tabs>
-              <w:cnfStyle w:val="000000100000" w:firstRow="0" w:lastRow="0" w:firstColumn="0" w:lastColumn="0" w:oddVBand="0" w:evenVBand="0" w:oddHBand="1" w:evenHBand="0" w:firstRowFirstColumn="0" w:firstRowLastColumn="0" w:lastRowFirstColumn="0" w:lastRowLastColumn="0"/>
-            </w:pPr>
-            <w:r>
-              <w:t>Story Points:</w:t>
-            </w:r>
-            <w:r>
-              <w:t xml:space="preserve"> 8</w:t>
-            </w:r>
-            <w:r>
-              <w:t xml:space="preserve"> </w:t>
+              <w:cnfStyle w:val="000000000000" w:firstRow="0" w:lastRow="0" w:firstColumn="0" w:lastColumn="0" w:oddVBand="0" w:evenVBand="0" w:oddHBand="0" w:evenHBand="0" w:firstRowFirstColumn="0" w:firstRowLastColumn="0" w:lastRowFirstColumn="0" w:lastRowLastColumn="0"/>
+            </w:pPr>
+            <w:r>
+              <w:t xml:space="preserve">Story Points: </w:t>
+            </w:r>
+            <w:r>
+              <w:t xml:space="preserve"> 2</w:t>
             </w:r>
             <w:r>
               <w:tab/>
@@ -6753,10 +6820,10 @@
           </w:tcPr>
           <w:p>
             <w:pPr>
-              <w:cnfStyle w:val="000000100000" w:firstRow="0" w:lastRow="0" w:firstColumn="0" w:lastColumn="0" w:oddVBand="0" w:evenVBand="0" w:oddHBand="1" w:evenHBand="0" w:firstRowFirstColumn="0" w:firstRowLastColumn="0" w:lastRowFirstColumn="0" w:lastRowLastColumn="0"/>
-            </w:pPr>
-            <w:r>
-              <w:t>7</w:t>
+              <w:cnfStyle w:val="000000000000" w:firstRow="0" w:lastRow="0" w:firstColumn="0" w:lastColumn="0" w:oddVBand="0" w:evenVBand="0" w:oddHBand="0" w:evenHBand="0" w:firstRowFirstColumn="0" w:firstRowLastColumn="0" w:lastRowFirstColumn="0" w:lastRowLastColumn="0"/>
+            </w:pPr>
+            <w:r>
+              <w:t>3</w:t>
             </w:r>
           </w:p>
         </w:tc>
@@ -6766,8 +6833,11 @@
           </w:tcPr>
           <w:p>
             <w:pPr>
-              <w:cnfStyle w:val="000000100000" w:firstRow="0" w:lastRow="0" w:firstColumn="0" w:lastColumn="0" w:oddVBand="0" w:evenVBand="0" w:oddHBand="1" w:evenHBand="0" w:firstRowFirstColumn="0" w:firstRowLastColumn="0" w:lastRowFirstColumn="0" w:lastRowLastColumn="0"/>
-            </w:pPr>
+              <w:cnfStyle w:val="000000000000" w:firstRow="0" w:lastRow="0" w:firstColumn="0" w:lastColumn="0" w:oddVBand="0" w:evenVBand="0" w:oddHBand="0" w:evenHBand="0" w:firstRowFirstColumn="0" w:firstRowLastColumn="0" w:lastRowFirstColumn="0" w:lastRowLastColumn="0"/>
+            </w:pPr>
+            <w:r>
+              <w:t>3</w:t>
+            </w:r>
           </w:p>
         </w:tc>
       </w:tr>
@@ -6777,19 +6847,16 @@
         <w:pStyle w:val="Heading2"/>
         <w:spacing w:before="360"/>
       </w:pPr>
-      <w:bookmarkStart w:id="30" w:name="_Toc491885709"/>
+      <w:bookmarkStart w:id="30" w:name="_Toc491885710"/>
       <w:r>
         <w:lastRenderedPageBreak/>
-        <w:t xml:space="preserve">Story </w:t>
-      </w:r>
-      <w:r>
-        <w:t>S29</w:t>
+        <w:t>Story S02</w:t>
       </w:r>
       <w:r>
         <w:t xml:space="preserve">: </w:t>
       </w:r>
       <w:r>
-        <w:t>City Map Uploading</w:t>
+        <w:t>Guest – Login Portal</w:t>
       </w:r>
       <w:bookmarkEnd w:id="30"/>
     </w:p>
@@ -6871,7 +6938,7 @@
           </w:tcPr>
           <w:p>
             <w:r>
-              <w:t>T19</w:t>
+              <w:t>T22</w:t>
             </w:r>
           </w:p>
         </w:tc>
@@ -6884,7 +6951,7 @@
               <w:cnfStyle w:val="000000100000" w:firstRow="0" w:lastRow="0" w:firstColumn="0" w:lastColumn="0" w:oddVBand="0" w:evenVBand="0" w:oddHBand="1" w:evenHBand="0" w:firstRowFirstColumn="0" w:firstRowLastColumn="0" w:lastRowFirstColumn="0" w:lastRowLastColumn="0"/>
             </w:pPr>
             <w:r>
-              <w:t>Create a file that stores map data</w:t>
+              <w:t>Create a page with a login form</w:t>
             </w:r>
           </w:p>
         </w:tc>
@@ -6910,10 +6977,8 @@
               <w:cnfStyle w:val="000000100000" w:firstRow="0" w:lastRow="0" w:firstColumn="0" w:lastColumn="0" w:oddVBand="0" w:evenVBand="0" w:oddHBand="1" w:evenHBand="0" w:firstRowFirstColumn="0" w:firstRowLastColumn="0" w:lastRowFirstColumn="0" w:lastRowLastColumn="0"/>
             </w:pPr>
             <w:r>
-              <w:t>1</w:t>
-            </w:r>
-            <w:bookmarkStart w:id="31" w:name="_GoBack"/>
-            <w:bookmarkEnd w:id="31"/>
+              <w:t>2</w:t>
+            </w:r>
           </w:p>
         </w:tc>
       </w:tr>
@@ -6925,7 +6990,7 @@
           </w:tcPr>
           <w:p>
             <w:r>
-              <w:t>T20</w:t>
+              <w:t>T23</w:t>
             </w:r>
           </w:p>
         </w:tc>
@@ -6938,7 +7003,7 @@
               <w:cnfStyle w:val="000000000000" w:firstRow="0" w:lastRow="0" w:firstColumn="0" w:lastColumn="0" w:oddVBand="0" w:evenVBand="0" w:oddHBand="0" w:evenHBand="0" w:firstRowFirstColumn="0" w:firstRowLastColumn="0" w:lastRowFirstColumn="0" w:lastRowLastColumn="0"/>
             </w:pPr>
             <w:r>
-              <w:t>Create a form to upload a map</w:t>
+              <w:t>Verify story is complete</w:t>
             </w:r>
           </w:p>
         </w:tc>
@@ -6978,58 +7043,6 @@
             <w:cnfStyle w:val="001000000000" w:firstRow="0" w:lastRow="0" w:firstColumn="1" w:lastColumn="0" w:oddVBand="0" w:evenVBand="0" w:oddHBand="0" w:evenHBand="0" w:firstRowFirstColumn="0" w:firstRowLastColumn="0" w:lastRowFirstColumn="0" w:lastRowLastColumn="0"/>
             <w:tcW w:w="879" w:type="dxa"/>
           </w:tcPr>
-          <w:p>
-            <w:r>
-              <w:t>T21</w:t>
-            </w:r>
-          </w:p>
-        </w:tc>
-        <w:tc>
-          <w:tcPr>
-            <w:tcW w:w="6279" w:type="dxa"/>
-          </w:tcPr>
-          <w:p>
-            <w:pPr>
-              <w:cnfStyle w:val="000000100000" w:firstRow="0" w:lastRow="0" w:firstColumn="0" w:lastColumn="0" w:oddVBand="0" w:evenVBand="0" w:oddHBand="1" w:evenHBand="0" w:firstRowFirstColumn="0" w:firstRowLastColumn="0" w:lastRowFirstColumn="0" w:lastRowLastColumn="0"/>
-            </w:pPr>
-            <w:r>
-              <w:t>Verify story is complete</w:t>
-            </w:r>
-          </w:p>
-        </w:tc>
-        <w:tc>
-          <w:tcPr>
-            <w:tcW w:w="1080" w:type="dxa"/>
-          </w:tcPr>
-          <w:p>
-            <w:pPr>
-              <w:cnfStyle w:val="000000100000" w:firstRow="0" w:lastRow="0" w:firstColumn="0" w:lastColumn="0" w:oddVBand="0" w:evenVBand="0" w:oddHBand="1" w:evenHBand="0" w:firstRowFirstColumn="0" w:firstRowLastColumn="0" w:lastRowFirstColumn="0" w:lastRowLastColumn="0"/>
-            </w:pPr>
-            <w:r>
-              <w:t>1</w:t>
-            </w:r>
-          </w:p>
-        </w:tc>
-        <w:tc>
-          <w:tcPr>
-            <w:tcW w:w="768" w:type="dxa"/>
-          </w:tcPr>
-          <w:p>
-            <w:pPr>
-              <w:cnfStyle w:val="000000100000" w:firstRow="0" w:lastRow="0" w:firstColumn="0" w:lastColumn="0" w:oddVBand="0" w:evenVBand="0" w:oddHBand="1" w:evenHBand="0" w:firstRowFirstColumn="0" w:firstRowLastColumn="0" w:lastRowFirstColumn="0" w:lastRowLastColumn="0"/>
-            </w:pPr>
-            <w:r>
-              <w:t>1</w:t>
-            </w:r>
-          </w:p>
-        </w:tc>
-      </w:tr>
-      <w:tr>
-        <w:tc>
-          <w:tcPr>
-            <w:cnfStyle w:val="001000000000" w:firstRow="0" w:lastRow="0" w:firstColumn="1" w:lastColumn="0" w:oddVBand="0" w:evenVBand="0" w:oddHBand="0" w:evenHBand="0" w:firstRowFirstColumn="0" w:firstRowLastColumn="0" w:lastRowFirstColumn="0" w:lastRowLastColumn="0"/>
-            <w:tcW w:w="879" w:type="dxa"/>
-          </w:tcPr>
           <w:p/>
         </w:tc>
         <w:tc>
@@ -7041,13 +7054,13 @@
               <w:tabs>
                 <w:tab w:val="right" w:pos="6219"/>
               </w:tabs>
-              <w:cnfStyle w:val="000000000000" w:firstRow="0" w:lastRow="0" w:firstColumn="0" w:lastColumn="0" w:oddVBand="0" w:evenVBand="0" w:oddHBand="0" w:evenHBand="0" w:firstRowFirstColumn="0" w:firstRowLastColumn="0" w:lastRowFirstColumn="0" w:lastRowLastColumn="0"/>
+              <w:cnfStyle w:val="000000100000" w:firstRow="0" w:lastRow="0" w:firstColumn="0" w:lastColumn="0" w:oddVBand="0" w:evenVBand="0" w:oddHBand="1" w:evenHBand="0" w:firstRowFirstColumn="0" w:firstRowLastColumn="0" w:lastRowFirstColumn="0" w:lastRowLastColumn="0"/>
             </w:pPr>
             <w:r>
               <w:t xml:space="preserve">Story Points: </w:t>
             </w:r>
             <w:r>
-              <w:t xml:space="preserve"> 2</w:t>
+              <w:t>1</w:t>
             </w:r>
             <w:r>
               <w:tab/>
@@ -7061,21 +7074,24 @@
           </w:tcPr>
           <w:p>
             <w:pPr>
-              <w:cnfStyle w:val="000000000000" w:firstRow="0" w:lastRow="0" w:firstColumn="0" w:lastColumn="0" w:oddVBand="0" w:evenVBand="0" w:oddHBand="0" w:evenHBand="0" w:firstRowFirstColumn="0" w:firstRowLastColumn="0" w:lastRowFirstColumn="0" w:lastRowLastColumn="0"/>
+              <w:cnfStyle w:val="000000100000" w:firstRow="0" w:lastRow="0" w:firstColumn="0" w:lastColumn="0" w:oddVBand="0" w:evenVBand="0" w:oddHBand="1" w:evenHBand="0" w:firstRowFirstColumn="0" w:firstRowLastColumn="0" w:lastRowFirstColumn="0" w:lastRowLastColumn="0"/>
+            </w:pPr>
+            <w:r>
+              <w:t>2</w:t>
+            </w:r>
+          </w:p>
+        </w:tc>
+        <w:tc>
+          <w:tcPr>
+            <w:tcW w:w="768" w:type="dxa"/>
+          </w:tcPr>
+          <w:p>
+            <w:pPr>
+              <w:cnfStyle w:val="000000100000" w:firstRow="0" w:lastRow="0" w:firstColumn="0" w:lastColumn="0" w:oddVBand="0" w:evenVBand="0" w:oddHBand="1" w:evenHBand="0" w:firstRowFirstColumn="0" w:firstRowLastColumn="0" w:lastRowFirstColumn="0" w:lastRowLastColumn="0"/>
             </w:pPr>
             <w:r>
               <w:t>3</w:t>
             </w:r>
-          </w:p>
-        </w:tc>
-        <w:tc>
-          <w:tcPr>
-            <w:tcW w:w="768" w:type="dxa"/>
-          </w:tcPr>
-          <w:p>
-            <w:pPr>
-              <w:cnfStyle w:val="000000000000" w:firstRow="0" w:lastRow="0" w:firstColumn="0" w:lastColumn="0" w:oddVBand="0" w:evenVBand="0" w:oddHBand="0" w:evenHBand="0" w:firstRowFirstColumn="0" w:firstRowLastColumn="0" w:lastRowFirstColumn="0" w:lastRowLastColumn="0"/>
-            </w:pPr>
           </w:p>
         </w:tc>
       </w:tr>
@@ -7085,264 +7101,17 @@
         <w:pStyle w:val="Heading2"/>
         <w:spacing w:before="360"/>
       </w:pPr>
-      <w:bookmarkStart w:id="32" w:name="_Toc491885710"/>
-      <w:r>
-        <w:t>Story S02</w:t>
+      <w:bookmarkStart w:id="31" w:name="_Toc491885711"/>
+      <w:r>
+        <w:t>Story S04</w:t>
       </w:r>
       <w:r>
         <w:t xml:space="preserve">: </w:t>
       </w:r>
       <w:r>
-        <w:t>Guest – Login Portal</w:t>
-      </w:r>
-      <w:bookmarkEnd w:id="32"/>
-    </w:p>
-    <w:tbl>
-      <w:tblPr>
-        <w:tblStyle w:val="LightList-Accent4"/>
-        <w:tblW w:w="0" w:type="auto"/>
-        <w:tblLook w:val="04A0" w:firstRow="1" w:lastRow="0" w:firstColumn="1" w:lastColumn="0" w:noHBand="0" w:noVBand="1"/>
-      </w:tblPr>
-      <w:tblGrid>
-        <w:gridCol w:w="879"/>
-        <w:gridCol w:w="6279"/>
-        <w:gridCol w:w="1080"/>
-        <w:gridCol w:w="768"/>
-      </w:tblGrid>
-      <w:tr>
-        <w:trPr>
-          <w:cnfStyle w:val="100000000000" w:firstRow="1" w:lastRow="0" w:firstColumn="0" w:lastColumn="0" w:oddVBand="0" w:evenVBand="0" w:oddHBand="0" w:evenHBand="0" w:firstRowFirstColumn="0" w:firstRowLastColumn="0" w:lastRowFirstColumn="0" w:lastRowLastColumn="0"/>
-        </w:trPr>
-        <w:tc>
-          <w:tcPr>
-            <w:cnfStyle w:val="001000000000" w:firstRow="0" w:lastRow="0" w:firstColumn="1" w:lastColumn="0" w:oddVBand="0" w:evenVBand="0" w:oddHBand="0" w:evenHBand="0" w:firstRowFirstColumn="0" w:firstRowLastColumn="0" w:lastRowFirstColumn="0" w:lastRowLastColumn="0"/>
-            <w:tcW w:w="879" w:type="dxa"/>
-          </w:tcPr>
-          <w:p>
-            <w:r>
-              <w:t>Task ID</w:t>
-            </w:r>
-          </w:p>
-        </w:tc>
-        <w:tc>
-          <w:tcPr>
-            <w:tcW w:w="6279" w:type="dxa"/>
-          </w:tcPr>
-          <w:p>
-            <w:pPr>
-              <w:cnfStyle w:val="100000000000" w:firstRow="1" w:lastRow="0" w:firstColumn="0" w:lastColumn="0" w:oddVBand="0" w:evenVBand="0" w:oddHBand="0" w:evenHBand="0" w:firstRowFirstColumn="0" w:firstRowLastColumn="0" w:lastRowFirstColumn="0" w:lastRowLastColumn="0"/>
-            </w:pPr>
-            <w:r>
-              <w:t>Task Description</w:t>
-            </w:r>
-          </w:p>
-        </w:tc>
-        <w:tc>
-          <w:tcPr>
-            <w:tcW w:w="1080" w:type="dxa"/>
-          </w:tcPr>
-          <w:p>
-            <w:pPr>
-              <w:cnfStyle w:val="100000000000" w:firstRow="1" w:lastRow="0" w:firstColumn="0" w:lastColumn="0" w:oddVBand="0" w:evenVBand="0" w:oddHBand="0" w:evenHBand="0" w:firstRowFirstColumn="0" w:firstRowLastColumn="0" w:lastRowFirstColumn="0" w:lastRowLastColumn="0"/>
-            </w:pPr>
-            <w:r>
-              <w:t>Estimate</w:t>
-            </w:r>
-          </w:p>
-        </w:tc>
-        <w:tc>
-          <w:tcPr>
-            <w:tcW w:w="768" w:type="dxa"/>
-          </w:tcPr>
-          <w:p>
-            <w:pPr>
-              <w:cnfStyle w:val="100000000000" w:firstRow="1" w:lastRow="0" w:firstColumn="0" w:lastColumn="0" w:oddVBand="0" w:evenVBand="0" w:oddHBand="0" w:evenHBand="0" w:firstRowFirstColumn="0" w:firstRowLastColumn="0" w:lastRowFirstColumn="0" w:lastRowLastColumn="0"/>
-            </w:pPr>
-            <w:r>
-              <w:t>Taken</w:t>
-            </w:r>
-          </w:p>
-        </w:tc>
-      </w:tr>
-      <w:tr>
-        <w:trPr>
-          <w:cnfStyle w:val="000000100000" w:firstRow="0" w:lastRow="0" w:firstColumn="0" w:lastColumn="0" w:oddVBand="0" w:evenVBand="0" w:oddHBand="1" w:evenHBand="0" w:firstRowFirstColumn="0" w:firstRowLastColumn="0" w:lastRowFirstColumn="0" w:lastRowLastColumn="0"/>
-        </w:trPr>
-        <w:tc>
-          <w:tcPr>
-            <w:cnfStyle w:val="001000000000" w:firstRow="0" w:lastRow="0" w:firstColumn="1" w:lastColumn="0" w:oddVBand="0" w:evenVBand="0" w:oddHBand="0" w:evenHBand="0" w:firstRowFirstColumn="0" w:firstRowLastColumn="0" w:lastRowFirstColumn="0" w:lastRowLastColumn="0"/>
-            <w:tcW w:w="879" w:type="dxa"/>
-          </w:tcPr>
-          <w:p>
-            <w:r>
-              <w:t>T22</w:t>
-            </w:r>
-          </w:p>
-        </w:tc>
-        <w:tc>
-          <w:tcPr>
-            <w:tcW w:w="6279" w:type="dxa"/>
-          </w:tcPr>
-          <w:p>
-            <w:pPr>
-              <w:cnfStyle w:val="000000100000" w:firstRow="0" w:lastRow="0" w:firstColumn="0" w:lastColumn="0" w:oddVBand="0" w:evenVBand="0" w:oddHBand="1" w:evenHBand="0" w:firstRowFirstColumn="0" w:firstRowLastColumn="0" w:lastRowFirstColumn="0" w:lastRowLastColumn="0"/>
-            </w:pPr>
-            <w:r>
-              <w:t>Create a page with a login form</w:t>
-            </w:r>
-          </w:p>
-        </w:tc>
-        <w:tc>
-          <w:tcPr>
-            <w:tcW w:w="1080" w:type="dxa"/>
-          </w:tcPr>
-          <w:p>
-            <w:pPr>
-              <w:cnfStyle w:val="000000100000" w:firstRow="0" w:lastRow="0" w:firstColumn="0" w:lastColumn="0" w:oddVBand="0" w:evenVBand="0" w:oddHBand="1" w:evenHBand="0" w:firstRowFirstColumn="0" w:firstRowLastColumn="0" w:lastRowFirstColumn="0" w:lastRowLastColumn="0"/>
-            </w:pPr>
-            <w:r>
-              <w:t>1</w:t>
-            </w:r>
-          </w:p>
-        </w:tc>
-        <w:tc>
-          <w:tcPr>
-            <w:tcW w:w="768" w:type="dxa"/>
-          </w:tcPr>
-          <w:p>
-            <w:pPr>
-              <w:cnfStyle w:val="000000100000" w:firstRow="0" w:lastRow="0" w:firstColumn="0" w:lastColumn="0" w:oddVBand="0" w:evenVBand="0" w:oddHBand="1" w:evenHBand="0" w:firstRowFirstColumn="0" w:firstRowLastColumn="0" w:lastRowFirstColumn="0" w:lastRowLastColumn="0"/>
-            </w:pPr>
-          </w:p>
-        </w:tc>
-      </w:tr>
-      <w:tr>
-        <w:tc>
-          <w:tcPr>
-            <w:cnfStyle w:val="001000000000" w:firstRow="0" w:lastRow="0" w:firstColumn="1" w:lastColumn="0" w:oddVBand="0" w:evenVBand="0" w:oddHBand="0" w:evenHBand="0" w:firstRowFirstColumn="0" w:firstRowLastColumn="0" w:lastRowFirstColumn="0" w:lastRowLastColumn="0"/>
-            <w:tcW w:w="879" w:type="dxa"/>
-          </w:tcPr>
-          <w:p>
-            <w:r>
-              <w:t>T23</w:t>
-            </w:r>
-          </w:p>
-        </w:tc>
-        <w:tc>
-          <w:tcPr>
-            <w:tcW w:w="6279" w:type="dxa"/>
-          </w:tcPr>
-          <w:p>
-            <w:pPr>
-              <w:cnfStyle w:val="000000000000" w:firstRow="0" w:lastRow="0" w:firstColumn="0" w:lastColumn="0" w:oddVBand="0" w:evenVBand="0" w:oddHBand="0" w:evenHBand="0" w:firstRowFirstColumn="0" w:firstRowLastColumn="0" w:lastRowFirstColumn="0" w:lastRowLastColumn="0"/>
-            </w:pPr>
-            <w:r>
-              <w:t>Verify story is complete</w:t>
-            </w:r>
-          </w:p>
-        </w:tc>
-        <w:tc>
-          <w:tcPr>
-            <w:tcW w:w="1080" w:type="dxa"/>
-          </w:tcPr>
-          <w:p>
-            <w:pPr>
-              <w:cnfStyle w:val="000000000000" w:firstRow="0" w:lastRow="0" w:firstColumn="0" w:lastColumn="0" w:oddVBand="0" w:evenVBand="0" w:oddHBand="0" w:evenHBand="0" w:firstRowFirstColumn="0" w:firstRowLastColumn="0" w:lastRowFirstColumn="0" w:lastRowLastColumn="0"/>
-            </w:pPr>
-            <w:r>
-              <w:t>1</w:t>
-            </w:r>
-          </w:p>
-        </w:tc>
-        <w:tc>
-          <w:tcPr>
-            <w:tcW w:w="768" w:type="dxa"/>
-          </w:tcPr>
-          <w:p>
-            <w:pPr>
-              <w:cnfStyle w:val="000000000000" w:firstRow="0" w:lastRow="0" w:firstColumn="0" w:lastColumn="0" w:oddVBand="0" w:evenVBand="0" w:oddHBand="0" w:evenHBand="0" w:firstRowFirstColumn="0" w:firstRowLastColumn="0" w:lastRowFirstColumn="0" w:lastRowLastColumn="0"/>
-            </w:pPr>
-            <w:r>
-              <w:t>1</w:t>
-            </w:r>
-          </w:p>
-        </w:tc>
-      </w:tr>
-      <w:tr>
-        <w:trPr>
-          <w:cnfStyle w:val="000000100000" w:firstRow="0" w:lastRow="0" w:firstColumn="0" w:lastColumn="0" w:oddVBand="0" w:evenVBand="0" w:oddHBand="1" w:evenHBand="0" w:firstRowFirstColumn="0" w:firstRowLastColumn="0" w:lastRowFirstColumn="0" w:lastRowLastColumn="0"/>
-        </w:trPr>
-        <w:tc>
-          <w:tcPr>
-            <w:cnfStyle w:val="001000000000" w:firstRow="0" w:lastRow="0" w:firstColumn="1" w:lastColumn="0" w:oddVBand="0" w:evenVBand="0" w:oddHBand="0" w:evenHBand="0" w:firstRowFirstColumn="0" w:firstRowLastColumn="0" w:lastRowFirstColumn="0" w:lastRowLastColumn="0"/>
-            <w:tcW w:w="879" w:type="dxa"/>
-          </w:tcPr>
-          <w:p/>
-        </w:tc>
-        <w:tc>
-          <w:tcPr>
-            <w:tcW w:w="6279" w:type="dxa"/>
-          </w:tcPr>
-          <w:p>
-            <w:pPr>
-              <w:tabs>
-                <w:tab w:val="right" w:pos="6219"/>
-              </w:tabs>
-              <w:cnfStyle w:val="000000100000" w:firstRow="0" w:lastRow="0" w:firstColumn="0" w:lastColumn="0" w:oddVBand="0" w:evenVBand="0" w:oddHBand="1" w:evenHBand="0" w:firstRowFirstColumn="0" w:firstRowLastColumn="0" w:lastRowFirstColumn="0" w:lastRowLastColumn="0"/>
-            </w:pPr>
-            <w:r>
-              <w:t xml:space="preserve">Story Points: </w:t>
-            </w:r>
-            <w:r>
-              <w:t>1</w:t>
-            </w:r>
-            <w:r>
-              <w:tab/>
-              <w:t>Total Hours:</w:t>
-            </w:r>
-          </w:p>
-        </w:tc>
-        <w:tc>
-          <w:tcPr>
-            <w:tcW w:w="1080" w:type="dxa"/>
-          </w:tcPr>
-          <w:p>
-            <w:pPr>
-              <w:cnfStyle w:val="000000100000" w:firstRow="0" w:lastRow="0" w:firstColumn="0" w:lastColumn="0" w:oddVBand="0" w:evenVBand="0" w:oddHBand="1" w:evenHBand="0" w:firstRowFirstColumn="0" w:firstRowLastColumn="0" w:lastRowFirstColumn="0" w:lastRowLastColumn="0"/>
-            </w:pPr>
-            <w:r>
-              <w:t>2</w:t>
-            </w:r>
-          </w:p>
-        </w:tc>
-        <w:tc>
-          <w:tcPr>
-            <w:tcW w:w="768" w:type="dxa"/>
-          </w:tcPr>
-          <w:p>
-            <w:pPr>
-              <w:cnfStyle w:val="000000100000" w:firstRow="0" w:lastRow="0" w:firstColumn="0" w:lastColumn="0" w:oddVBand="0" w:evenVBand="0" w:oddHBand="1" w:evenHBand="0" w:firstRowFirstColumn="0" w:firstRowLastColumn="0" w:lastRowFirstColumn="0" w:lastRowLastColumn="0"/>
-            </w:pPr>
-          </w:p>
-        </w:tc>
-      </w:tr>
-    </w:tbl>
-    <w:p>
-      <w:pPr>
-        <w:pStyle w:val="Heading2"/>
-        <w:spacing w:before="360"/>
-      </w:pPr>
-      <w:bookmarkStart w:id="33" w:name="_Toc491885711"/>
-      <w:r>
-        <w:t>Story S04</w:t>
-      </w:r>
-      <w:r>
-        <w:t xml:space="preserve">: </w:t>
-      </w:r>
-      <w:r>
         <w:t>Guest - Registration Portal</w:t>
       </w:r>
-      <w:bookmarkEnd w:id="33"/>
+      <w:bookmarkEnd w:id="31"/>
     </w:p>
     <w:tbl>
       <w:tblPr>
@@ -7460,6 +7229,9 @@
             <w:pPr>
               <w:cnfStyle w:val="000000100000" w:firstRow="0" w:lastRow="0" w:firstColumn="0" w:lastColumn="0" w:oddVBand="0" w:evenVBand="0" w:oddHBand="1" w:evenHBand="0" w:firstRowFirstColumn="0" w:firstRowLastColumn="0" w:lastRowFirstColumn="0" w:lastRowLastColumn="0"/>
             </w:pPr>
+            <w:r>
+              <w:t>2</w:t>
+            </w:r>
           </w:p>
         </w:tc>
       </w:tr>
@@ -7570,6 +7342,9 @@
             <w:pPr>
               <w:cnfStyle w:val="000000100000" w:firstRow="0" w:lastRow="0" w:firstColumn="0" w:lastColumn="0" w:oddVBand="0" w:evenVBand="0" w:oddHBand="1" w:evenHBand="0" w:firstRowFirstColumn="0" w:firstRowLastColumn="0" w:lastRowFirstColumn="0" w:lastRowLastColumn="0"/>
             </w:pPr>
+            <w:r>
+              <w:t>3</w:t>
+            </w:r>
           </w:p>
         </w:tc>
       </w:tr>
@@ -7732,6 +7507,17 @@
       <w:pPr>
         <w:pStyle w:val="Heading1"/>
       </w:pPr>
+    </w:p>
+    <w:p>
+      <w:pPr>
+        <w:pStyle w:val="Heading1"/>
+      </w:pPr>
+    </w:p>
+    <w:p/>
+    <w:p>
+      <w:pPr>
+        <w:pStyle w:val="Heading1"/>
+      </w:pPr>
       <w:r>
         <w:lastRenderedPageBreak/>
         <w:t>Sprint Plan 2</w:t>
@@ -7739,7 +7525,7 @@
     </w:p>
     <w:p>
       <w:r>
-        <w:t>Total Story Point: 36</w:t>
+        <w:t>Total Story Point: 40</w:t>
       </w:r>
       <w:r>
         <w:tab/>
@@ -7764,7 +7550,10 @@
       </w:r>
       <w:r>
         <w:tab/>
-        <w:t>Total Hours:112.5</w:t>
+        <w:t>Total Hours:</w:t>
+      </w:r>
+      <w:r>
+        <w:t>104.5</w:t>
       </w:r>
     </w:p>
     <w:p>
@@ -7772,7 +7561,7 @@
         <w:t xml:space="preserve">Current Velocity: </w:t>
       </w:r>
       <w:r>
-        <w:t>33</w:t>
+        <w:t>0</w:t>
       </w:r>
     </w:p>
     <w:p>
@@ -7782,6 +7571,472 @@
       <w:r>
         <w:tab/>
         <w:t>Guest – Summary Page</w:t>
+      </w:r>
+    </w:p>
+    <w:tbl>
+      <w:tblPr>
+        <w:tblStyle w:val="LightList-Accent4"/>
+        <w:tblW w:w="0" w:type="auto"/>
+        <w:tblLook w:val="04A0" w:firstRow="1" w:lastRow="0" w:firstColumn="1" w:lastColumn="0" w:noHBand="0" w:noVBand="1"/>
+      </w:tblPr>
+      <w:tblGrid>
+        <w:gridCol w:w="886"/>
+        <w:gridCol w:w="6271"/>
+        <w:gridCol w:w="1081"/>
+        <w:gridCol w:w="768"/>
+      </w:tblGrid>
+      <w:tr>
+        <w:trPr>
+          <w:cnfStyle w:val="100000000000" w:firstRow="1" w:lastRow="0" w:firstColumn="0" w:lastColumn="0" w:oddVBand="0" w:evenVBand="0" w:oddHBand="0" w:evenHBand="0" w:firstRowFirstColumn="0" w:firstRowLastColumn="0" w:lastRowFirstColumn="0" w:lastRowLastColumn="0"/>
+        </w:trPr>
+        <w:tc>
+          <w:tcPr>
+            <w:cnfStyle w:val="001000000000" w:firstRow="0" w:lastRow="0" w:firstColumn="1" w:lastColumn="0" w:oddVBand="0" w:evenVBand="0" w:oddHBand="0" w:evenHBand="0" w:firstRowFirstColumn="0" w:firstRowLastColumn="0" w:lastRowFirstColumn="0" w:lastRowLastColumn="0"/>
+            <w:tcW w:w="903" w:type="dxa"/>
+          </w:tcPr>
+          <w:p>
+            <w:r>
+              <w:t>Task ID</w:t>
+            </w:r>
+          </w:p>
+        </w:tc>
+        <w:tc>
+          <w:tcPr>
+            <w:tcW w:w="6435" w:type="dxa"/>
+          </w:tcPr>
+          <w:p>
+            <w:pPr>
+              <w:cnfStyle w:val="100000000000" w:firstRow="1" w:lastRow="0" w:firstColumn="0" w:lastColumn="0" w:oddVBand="0" w:evenVBand="0" w:oddHBand="0" w:evenHBand="0" w:firstRowFirstColumn="0" w:firstRowLastColumn="0" w:lastRowFirstColumn="0" w:lastRowLastColumn="0"/>
+            </w:pPr>
+            <w:r>
+              <w:t>Task Description</w:t>
+            </w:r>
+          </w:p>
+        </w:tc>
+        <w:tc>
+          <w:tcPr>
+            <w:tcW w:w="1086" w:type="dxa"/>
+          </w:tcPr>
+          <w:p>
+            <w:pPr>
+              <w:cnfStyle w:val="100000000000" w:firstRow="1" w:lastRow="0" w:firstColumn="0" w:lastColumn="0" w:oddVBand="0" w:evenVBand="0" w:oddHBand="0" w:evenHBand="0" w:firstRowFirstColumn="0" w:firstRowLastColumn="0" w:lastRowFirstColumn="0" w:lastRowLastColumn="0"/>
+            </w:pPr>
+            <w:r>
+              <w:t>Estimate</w:t>
+            </w:r>
+          </w:p>
+        </w:tc>
+        <w:tc>
+          <w:tcPr>
+            <w:tcW w:w="768" w:type="dxa"/>
+          </w:tcPr>
+          <w:p>
+            <w:pPr>
+              <w:cnfStyle w:val="100000000000" w:firstRow="1" w:lastRow="0" w:firstColumn="0" w:lastColumn="0" w:oddVBand="0" w:evenVBand="0" w:oddHBand="0" w:evenHBand="0" w:firstRowFirstColumn="0" w:firstRowLastColumn="0" w:lastRowFirstColumn="0" w:lastRowLastColumn="0"/>
+            </w:pPr>
+            <w:r>
+              <w:t>Taken</w:t>
+            </w:r>
+          </w:p>
+        </w:tc>
+      </w:tr>
+      <w:tr>
+        <w:trPr>
+          <w:cnfStyle w:val="000000100000" w:firstRow="0" w:lastRow="0" w:firstColumn="0" w:lastColumn="0" w:oddVBand="0" w:evenVBand="0" w:oddHBand="1" w:evenHBand="0" w:firstRowFirstColumn="0" w:firstRowLastColumn="0" w:lastRowFirstColumn="0" w:lastRowLastColumn="0"/>
+        </w:trPr>
+        <w:tc>
+          <w:tcPr>
+            <w:cnfStyle w:val="001000000000" w:firstRow="0" w:lastRow="0" w:firstColumn="1" w:lastColumn="0" w:oddVBand="0" w:evenVBand="0" w:oddHBand="0" w:evenHBand="0" w:firstRowFirstColumn="0" w:firstRowLastColumn="0" w:lastRowFirstColumn="0" w:lastRowLastColumn="0"/>
+            <w:tcW w:w="903" w:type="dxa"/>
+          </w:tcPr>
+          <w:p>
+            <w:r>
+              <w:t>T01</w:t>
+            </w:r>
+          </w:p>
+        </w:tc>
+        <w:tc>
+          <w:tcPr>
+            <w:tcW w:w="6435" w:type="dxa"/>
+          </w:tcPr>
+          <w:p>
+            <w:pPr>
+              <w:cnfStyle w:val="000000100000" w:firstRow="0" w:lastRow="0" w:firstColumn="0" w:lastColumn="0" w:oddVBand="0" w:evenVBand="0" w:oddHBand="1" w:evenHBand="0" w:firstRowFirstColumn="0" w:firstRowLastColumn="0" w:lastRowFirstColumn="0" w:lastRowLastColumn="0"/>
+            </w:pPr>
+            <w:r>
+              <w:t>Create HTML template for page</w:t>
+            </w:r>
+          </w:p>
+        </w:tc>
+        <w:tc>
+          <w:tcPr>
+            <w:tcW w:w="1086" w:type="dxa"/>
+          </w:tcPr>
+          <w:p>
+            <w:pPr>
+              <w:cnfStyle w:val="000000100000" w:firstRow="0" w:lastRow="0" w:firstColumn="0" w:lastColumn="0" w:oddVBand="0" w:evenVBand="0" w:oddHBand="1" w:evenHBand="0" w:firstRowFirstColumn="0" w:firstRowLastColumn="0" w:lastRowFirstColumn="0" w:lastRowLastColumn="0"/>
+            </w:pPr>
+            <w:r>
+              <w:t>0.5</w:t>
+            </w:r>
+          </w:p>
+        </w:tc>
+        <w:tc>
+          <w:tcPr>
+            <w:tcW w:w="768" w:type="dxa"/>
+          </w:tcPr>
+          <w:p>
+            <w:pPr>
+              <w:cnfStyle w:val="000000100000" w:firstRow="0" w:lastRow="0" w:firstColumn="0" w:lastColumn="0" w:oddVBand="0" w:evenVBand="0" w:oddHBand="1" w:evenHBand="0" w:firstRowFirstColumn="0" w:firstRowLastColumn="0" w:lastRowFirstColumn="0" w:lastRowLastColumn="0"/>
+            </w:pPr>
+            <w:r>
+              <w:t>5</w:t>
+            </w:r>
+          </w:p>
+        </w:tc>
+      </w:tr>
+      <w:tr>
+        <w:tc>
+          <w:tcPr>
+            <w:cnfStyle w:val="001000000000" w:firstRow="0" w:lastRow="0" w:firstColumn="1" w:lastColumn="0" w:oddVBand="0" w:evenVBand="0" w:oddHBand="0" w:evenHBand="0" w:firstRowFirstColumn="0" w:firstRowLastColumn="0" w:lastRowFirstColumn="0" w:lastRowLastColumn="0"/>
+            <w:tcW w:w="903" w:type="dxa"/>
+          </w:tcPr>
+          <w:p>
+            <w:r>
+              <w:t>T02</w:t>
+            </w:r>
+          </w:p>
+        </w:tc>
+        <w:tc>
+          <w:tcPr>
+            <w:tcW w:w="6435" w:type="dxa"/>
+          </w:tcPr>
+          <w:p>
+            <w:pPr>
+              <w:cnfStyle w:val="000000000000" w:firstRow="0" w:lastRow="0" w:firstColumn="0" w:lastColumn="0" w:oddVBand="0" w:evenVBand="0" w:oddHBand="0" w:evenHBand="0" w:firstRowFirstColumn="0" w:firstRowLastColumn="0" w:lastRowFirstColumn="0" w:lastRowLastColumn="0"/>
+            </w:pPr>
+            <w:r>
+              <w:t>CSS style the website and integrate a logout applet</w:t>
+            </w:r>
+          </w:p>
+        </w:tc>
+        <w:tc>
+          <w:tcPr>
+            <w:tcW w:w="1086" w:type="dxa"/>
+          </w:tcPr>
+          <w:p>
+            <w:pPr>
+              <w:cnfStyle w:val="000000000000" w:firstRow="0" w:lastRow="0" w:firstColumn="0" w:lastColumn="0" w:oddVBand="0" w:evenVBand="0" w:oddHBand="0" w:evenHBand="0" w:firstRowFirstColumn="0" w:firstRowLastColumn="0" w:lastRowFirstColumn="0" w:lastRowLastColumn="0"/>
+            </w:pPr>
+            <w:r>
+              <w:t>2</w:t>
+            </w:r>
+          </w:p>
+        </w:tc>
+        <w:tc>
+          <w:tcPr>
+            <w:tcW w:w="768" w:type="dxa"/>
+          </w:tcPr>
+          <w:p>
+            <w:pPr>
+              <w:cnfStyle w:val="000000000000" w:firstRow="0" w:lastRow="0" w:firstColumn="0" w:lastColumn="0" w:oddVBand="0" w:evenVBand="0" w:oddHBand="0" w:evenHBand="0" w:firstRowFirstColumn="0" w:firstRowLastColumn="0" w:lastRowFirstColumn="0" w:lastRowLastColumn="0"/>
+            </w:pPr>
+            <w:r>
+              <w:t>2</w:t>
+            </w:r>
+          </w:p>
+        </w:tc>
+      </w:tr>
+      <w:tr>
+        <w:trPr>
+          <w:cnfStyle w:val="000000100000" w:firstRow="0" w:lastRow="0" w:firstColumn="0" w:lastColumn="0" w:oddVBand="0" w:evenVBand="0" w:oddHBand="1" w:evenHBand="0" w:firstRowFirstColumn="0" w:firstRowLastColumn="0" w:lastRowFirstColumn="0" w:lastRowLastColumn="0"/>
+        </w:trPr>
+        <w:tc>
+          <w:tcPr>
+            <w:cnfStyle w:val="001000000000" w:firstRow="0" w:lastRow="0" w:firstColumn="1" w:lastColumn="0" w:oddVBand="0" w:evenVBand="0" w:oddHBand="0" w:evenHBand="0" w:firstRowFirstColumn="0" w:firstRowLastColumn="0" w:lastRowFirstColumn="0" w:lastRowLastColumn="0"/>
+            <w:tcW w:w="903" w:type="dxa"/>
+          </w:tcPr>
+          <w:p>
+            <w:r>
+              <w:t>T03</w:t>
+            </w:r>
+          </w:p>
+        </w:tc>
+        <w:tc>
+          <w:tcPr>
+            <w:tcW w:w="6435" w:type="dxa"/>
+          </w:tcPr>
+          <w:p>
+            <w:pPr>
+              <w:cnfStyle w:val="000000100000" w:firstRow="0" w:lastRow="0" w:firstColumn="0" w:lastColumn="0" w:oddVBand="0" w:evenVBand="0" w:oddHBand="1" w:evenHBand="0" w:firstRowFirstColumn="0" w:firstRowLastColumn="0" w:lastRowFirstColumn="0" w:lastRowLastColumn="0"/>
+            </w:pPr>
+            <w:r>
+              <w:t>Add buttons to switch between users</w:t>
+            </w:r>
+          </w:p>
+        </w:tc>
+        <w:tc>
+          <w:tcPr>
+            <w:tcW w:w="1086" w:type="dxa"/>
+          </w:tcPr>
+          <w:p>
+            <w:pPr>
+              <w:cnfStyle w:val="000000100000" w:firstRow="0" w:lastRow="0" w:firstColumn="0" w:lastColumn="0" w:oddVBand="0" w:evenVBand="0" w:oddHBand="1" w:evenHBand="0" w:firstRowFirstColumn="0" w:firstRowLastColumn="0" w:lastRowFirstColumn="0" w:lastRowLastColumn="0"/>
+            </w:pPr>
+            <w:r>
+              <w:t>1</w:t>
+            </w:r>
+          </w:p>
+        </w:tc>
+        <w:tc>
+          <w:tcPr>
+            <w:tcW w:w="768" w:type="dxa"/>
+          </w:tcPr>
+          <w:p>
+            <w:pPr>
+              <w:cnfStyle w:val="000000100000" w:firstRow="0" w:lastRow="0" w:firstColumn="0" w:lastColumn="0" w:oddVBand="0" w:evenVBand="0" w:oddHBand="1" w:evenHBand="0" w:firstRowFirstColumn="0" w:firstRowLastColumn="0" w:lastRowFirstColumn="0" w:lastRowLastColumn="0"/>
+            </w:pPr>
+            <w:r>
+              <w:t>3</w:t>
+            </w:r>
+          </w:p>
+        </w:tc>
+      </w:tr>
+      <w:tr>
+        <w:tc>
+          <w:tcPr>
+            <w:cnfStyle w:val="001000000000" w:firstRow="0" w:lastRow="0" w:firstColumn="1" w:lastColumn="0" w:oddVBand="0" w:evenVBand="0" w:oddHBand="0" w:evenHBand="0" w:firstRowFirstColumn="0" w:firstRowLastColumn="0" w:lastRowFirstColumn="0" w:lastRowLastColumn="0"/>
+            <w:tcW w:w="903" w:type="dxa"/>
+          </w:tcPr>
+          <w:p>
+            <w:r>
+              <w:t>T04</w:t>
+            </w:r>
+          </w:p>
+        </w:tc>
+        <w:tc>
+          <w:tcPr>
+            <w:tcW w:w="6435" w:type="dxa"/>
+          </w:tcPr>
+          <w:p>
+            <w:pPr>
+              <w:cnfStyle w:val="000000000000" w:firstRow="0" w:lastRow="0" w:firstColumn="0" w:lastColumn="0" w:oddVBand="0" w:evenVBand="0" w:oddHBand="0" w:evenHBand="0" w:firstRowFirstColumn="0" w:firstRowLastColumn="0" w:lastRowFirstColumn="0" w:lastRowLastColumn="0"/>
+            </w:pPr>
+            <w:r>
+              <w:t>Add map functionality</w:t>
+            </w:r>
+          </w:p>
+        </w:tc>
+        <w:tc>
+          <w:tcPr>
+            <w:tcW w:w="1086" w:type="dxa"/>
+          </w:tcPr>
+          <w:p>
+            <w:pPr>
+              <w:cnfStyle w:val="000000000000" w:firstRow="0" w:lastRow="0" w:firstColumn="0" w:lastColumn="0" w:oddVBand="0" w:evenVBand="0" w:oddHBand="0" w:evenHBand="0" w:firstRowFirstColumn="0" w:firstRowLastColumn="0" w:lastRowFirstColumn="0" w:lastRowLastColumn="0"/>
+            </w:pPr>
+            <w:r>
+              <w:t>1</w:t>
+            </w:r>
+          </w:p>
+        </w:tc>
+        <w:tc>
+          <w:tcPr>
+            <w:tcW w:w="768" w:type="dxa"/>
+          </w:tcPr>
+          <w:p>
+            <w:pPr>
+              <w:cnfStyle w:val="000000000000" w:firstRow="0" w:lastRow="0" w:firstColumn="0" w:lastColumn="0" w:oddVBand="0" w:evenVBand="0" w:oddHBand="0" w:evenHBand="0" w:firstRowFirstColumn="0" w:firstRowLastColumn="0" w:lastRowFirstColumn="0" w:lastRowLastColumn="0"/>
+            </w:pPr>
+            <w:r>
+              <w:t>2</w:t>
+            </w:r>
+          </w:p>
+        </w:tc>
+      </w:tr>
+      <w:tr>
+        <w:trPr>
+          <w:cnfStyle w:val="000000100000" w:firstRow="0" w:lastRow="0" w:firstColumn="0" w:lastColumn="0" w:oddVBand="0" w:evenVBand="0" w:oddHBand="1" w:evenHBand="0" w:firstRowFirstColumn="0" w:firstRowLastColumn="0" w:lastRowFirstColumn="0" w:lastRowLastColumn="0"/>
+        </w:trPr>
+        <w:tc>
+          <w:tcPr>
+            <w:cnfStyle w:val="001000000000" w:firstRow="0" w:lastRow="0" w:firstColumn="1" w:lastColumn="0" w:oddVBand="0" w:evenVBand="0" w:oddHBand="0" w:evenHBand="0" w:firstRowFirstColumn="0" w:firstRowLastColumn="0" w:lastRowFirstColumn="0" w:lastRowLastColumn="0"/>
+            <w:tcW w:w="903" w:type="dxa"/>
+          </w:tcPr>
+          <w:p>
+            <w:r>
+              <w:t>T05</w:t>
+            </w:r>
+          </w:p>
+        </w:tc>
+        <w:tc>
+          <w:tcPr>
+            <w:tcW w:w="6435" w:type="dxa"/>
+          </w:tcPr>
+          <w:p>
+            <w:pPr>
+              <w:cnfStyle w:val="000000100000" w:firstRow="0" w:lastRow="0" w:firstColumn="0" w:lastColumn="0" w:oddVBand="0" w:evenVBand="0" w:oddHBand="1" w:evenHBand="0" w:firstRowFirstColumn="0" w:firstRowLastColumn="0" w:lastRowFirstColumn="0" w:lastRowLastColumn="0"/>
+            </w:pPr>
+            <w:r>
+              <w:t>Setup SQL readback box</w:t>
+            </w:r>
+          </w:p>
+        </w:tc>
+        <w:tc>
+          <w:tcPr>
+            <w:tcW w:w="1086" w:type="dxa"/>
+          </w:tcPr>
+          <w:p>
+            <w:pPr>
+              <w:cnfStyle w:val="000000100000" w:firstRow="0" w:lastRow="0" w:firstColumn="0" w:lastColumn="0" w:oddVBand="0" w:evenVBand="0" w:oddHBand="1" w:evenHBand="0" w:firstRowFirstColumn="0" w:firstRowLastColumn="0" w:lastRowFirstColumn="0" w:lastRowLastColumn="0"/>
+            </w:pPr>
+            <w:r>
+              <w:t>1</w:t>
+            </w:r>
+          </w:p>
+        </w:tc>
+        <w:tc>
+          <w:tcPr>
+            <w:tcW w:w="768" w:type="dxa"/>
+          </w:tcPr>
+          <w:p>
+            <w:pPr>
+              <w:cnfStyle w:val="000000100000" w:firstRow="0" w:lastRow="0" w:firstColumn="0" w:lastColumn="0" w:oddVBand="0" w:evenVBand="0" w:oddHBand="1" w:evenHBand="0" w:firstRowFirstColumn="0" w:firstRowLastColumn="0" w:lastRowFirstColumn="0" w:lastRowLastColumn="0"/>
+            </w:pPr>
+            <w:r>
+              <w:t>4</w:t>
+            </w:r>
+          </w:p>
+        </w:tc>
+      </w:tr>
+      <w:tr>
+        <w:tc>
+          <w:tcPr>
+            <w:cnfStyle w:val="001000000000" w:firstRow="0" w:lastRow="0" w:firstColumn="1" w:lastColumn="0" w:oddVBand="0" w:evenVBand="0" w:oddHBand="0" w:evenHBand="0" w:firstRowFirstColumn="0" w:firstRowLastColumn="0" w:lastRowFirstColumn="0" w:lastRowLastColumn="0"/>
+            <w:tcW w:w="903" w:type="dxa"/>
+          </w:tcPr>
+          <w:p>
+            <w:r>
+              <w:t>T06</w:t>
+            </w:r>
+          </w:p>
+        </w:tc>
+        <w:tc>
+          <w:tcPr>
+            <w:tcW w:w="6435" w:type="dxa"/>
+          </w:tcPr>
+          <w:p>
+            <w:pPr>
+              <w:cnfStyle w:val="000000000000" w:firstRow="0" w:lastRow="0" w:firstColumn="0" w:lastColumn="0" w:oddVBand="0" w:evenVBand="0" w:oddHBand="0" w:evenHBand="0" w:firstRowFirstColumn="0" w:firstRowLastColumn="0" w:lastRowFirstColumn="0" w:lastRowLastColumn="0"/>
+            </w:pPr>
+            <w:r>
+              <w:t>Verify Story is complete</w:t>
+            </w:r>
+          </w:p>
+        </w:tc>
+        <w:tc>
+          <w:tcPr>
+            <w:tcW w:w="1086" w:type="dxa"/>
+          </w:tcPr>
+          <w:p>
+            <w:pPr>
+              <w:cnfStyle w:val="000000000000" w:firstRow="0" w:lastRow="0" w:firstColumn="0" w:lastColumn="0" w:oddVBand="0" w:evenVBand="0" w:oddHBand="0" w:evenHBand="0" w:firstRowFirstColumn="0" w:firstRowLastColumn="0" w:lastRowFirstColumn="0" w:lastRowLastColumn="0"/>
+            </w:pPr>
+            <w:r>
+              <w:t>1</w:t>
+            </w:r>
+          </w:p>
+        </w:tc>
+        <w:tc>
+          <w:tcPr>
+            <w:tcW w:w="768" w:type="dxa"/>
+          </w:tcPr>
+          <w:p>
+            <w:pPr>
+              <w:cnfStyle w:val="000000000000" w:firstRow="0" w:lastRow="0" w:firstColumn="0" w:lastColumn="0" w:oddVBand="0" w:evenVBand="0" w:oddHBand="0" w:evenHBand="0" w:firstRowFirstColumn="0" w:firstRowLastColumn="0" w:lastRowFirstColumn="0" w:lastRowLastColumn="0"/>
+            </w:pPr>
+            <w:r>
+              <w:t>0.5</w:t>
+            </w:r>
+          </w:p>
+        </w:tc>
+      </w:tr>
+      <w:tr>
+        <w:trPr>
+          <w:cnfStyle w:val="000000100000" w:firstRow="0" w:lastRow="0" w:firstColumn="0" w:lastColumn="0" w:oddVBand="0" w:evenVBand="0" w:oddHBand="1" w:evenHBand="0" w:firstRowFirstColumn="0" w:firstRowLastColumn="0" w:lastRowFirstColumn="0" w:lastRowLastColumn="0"/>
+        </w:trPr>
+        <w:tc>
+          <w:tcPr>
+            <w:cnfStyle w:val="001000000000" w:firstRow="0" w:lastRow="0" w:firstColumn="1" w:lastColumn="0" w:oddVBand="0" w:evenVBand="0" w:oddHBand="0" w:evenHBand="0" w:firstRowFirstColumn="0" w:firstRowLastColumn="0" w:lastRowFirstColumn="0" w:lastRowLastColumn="0"/>
+            <w:tcW w:w="903" w:type="dxa"/>
+          </w:tcPr>
+          <w:p/>
+        </w:tc>
+        <w:tc>
+          <w:tcPr>
+            <w:tcW w:w="6435" w:type="dxa"/>
+          </w:tcPr>
+          <w:p>
+            <w:pPr>
+              <w:tabs>
+                <w:tab w:val="left" w:pos="1770"/>
+                <w:tab w:val="right" w:pos="6219"/>
+              </w:tabs>
+              <w:cnfStyle w:val="000000100000" w:firstRow="0" w:lastRow="0" w:firstColumn="0" w:lastColumn="0" w:oddVBand="0" w:evenVBand="0" w:oddHBand="1" w:evenHBand="0" w:firstRowFirstColumn="0" w:firstRowLastColumn="0" w:lastRowFirstColumn="0" w:lastRowLastColumn="0"/>
+            </w:pPr>
+            <w:r>
+              <w:t xml:space="preserve">Story Points: </w:t>
+            </w:r>
+            <w:r>
+              <w:tab/>
+            </w:r>
+            <w:r>
+              <w:t>4</w:t>
+            </w:r>
+            <w:r>
+              <w:tab/>
+            </w:r>
+            <w:r>
+              <w:t>Total Hours:</w:t>
+            </w:r>
+          </w:p>
+        </w:tc>
+        <w:tc>
+          <w:tcPr>
+            <w:tcW w:w="1086" w:type="dxa"/>
+          </w:tcPr>
+          <w:p>
+            <w:pPr>
+              <w:cnfStyle w:val="000000100000" w:firstRow="0" w:lastRow="0" w:firstColumn="0" w:lastColumn="0" w:oddVBand="0" w:evenVBand="0" w:oddHBand="1" w:evenHBand="0" w:firstRowFirstColumn="0" w:firstRowLastColumn="0" w:lastRowFirstColumn="0" w:lastRowLastColumn="0"/>
+            </w:pPr>
+            <w:r>
+              <w:t xml:space="preserve">6.5 </w:t>
+            </w:r>
+          </w:p>
+        </w:tc>
+        <w:tc>
+          <w:tcPr>
+            <w:tcW w:w="768" w:type="dxa"/>
+          </w:tcPr>
+          <w:p>
+            <w:pPr>
+              <w:cnfStyle w:val="000000100000" w:firstRow="0" w:lastRow="0" w:firstColumn="0" w:lastColumn="0" w:oddVBand="0" w:evenVBand="0" w:oddHBand="1" w:evenHBand="0" w:firstRowFirstColumn="0" w:firstRowLastColumn="0" w:lastRowFirstColumn="0" w:lastRowLastColumn="0"/>
+            </w:pPr>
+            <w:r>
+              <w:t>16.5</w:t>
+            </w:r>
+          </w:p>
+        </w:tc>
+      </w:tr>
+    </w:tbl>
+    <w:p/>
+    <w:p>
+      <w:r>
+        <w:t>S06</w:t>
+      </w:r>
+      <w:r>
+        <w:tab/>
+        <w:t>Student – City Information</w:t>
       </w:r>
     </w:p>
     <w:tbl>
@@ -7803,7 +8058,7 @@
         <w:tc>
           <w:tcPr>
             <w:cnfStyle w:val="001000000000" w:firstRow="0" w:lastRow="0" w:firstColumn="1" w:lastColumn="0" w:oddVBand="0" w:evenVBand="0" w:oddHBand="0" w:evenHBand="0" w:firstRowFirstColumn="0" w:firstRowLastColumn="0" w:lastRowFirstColumn="0" w:lastRowLastColumn="0"/>
-            <w:tcW w:w="903" w:type="dxa"/>
+            <w:tcW w:w="879" w:type="dxa"/>
           </w:tcPr>
           <w:p>
             <w:r>
@@ -7813,7 +8068,7 @@
         </w:tc>
         <w:tc>
           <w:tcPr>
-            <w:tcW w:w="6435" w:type="dxa"/>
+            <w:tcW w:w="6279" w:type="dxa"/>
           </w:tcPr>
           <w:p>
             <w:pPr>
@@ -7826,7 +8081,7 @@
         </w:tc>
         <w:tc>
           <w:tcPr>
-            <w:tcW w:w="1086" w:type="dxa"/>
+            <w:tcW w:w="1080" w:type="dxa"/>
           </w:tcPr>
           <w:p>
             <w:pPr>
@@ -7858,30 +8113,30 @@
         <w:tc>
           <w:tcPr>
             <w:cnfStyle w:val="001000000000" w:firstRow="0" w:lastRow="0" w:firstColumn="1" w:lastColumn="0" w:oddVBand="0" w:evenVBand="0" w:oddHBand="0" w:evenHBand="0" w:firstRowFirstColumn="0" w:firstRowLastColumn="0" w:lastRowFirstColumn="0" w:lastRowLastColumn="0"/>
-            <w:tcW w:w="903" w:type="dxa"/>
-          </w:tcPr>
-          <w:p>
-            <w:r>
-              <w:t>T01</w:t>
-            </w:r>
-          </w:p>
-        </w:tc>
-        <w:tc>
-          <w:tcPr>
-            <w:tcW w:w="6435" w:type="dxa"/>
-          </w:tcPr>
-          <w:p>
-            <w:pPr>
-              <w:cnfStyle w:val="000000100000" w:firstRow="0" w:lastRow="0" w:firstColumn="0" w:lastColumn="0" w:oddVBand="0" w:evenVBand="0" w:oddHBand="1" w:evenHBand="0" w:firstRowFirstColumn="0" w:firstRowLastColumn="0" w:lastRowFirstColumn="0" w:lastRowLastColumn="0"/>
-            </w:pPr>
-            <w:r>
-              <w:t>Create HTML template for page</w:t>
-            </w:r>
-          </w:p>
-        </w:tc>
-        <w:tc>
-          <w:tcPr>
-            <w:tcW w:w="1086" w:type="dxa"/>
+            <w:tcW w:w="879" w:type="dxa"/>
+          </w:tcPr>
+          <w:p>
+            <w:r>
+              <w:t>T07</w:t>
+            </w:r>
+          </w:p>
+        </w:tc>
+        <w:tc>
+          <w:tcPr>
+            <w:tcW w:w="6279" w:type="dxa"/>
+          </w:tcPr>
+          <w:p>
+            <w:pPr>
+              <w:cnfStyle w:val="000000100000" w:firstRow="0" w:lastRow="0" w:firstColumn="0" w:lastColumn="0" w:oddVBand="0" w:evenVBand="0" w:oddHBand="1" w:evenHBand="0" w:firstRowFirstColumn="0" w:firstRowLastColumn="0" w:lastRowFirstColumn="0" w:lastRowLastColumn="0"/>
+            </w:pPr>
+            <w:r>
+              <w:t>Populate database with information</w:t>
+            </w:r>
+          </w:p>
+        </w:tc>
+        <w:tc>
+          <w:tcPr>
+            <w:tcW w:w="1080" w:type="dxa"/>
           </w:tcPr>
           <w:p>
             <w:pPr>
@@ -7901,46 +8156,57 @@
               <w:cnfStyle w:val="000000100000" w:firstRow="0" w:lastRow="0" w:firstColumn="0" w:lastColumn="0" w:oddVBand="0" w:evenVBand="0" w:oddHBand="1" w:evenHBand="0" w:firstRowFirstColumn="0" w:firstRowLastColumn="0" w:lastRowFirstColumn="0" w:lastRowLastColumn="0"/>
             </w:pPr>
             <w:r>
-              <w:t>5</w:t>
-            </w:r>
-          </w:p>
-        </w:tc>
-      </w:tr>
-      <w:tr>
-        <w:tc>
-          <w:tcPr>
-            <w:cnfStyle w:val="001000000000" w:firstRow="0" w:lastRow="0" w:firstColumn="1" w:lastColumn="0" w:oddVBand="0" w:evenVBand="0" w:oddHBand="0" w:evenHBand="0" w:firstRowFirstColumn="0" w:firstRowLastColumn="0" w:lastRowFirstColumn="0" w:lastRowLastColumn="0"/>
-            <w:tcW w:w="903" w:type="dxa"/>
-          </w:tcPr>
-          <w:p>
-            <w:r>
-              <w:t>T02</w:t>
-            </w:r>
-          </w:p>
-        </w:tc>
-        <w:tc>
-          <w:tcPr>
-            <w:tcW w:w="6435" w:type="dxa"/>
-          </w:tcPr>
-          <w:p>
-            <w:pPr>
-              <w:cnfStyle w:val="000000000000" w:firstRow="0" w:lastRow="0" w:firstColumn="0" w:lastColumn="0" w:oddVBand="0" w:evenVBand="0" w:oddHBand="0" w:evenHBand="0" w:firstRowFirstColumn="0" w:firstRowLastColumn="0" w:lastRowFirstColumn="0" w:lastRowLastColumn="0"/>
-            </w:pPr>
-            <w:r>
-              <w:t>CSS style the website and integrate a logout applet</w:t>
-            </w:r>
-          </w:p>
-        </w:tc>
-        <w:tc>
-          <w:tcPr>
-            <w:tcW w:w="1086" w:type="dxa"/>
-          </w:tcPr>
-          <w:p>
-            <w:pPr>
-              <w:cnfStyle w:val="000000000000" w:firstRow="0" w:lastRow="0" w:firstColumn="0" w:lastColumn="0" w:oddVBand="0" w:evenVBand="0" w:oddHBand="0" w:evenHBand="0" w:firstRowFirstColumn="0" w:firstRowLastColumn="0" w:lastRowFirstColumn="0" w:lastRowLastColumn="0"/>
-            </w:pPr>
-            <w:r>
-              <w:t>2</w:t>
+              <w:t>0.5</w:t>
+            </w:r>
+          </w:p>
+        </w:tc>
+      </w:tr>
+      <w:tr>
+        <w:tc>
+          <w:tcPr>
+            <w:cnfStyle w:val="001000000000" w:firstRow="0" w:lastRow="0" w:firstColumn="1" w:lastColumn="0" w:oddVBand="0" w:evenVBand="0" w:oddHBand="0" w:evenHBand="0" w:firstRowFirstColumn="0" w:firstRowLastColumn="0" w:lastRowFirstColumn="0" w:lastRowLastColumn="0"/>
+            <w:tcW w:w="879" w:type="dxa"/>
+          </w:tcPr>
+          <w:p>
+            <w:r>
+              <w:t>T08</w:t>
+            </w:r>
+          </w:p>
+        </w:tc>
+        <w:tc>
+          <w:tcPr>
+            <w:tcW w:w="6279" w:type="dxa"/>
+          </w:tcPr>
+          <w:p>
+            <w:pPr>
+              <w:cnfStyle w:val="000000000000" w:firstRow="0" w:lastRow="0" w:firstColumn="0" w:lastColumn="0" w:oddVBand="0" w:evenVBand="0" w:oddHBand="0" w:evenHBand="0" w:firstRowFirstColumn="0" w:firstRowLastColumn="0" w:lastRowFirstColumn="0" w:lastRowLastColumn="0"/>
+            </w:pPr>
+            <w:r>
+              <w:t xml:space="preserve">Setup </w:t>
+            </w:r>
+            <w:proofErr w:type="spellStart"/>
+            <w:r>
+              <w:t>sql</w:t>
+            </w:r>
+            <w:proofErr w:type="spellEnd"/>
+            <w:r>
+              <w:t xml:space="preserve"> </w:t>
+            </w:r>
+            <w:r>
+              <w:t>queries</w:t>
+            </w:r>
+          </w:p>
+        </w:tc>
+        <w:tc>
+          <w:tcPr>
+            <w:tcW w:w="1080" w:type="dxa"/>
+          </w:tcPr>
+          <w:p>
+            <w:pPr>
+              <w:cnfStyle w:val="000000000000" w:firstRow="0" w:lastRow="0" w:firstColumn="0" w:lastColumn="0" w:oddVBand="0" w:evenVBand="0" w:oddHBand="0" w:evenHBand="0" w:firstRowFirstColumn="0" w:firstRowLastColumn="0" w:lastRowFirstColumn="0" w:lastRowLastColumn="0"/>
+            </w:pPr>
+            <w:r>
+              <w:t>1</w:t>
             </w:r>
           </w:p>
         </w:tc>
@@ -7965,30 +8231,30 @@
         <w:tc>
           <w:tcPr>
             <w:cnfStyle w:val="001000000000" w:firstRow="0" w:lastRow="0" w:firstColumn="1" w:lastColumn="0" w:oddVBand="0" w:evenVBand="0" w:oddHBand="0" w:evenHBand="0" w:firstRowFirstColumn="0" w:firstRowLastColumn="0" w:lastRowFirstColumn="0" w:lastRowLastColumn="0"/>
-            <w:tcW w:w="903" w:type="dxa"/>
-          </w:tcPr>
-          <w:p>
-            <w:r>
-              <w:t>T03</w:t>
-            </w:r>
-          </w:p>
-        </w:tc>
-        <w:tc>
-          <w:tcPr>
-            <w:tcW w:w="6435" w:type="dxa"/>
-          </w:tcPr>
-          <w:p>
-            <w:pPr>
-              <w:cnfStyle w:val="000000100000" w:firstRow="0" w:lastRow="0" w:firstColumn="0" w:lastColumn="0" w:oddVBand="0" w:evenVBand="0" w:oddHBand="1" w:evenHBand="0" w:firstRowFirstColumn="0" w:firstRowLastColumn="0" w:lastRowFirstColumn="0" w:lastRowLastColumn="0"/>
-            </w:pPr>
-            <w:r>
-              <w:t>Add buttons to switch between users</w:t>
-            </w:r>
-          </w:p>
-        </w:tc>
-        <w:tc>
-          <w:tcPr>
-            <w:tcW w:w="1086" w:type="dxa"/>
+            <w:tcW w:w="879" w:type="dxa"/>
+          </w:tcPr>
+          <w:p>
+            <w:r>
+              <w:t>T09</w:t>
+            </w:r>
+          </w:p>
+        </w:tc>
+        <w:tc>
+          <w:tcPr>
+            <w:tcW w:w="6279" w:type="dxa"/>
+          </w:tcPr>
+          <w:p>
+            <w:pPr>
+              <w:cnfStyle w:val="000000100000" w:firstRow="0" w:lastRow="0" w:firstColumn="0" w:lastColumn="0" w:oddVBand="0" w:evenVBand="0" w:oddHBand="1" w:evenHBand="0" w:firstRowFirstColumn="0" w:firstRowLastColumn="0" w:lastRowFirstColumn="0" w:lastRowLastColumn="0"/>
+            </w:pPr>
+            <w:r>
+              <w:t>Set up buttons</w:t>
+            </w:r>
+          </w:p>
+        </w:tc>
+        <w:tc>
+          <w:tcPr>
+            <w:tcW w:w="1080" w:type="dxa"/>
           </w:tcPr>
           <w:p>
             <w:pPr>
@@ -8017,37 +8283,37 @@
         <w:tc>
           <w:tcPr>
             <w:cnfStyle w:val="001000000000" w:firstRow="0" w:lastRow="0" w:firstColumn="1" w:lastColumn="0" w:oddVBand="0" w:evenVBand="0" w:oddHBand="0" w:evenHBand="0" w:firstRowFirstColumn="0" w:firstRowLastColumn="0" w:lastRowFirstColumn="0" w:lastRowLastColumn="0"/>
-            <w:tcW w:w="903" w:type="dxa"/>
-          </w:tcPr>
-          <w:p>
-            <w:r>
-              <w:t>T04</w:t>
-            </w:r>
-          </w:p>
-        </w:tc>
-        <w:tc>
-          <w:tcPr>
-            <w:tcW w:w="6435" w:type="dxa"/>
-          </w:tcPr>
-          <w:p>
-            <w:pPr>
-              <w:cnfStyle w:val="000000000000" w:firstRow="0" w:lastRow="0" w:firstColumn="0" w:lastColumn="0" w:oddVBand="0" w:evenVBand="0" w:oddHBand="0" w:evenHBand="0" w:firstRowFirstColumn="0" w:firstRowLastColumn="0" w:lastRowFirstColumn="0" w:lastRowLastColumn="0"/>
-            </w:pPr>
-            <w:r>
-              <w:t>Add map functionality</w:t>
-            </w:r>
-          </w:p>
-        </w:tc>
-        <w:tc>
-          <w:tcPr>
-            <w:tcW w:w="1086" w:type="dxa"/>
-          </w:tcPr>
-          <w:p>
-            <w:pPr>
-              <w:cnfStyle w:val="000000000000" w:firstRow="0" w:lastRow="0" w:firstColumn="0" w:lastColumn="0" w:oddVBand="0" w:evenVBand="0" w:oddHBand="0" w:evenHBand="0" w:firstRowFirstColumn="0" w:firstRowLastColumn="0" w:lastRowFirstColumn="0" w:lastRowLastColumn="0"/>
-            </w:pPr>
-            <w:r>
-              <w:t>1</w:t>
+            <w:tcW w:w="879" w:type="dxa"/>
+          </w:tcPr>
+          <w:p>
+            <w:r>
+              <w:t>T10</w:t>
+            </w:r>
+          </w:p>
+        </w:tc>
+        <w:tc>
+          <w:tcPr>
+            <w:tcW w:w="6279" w:type="dxa"/>
+          </w:tcPr>
+          <w:p>
+            <w:pPr>
+              <w:cnfStyle w:val="000000000000" w:firstRow="0" w:lastRow="0" w:firstColumn="0" w:lastColumn="0" w:oddVBand="0" w:evenVBand="0" w:oddHBand="0" w:evenHBand="0" w:firstRowFirstColumn="0" w:firstRowLastColumn="0" w:lastRowFirstColumn="0" w:lastRowLastColumn="0"/>
+            </w:pPr>
+            <w:r>
+              <w:t>Debugging</w:t>
+            </w:r>
+          </w:p>
+        </w:tc>
+        <w:tc>
+          <w:tcPr>
+            <w:tcW w:w="1080" w:type="dxa"/>
+          </w:tcPr>
+          <w:p>
+            <w:pPr>
+              <w:cnfStyle w:val="000000000000" w:firstRow="0" w:lastRow="0" w:firstColumn="0" w:lastColumn="0" w:oddVBand="0" w:evenVBand="0" w:oddHBand="0" w:evenHBand="0" w:firstRowFirstColumn="0" w:firstRowLastColumn="0" w:lastRowFirstColumn="0" w:lastRowLastColumn="0"/>
+            </w:pPr>
+            <w:r>
+              <w:t>2</w:t>
             </w:r>
           </w:p>
         </w:tc>
@@ -8072,30 +8338,30 @@
         <w:tc>
           <w:tcPr>
             <w:cnfStyle w:val="001000000000" w:firstRow="0" w:lastRow="0" w:firstColumn="1" w:lastColumn="0" w:oddVBand="0" w:evenVBand="0" w:oddHBand="0" w:evenHBand="0" w:firstRowFirstColumn="0" w:firstRowLastColumn="0" w:lastRowFirstColumn="0" w:lastRowLastColumn="0"/>
-            <w:tcW w:w="903" w:type="dxa"/>
-          </w:tcPr>
-          <w:p>
-            <w:r>
-              <w:t>T05</w:t>
-            </w:r>
-          </w:p>
-        </w:tc>
-        <w:tc>
-          <w:tcPr>
-            <w:tcW w:w="6435" w:type="dxa"/>
-          </w:tcPr>
-          <w:p>
-            <w:pPr>
-              <w:cnfStyle w:val="000000100000" w:firstRow="0" w:lastRow="0" w:firstColumn="0" w:lastColumn="0" w:oddVBand="0" w:evenVBand="0" w:oddHBand="1" w:evenHBand="0" w:firstRowFirstColumn="0" w:firstRowLastColumn="0" w:lastRowFirstColumn="0" w:lastRowLastColumn="0"/>
-            </w:pPr>
-            <w:r>
-              <w:t>Setup SQL readback box</w:t>
-            </w:r>
-          </w:p>
-        </w:tc>
-        <w:tc>
-          <w:tcPr>
-            <w:tcW w:w="1086" w:type="dxa"/>
+            <w:tcW w:w="879" w:type="dxa"/>
+          </w:tcPr>
+          <w:p>
+            <w:r>
+              <w:t>T11</w:t>
+            </w:r>
+          </w:p>
+        </w:tc>
+        <w:tc>
+          <w:tcPr>
+            <w:tcW w:w="6279" w:type="dxa"/>
+          </w:tcPr>
+          <w:p>
+            <w:pPr>
+              <w:cnfStyle w:val="000000100000" w:firstRow="0" w:lastRow="0" w:firstColumn="0" w:lastColumn="0" w:oddVBand="0" w:evenVBand="0" w:oddHBand="1" w:evenHBand="0" w:firstRowFirstColumn="0" w:firstRowLastColumn="0" w:lastRowFirstColumn="0" w:lastRowLastColumn="0"/>
+            </w:pPr>
+            <w:r>
+              <w:t>Acceptance Test</w:t>
+            </w:r>
+          </w:p>
+        </w:tc>
+        <w:tc>
+          <w:tcPr>
+            <w:tcW w:w="1080" w:type="dxa"/>
           </w:tcPr>
           <w:p>
             <w:pPr>
@@ -8115,29 +8381,32 @@
               <w:cnfStyle w:val="000000100000" w:firstRow="0" w:lastRow="0" w:firstColumn="0" w:lastColumn="0" w:oddVBand="0" w:evenVBand="0" w:oddHBand="1" w:evenHBand="0" w:firstRowFirstColumn="0" w:firstRowLastColumn="0" w:lastRowFirstColumn="0" w:lastRowLastColumn="0"/>
             </w:pPr>
             <w:r>
-              <w:t>4</w:t>
-            </w:r>
-          </w:p>
-        </w:tc>
-      </w:tr>
-      <w:tr>
-        <w:tc>
-          <w:tcPr>
-            <w:cnfStyle w:val="001000000000" w:firstRow="0" w:lastRow="0" w:firstColumn="1" w:lastColumn="0" w:oddVBand="0" w:evenVBand="0" w:oddHBand="0" w:evenHBand="0" w:firstRowFirstColumn="0" w:firstRowLastColumn="0" w:lastRowFirstColumn="0" w:lastRowLastColumn="0"/>
-            <w:tcW w:w="903" w:type="dxa"/>
-          </w:tcPr>
-          <w:p>
-            <w:r>
-              <w:t>T06</w:t>
-            </w:r>
-          </w:p>
-        </w:tc>
-        <w:tc>
-          <w:tcPr>
-            <w:tcW w:w="6435" w:type="dxa"/>
-          </w:tcPr>
-          <w:p>
-            <w:pPr>
+              <w:t>0.5</w:t>
+            </w:r>
+          </w:p>
+        </w:tc>
+      </w:tr>
+      <w:tr>
+        <w:tc>
+          <w:tcPr>
+            <w:cnfStyle w:val="001000000000" w:firstRow="0" w:lastRow="0" w:firstColumn="1" w:lastColumn="0" w:oddVBand="0" w:evenVBand="0" w:oddHBand="0" w:evenHBand="0" w:firstRowFirstColumn="0" w:firstRowLastColumn="0" w:lastRowFirstColumn="0" w:lastRowLastColumn="0"/>
+            <w:tcW w:w="879" w:type="dxa"/>
+          </w:tcPr>
+          <w:p>
+            <w:r>
+              <w:t>T12</w:t>
+            </w:r>
+          </w:p>
+        </w:tc>
+        <w:tc>
+          <w:tcPr>
+            <w:tcW w:w="6279" w:type="dxa"/>
+          </w:tcPr>
+          <w:p>
+            <w:pPr>
+              <w:tabs>
+                <w:tab w:val="right" w:pos="6219"/>
+              </w:tabs>
               <w:cnfStyle w:val="000000000000" w:firstRow="0" w:lastRow="0" w:firstColumn="0" w:lastColumn="0" w:oddVBand="0" w:evenVBand="0" w:oddHBand="0" w:evenHBand="0" w:firstRowFirstColumn="0" w:firstRowLastColumn="0" w:lastRowFirstColumn="0" w:lastRowLastColumn="0"/>
             </w:pPr>
             <w:r>
@@ -8147,7 +8416,7 @@
         </w:tc>
         <w:tc>
           <w:tcPr>
-            <w:tcW w:w="1086" w:type="dxa"/>
+            <w:tcW w:w="1080" w:type="dxa"/>
           </w:tcPr>
           <w:p>
             <w:pPr>
@@ -8179,13 +8448,13 @@
         <w:tc>
           <w:tcPr>
             <w:cnfStyle w:val="001000000000" w:firstRow="0" w:lastRow="0" w:firstColumn="1" w:lastColumn="0" w:oddVBand="0" w:evenVBand="0" w:oddHBand="0" w:evenHBand="0" w:firstRowFirstColumn="0" w:firstRowLastColumn="0" w:lastRowFirstColumn="0" w:lastRowLastColumn="0"/>
-            <w:tcW w:w="903" w:type="dxa"/>
+            <w:tcW w:w="879" w:type="dxa"/>
           </w:tcPr>
           <w:p/>
         </w:tc>
         <w:tc>
           <w:tcPr>
-            <w:tcW w:w="6435" w:type="dxa"/>
+            <w:tcW w:w="6279" w:type="dxa"/>
           </w:tcPr>
           <w:p>
             <w:pPr>
@@ -8198,6 +8467,9 @@
               <w:t xml:space="preserve">Story Points: </w:t>
             </w:r>
             <w:r>
+              <w:t>4</w:t>
+            </w:r>
+            <w:r>
               <w:tab/>
               <w:t>Total Hours:</w:t>
             </w:r>
@@ -8205,14 +8477,14 @@
         </w:tc>
         <w:tc>
           <w:tcPr>
-            <w:tcW w:w="1086" w:type="dxa"/>
-          </w:tcPr>
-          <w:p>
-            <w:pPr>
-              <w:cnfStyle w:val="000000100000" w:firstRow="0" w:lastRow="0" w:firstColumn="0" w:lastColumn="0" w:oddVBand="0" w:evenVBand="0" w:oddHBand="1" w:evenHBand="0" w:firstRowFirstColumn="0" w:firstRowLastColumn="0" w:lastRowFirstColumn="0" w:lastRowLastColumn="0"/>
-            </w:pPr>
-            <w:r>
-              <w:t xml:space="preserve">6.5 </w:t>
+            <w:tcW w:w="1080" w:type="dxa"/>
+          </w:tcPr>
+          <w:p>
+            <w:pPr>
+              <w:cnfStyle w:val="000000100000" w:firstRow="0" w:lastRow="0" w:firstColumn="0" w:lastColumn="0" w:oddVBand="0" w:evenVBand="0" w:oddHBand="1" w:evenHBand="0" w:firstRowFirstColumn="0" w:firstRowLastColumn="0" w:lastRowFirstColumn="0" w:lastRowLastColumn="0"/>
+            </w:pPr>
+            <w:r>
+              <w:t>6.5</w:t>
             </w:r>
           </w:p>
         </w:tc>
@@ -8225,530 +8497,7 @@
               <w:cnfStyle w:val="000000100000" w:firstRow="0" w:lastRow="0" w:firstColumn="0" w:lastColumn="0" w:oddVBand="0" w:evenVBand="0" w:oddHBand="1" w:evenHBand="0" w:firstRowFirstColumn="0" w:firstRowLastColumn="0" w:lastRowFirstColumn="0" w:lastRowLastColumn="0"/>
             </w:pPr>
             <w:r>
-              <w:t>16.5</w:t>
-            </w:r>
-          </w:p>
-        </w:tc>
-      </w:tr>
-    </w:tbl>
-    <w:p/>
-    <w:p>
-      <w:r>
-        <w:t>S06</w:t>
-      </w:r>
-      <w:r>
-        <w:tab/>
-        <w:t>Student – City Information</w:t>
-      </w:r>
-    </w:p>
-    <w:tbl>
-      <w:tblPr>
-        <w:tblStyle w:val="LightList-Accent4"/>
-        <w:tblW w:w="0" w:type="auto"/>
-        <w:tblLook w:val="04A0" w:firstRow="1" w:lastRow="0" w:firstColumn="1" w:lastColumn="0" w:noHBand="0" w:noVBand="1"/>
-      </w:tblPr>
-      <w:tblGrid>
-        <w:gridCol w:w="879"/>
-        <w:gridCol w:w="6279"/>
-        <w:gridCol w:w="1080"/>
-        <w:gridCol w:w="768"/>
-      </w:tblGrid>
-      <w:tr>
-        <w:trPr>
-          <w:cnfStyle w:val="100000000000" w:firstRow="1" w:lastRow="0" w:firstColumn="0" w:lastColumn="0" w:oddVBand="0" w:evenVBand="0" w:oddHBand="0" w:evenHBand="0" w:firstRowFirstColumn="0" w:firstRowLastColumn="0" w:lastRowFirstColumn="0" w:lastRowLastColumn="0"/>
-        </w:trPr>
-        <w:tc>
-          <w:tcPr>
-            <w:cnfStyle w:val="001000000000" w:firstRow="0" w:lastRow="0" w:firstColumn="1" w:lastColumn="0" w:oddVBand="0" w:evenVBand="0" w:oddHBand="0" w:evenHBand="0" w:firstRowFirstColumn="0" w:firstRowLastColumn="0" w:lastRowFirstColumn="0" w:lastRowLastColumn="0"/>
-            <w:tcW w:w="879" w:type="dxa"/>
-          </w:tcPr>
-          <w:p>
-            <w:r>
-              <w:t>Task ID</w:t>
-            </w:r>
-          </w:p>
-        </w:tc>
-        <w:tc>
-          <w:tcPr>
-            <w:tcW w:w="6279" w:type="dxa"/>
-          </w:tcPr>
-          <w:p>
-            <w:pPr>
-              <w:cnfStyle w:val="100000000000" w:firstRow="1" w:lastRow="0" w:firstColumn="0" w:lastColumn="0" w:oddVBand="0" w:evenVBand="0" w:oddHBand="0" w:evenHBand="0" w:firstRowFirstColumn="0" w:firstRowLastColumn="0" w:lastRowFirstColumn="0" w:lastRowLastColumn="0"/>
-            </w:pPr>
-            <w:r>
-              <w:t>Task Description</w:t>
-            </w:r>
-          </w:p>
-        </w:tc>
-        <w:tc>
-          <w:tcPr>
-            <w:tcW w:w="1080" w:type="dxa"/>
-          </w:tcPr>
-          <w:p>
-            <w:pPr>
-              <w:cnfStyle w:val="100000000000" w:firstRow="1" w:lastRow="0" w:firstColumn="0" w:lastColumn="0" w:oddVBand="0" w:evenVBand="0" w:oddHBand="0" w:evenHBand="0" w:firstRowFirstColumn="0" w:firstRowLastColumn="0" w:lastRowFirstColumn="0" w:lastRowLastColumn="0"/>
-            </w:pPr>
-            <w:r>
-              <w:t>Estimate</w:t>
-            </w:r>
-          </w:p>
-        </w:tc>
-        <w:tc>
-          <w:tcPr>
-            <w:tcW w:w="768" w:type="dxa"/>
-          </w:tcPr>
-          <w:p>
-            <w:pPr>
-              <w:cnfStyle w:val="100000000000" w:firstRow="1" w:lastRow="0" w:firstColumn="0" w:lastColumn="0" w:oddVBand="0" w:evenVBand="0" w:oddHBand="0" w:evenHBand="0" w:firstRowFirstColumn="0" w:firstRowLastColumn="0" w:lastRowFirstColumn="0" w:lastRowLastColumn="0"/>
-            </w:pPr>
-            <w:r>
-              <w:t>Taken</w:t>
-            </w:r>
-          </w:p>
-        </w:tc>
-      </w:tr>
-      <w:tr>
-        <w:trPr>
-          <w:cnfStyle w:val="000000100000" w:firstRow="0" w:lastRow="0" w:firstColumn="0" w:lastColumn="0" w:oddVBand="0" w:evenVBand="0" w:oddHBand="1" w:evenHBand="0" w:firstRowFirstColumn="0" w:firstRowLastColumn="0" w:lastRowFirstColumn="0" w:lastRowLastColumn="0"/>
-        </w:trPr>
-        <w:tc>
-          <w:tcPr>
-            <w:cnfStyle w:val="001000000000" w:firstRow="0" w:lastRow="0" w:firstColumn="1" w:lastColumn="0" w:oddVBand="0" w:evenVBand="0" w:oddHBand="0" w:evenHBand="0" w:firstRowFirstColumn="0" w:firstRowLastColumn="0" w:lastRowFirstColumn="0" w:lastRowLastColumn="0"/>
-            <w:tcW w:w="879" w:type="dxa"/>
-          </w:tcPr>
-          <w:p>
-            <w:r>
-              <w:t>T07</w:t>
-            </w:r>
-          </w:p>
-        </w:tc>
-        <w:tc>
-          <w:tcPr>
-            <w:tcW w:w="6279" w:type="dxa"/>
-          </w:tcPr>
-          <w:p>
-            <w:pPr>
-              <w:cnfStyle w:val="000000100000" w:firstRow="0" w:lastRow="0" w:firstColumn="0" w:lastColumn="0" w:oddVBand="0" w:evenVBand="0" w:oddHBand="1" w:evenHBand="0" w:firstRowFirstColumn="0" w:firstRowLastColumn="0" w:lastRowFirstColumn="0" w:lastRowLastColumn="0"/>
-            </w:pPr>
-            <w:r>
-              <w:t>Populate database with information</w:t>
-            </w:r>
-          </w:p>
-        </w:tc>
-        <w:tc>
-          <w:tcPr>
-            <w:tcW w:w="1080" w:type="dxa"/>
-          </w:tcPr>
-          <w:p>
-            <w:pPr>
-              <w:cnfStyle w:val="000000100000" w:firstRow="0" w:lastRow="0" w:firstColumn="0" w:lastColumn="0" w:oddVBand="0" w:evenVBand="0" w:oddHBand="1" w:evenHBand="0" w:firstRowFirstColumn="0" w:firstRowLastColumn="0" w:lastRowFirstColumn="0" w:lastRowLastColumn="0"/>
-            </w:pPr>
-            <w:r>
-              <w:t>3</w:t>
-            </w:r>
-          </w:p>
-        </w:tc>
-        <w:tc>
-          <w:tcPr>
-            <w:tcW w:w="768" w:type="dxa"/>
-          </w:tcPr>
-          <w:p>
-            <w:pPr>
-              <w:cnfStyle w:val="000000100000" w:firstRow="0" w:lastRow="0" w:firstColumn="0" w:lastColumn="0" w:oddVBand="0" w:evenVBand="0" w:oddHBand="1" w:evenHBand="0" w:firstRowFirstColumn="0" w:firstRowLastColumn="0" w:lastRowFirstColumn="0" w:lastRowLastColumn="0"/>
-            </w:pPr>
-            <w:r>
-              <w:t>2</w:t>
-            </w:r>
-          </w:p>
-        </w:tc>
-      </w:tr>
-      <w:tr>
-        <w:tc>
-          <w:tcPr>
-            <w:cnfStyle w:val="001000000000" w:firstRow="0" w:lastRow="0" w:firstColumn="1" w:lastColumn="0" w:oddVBand="0" w:evenVBand="0" w:oddHBand="0" w:evenHBand="0" w:firstRowFirstColumn="0" w:firstRowLastColumn="0" w:lastRowFirstColumn="0" w:lastRowLastColumn="0"/>
-            <w:tcW w:w="879" w:type="dxa"/>
-          </w:tcPr>
-          <w:p>
-            <w:r>
-              <w:t>T08</w:t>
-            </w:r>
-          </w:p>
-        </w:tc>
-        <w:tc>
-          <w:tcPr>
-            <w:tcW w:w="6279" w:type="dxa"/>
-          </w:tcPr>
-          <w:p>
-            <w:pPr>
-              <w:cnfStyle w:val="000000000000" w:firstRow="0" w:lastRow="0" w:firstColumn="0" w:lastColumn="0" w:oddVBand="0" w:evenVBand="0" w:oddHBand="0" w:evenHBand="0" w:firstRowFirstColumn="0" w:firstRowLastColumn="0" w:lastRowFirstColumn="0" w:lastRowLastColumn="0"/>
-            </w:pPr>
-            <w:r>
-              <w:t xml:space="preserve">Setup </w:t>
-            </w:r>
-            <w:proofErr w:type="spellStart"/>
-            <w:r>
-              <w:t>sql</w:t>
-            </w:r>
-            <w:proofErr w:type="spellEnd"/>
-            <w:r>
-              <w:t xml:space="preserve"> </w:t>
-            </w:r>
-            <w:r>
-              <w:t>queries</w:t>
-            </w:r>
-          </w:p>
-        </w:tc>
-        <w:tc>
-          <w:tcPr>
-            <w:tcW w:w="1080" w:type="dxa"/>
-          </w:tcPr>
-          <w:p>
-            <w:pPr>
-              <w:cnfStyle w:val="000000000000" w:firstRow="0" w:lastRow="0" w:firstColumn="0" w:lastColumn="0" w:oddVBand="0" w:evenVBand="0" w:oddHBand="0" w:evenHBand="0" w:firstRowFirstColumn="0" w:firstRowLastColumn="0" w:lastRowFirstColumn="0" w:lastRowLastColumn="0"/>
-            </w:pPr>
-            <w:r>
-              <w:t>1</w:t>
-            </w:r>
-          </w:p>
-        </w:tc>
-        <w:tc>
-          <w:tcPr>
-            <w:tcW w:w="768" w:type="dxa"/>
-          </w:tcPr>
-          <w:p>
-            <w:pPr>
-              <w:cnfStyle w:val="000000000000" w:firstRow="0" w:lastRow="0" w:firstColumn="0" w:lastColumn="0" w:oddVBand="0" w:evenVBand="0" w:oddHBand="0" w:evenHBand="0" w:firstRowFirstColumn="0" w:firstRowLastColumn="0" w:lastRowFirstColumn="0" w:lastRowLastColumn="0"/>
-            </w:pPr>
-            <w:r>
-              <w:t>2</w:t>
-            </w:r>
-          </w:p>
-        </w:tc>
-      </w:tr>
-      <w:tr>
-        <w:trPr>
-          <w:cnfStyle w:val="000000100000" w:firstRow="0" w:lastRow="0" w:firstColumn="0" w:lastColumn="0" w:oddVBand="0" w:evenVBand="0" w:oddHBand="1" w:evenHBand="0" w:firstRowFirstColumn="0" w:firstRowLastColumn="0" w:lastRowFirstColumn="0" w:lastRowLastColumn="0"/>
-        </w:trPr>
-        <w:tc>
-          <w:tcPr>
-            <w:cnfStyle w:val="001000000000" w:firstRow="0" w:lastRow="0" w:firstColumn="1" w:lastColumn="0" w:oddVBand="0" w:evenVBand="0" w:oddHBand="0" w:evenHBand="0" w:firstRowFirstColumn="0" w:firstRowLastColumn="0" w:lastRowFirstColumn="0" w:lastRowLastColumn="0"/>
-            <w:tcW w:w="879" w:type="dxa"/>
-          </w:tcPr>
-          <w:p>
-            <w:r>
-              <w:t>T09</w:t>
-            </w:r>
-          </w:p>
-        </w:tc>
-        <w:tc>
-          <w:tcPr>
-            <w:tcW w:w="6279" w:type="dxa"/>
-          </w:tcPr>
-          <w:p>
-            <w:pPr>
-              <w:cnfStyle w:val="000000100000" w:firstRow="0" w:lastRow="0" w:firstColumn="0" w:lastColumn="0" w:oddVBand="0" w:evenVBand="0" w:oddHBand="1" w:evenHBand="0" w:firstRowFirstColumn="0" w:firstRowLastColumn="0" w:lastRowFirstColumn="0" w:lastRowLastColumn="0"/>
-            </w:pPr>
-            <w:r>
-              <w:t>Mark out map</w:t>
-            </w:r>
-          </w:p>
-        </w:tc>
-        <w:tc>
-          <w:tcPr>
-            <w:tcW w:w="1080" w:type="dxa"/>
-          </w:tcPr>
-          <w:p>
-            <w:pPr>
-              <w:cnfStyle w:val="000000100000" w:firstRow="0" w:lastRow="0" w:firstColumn="0" w:lastColumn="0" w:oddVBand="0" w:evenVBand="0" w:oddHBand="1" w:evenHBand="0" w:firstRowFirstColumn="0" w:firstRowLastColumn="0" w:lastRowFirstColumn="0" w:lastRowLastColumn="0"/>
-            </w:pPr>
-            <w:r>
-              <w:t>2</w:t>
-            </w:r>
-          </w:p>
-        </w:tc>
-        <w:tc>
-          <w:tcPr>
-            <w:tcW w:w="768" w:type="dxa"/>
-          </w:tcPr>
-          <w:p>
-            <w:pPr>
-              <w:cnfStyle w:val="000000100000" w:firstRow="0" w:lastRow="0" w:firstColumn="0" w:lastColumn="0" w:oddVBand="0" w:evenVBand="0" w:oddHBand="1" w:evenHBand="0" w:firstRowFirstColumn="0" w:firstRowLastColumn="0" w:lastRowFirstColumn="0" w:lastRowLastColumn="0"/>
-            </w:pPr>
-            <w:r>
-              <w:t>2</w:t>
-            </w:r>
-          </w:p>
-        </w:tc>
-      </w:tr>
-      <w:tr>
-        <w:tc>
-          <w:tcPr>
-            <w:cnfStyle w:val="001000000000" w:firstRow="0" w:lastRow="0" w:firstColumn="1" w:lastColumn="0" w:oddVBand="0" w:evenVBand="0" w:oddHBand="0" w:evenHBand="0" w:firstRowFirstColumn="0" w:firstRowLastColumn="0" w:lastRowFirstColumn="0" w:lastRowLastColumn="0"/>
-            <w:tcW w:w="879" w:type="dxa"/>
-          </w:tcPr>
-          <w:p>
-            <w:r>
-              <w:t>T10</w:t>
-            </w:r>
-          </w:p>
-        </w:tc>
-        <w:tc>
-          <w:tcPr>
-            <w:tcW w:w="6279" w:type="dxa"/>
-          </w:tcPr>
-          <w:p>
-            <w:pPr>
-              <w:cnfStyle w:val="000000000000" w:firstRow="0" w:lastRow="0" w:firstColumn="0" w:lastColumn="0" w:oddVBand="0" w:evenVBand="0" w:oddHBand="0" w:evenHBand="0" w:firstRowFirstColumn="0" w:firstRowLastColumn="0" w:lastRowFirstColumn="0" w:lastRowLastColumn="0"/>
-            </w:pPr>
-            <w:r>
-              <w:t>Set up buttons</w:t>
-            </w:r>
-          </w:p>
-        </w:tc>
-        <w:tc>
-          <w:tcPr>
-            <w:tcW w:w="1080" w:type="dxa"/>
-          </w:tcPr>
-          <w:p>
-            <w:pPr>
-              <w:cnfStyle w:val="000000000000" w:firstRow="0" w:lastRow="0" w:firstColumn="0" w:lastColumn="0" w:oddVBand="0" w:evenVBand="0" w:oddHBand="0" w:evenHBand="0" w:firstRowFirstColumn="0" w:firstRowLastColumn="0" w:lastRowFirstColumn="0" w:lastRowLastColumn="0"/>
-            </w:pPr>
-            <w:r>
-              <w:t>1</w:t>
-            </w:r>
-          </w:p>
-        </w:tc>
-        <w:tc>
-          <w:tcPr>
-            <w:tcW w:w="768" w:type="dxa"/>
-          </w:tcPr>
-          <w:p>
-            <w:pPr>
-              <w:cnfStyle w:val="000000000000" w:firstRow="0" w:lastRow="0" w:firstColumn="0" w:lastColumn="0" w:oddVBand="0" w:evenVBand="0" w:oddHBand="0" w:evenHBand="0" w:firstRowFirstColumn="0" w:firstRowLastColumn="0" w:lastRowFirstColumn="0" w:lastRowLastColumn="0"/>
-            </w:pPr>
-            <w:r>
-              <w:t>3</w:t>
-            </w:r>
-          </w:p>
-        </w:tc>
-      </w:tr>
-      <w:tr>
-        <w:trPr>
-          <w:cnfStyle w:val="000000100000" w:firstRow="0" w:lastRow="0" w:firstColumn="0" w:lastColumn="0" w:oddVBand="0" w:evenVBand="0" w:oddHBand="1" w:evenHBand="0" w:firstRowFirstColumn="0" w:firstRowLastColumn="0" w:lastRowFirstColumn="0" w:lastRowLastColumn="0"/>
-        </w:trPr>
-        <w:tc>
-          <w:tcPr>
-            <w:cnfStyle w:val="001000000000" w:firstRow="0" w:lastRow="0" w:firstColumn="1" w:lastColumn="0" w:oddVBand="0" w:evenVBand="0" w:oddHBand="0" w:evenHBand="0" w:firstRowFirstColumn="0" w:firstRowLastColumn="0" w:lastRowFirstColumn="0" w:lastRowLastColumn="0"/>
-            <w:tcW w:w="879" w:type="dxa"/>
-          </w:tcPr>
-          <w:p>
-            <w:r>
-              <w:t>T11</w:t>
-            </w:r>
-          </w:p>
-        </w:tc>
-        <w:tc>
-          <w:tcPr>
-            <w:tcW w:w="6279" w:type="dxa"/>
-          </w:tcPr>
-          <w:p>
-            <w:pPr>
-              <w:cnfStyle w:val="000000100000" w:firstRow="0" w:lastRow="0" w:firstColumn="0" w:lastColumn="0" w:oddVBand="0" w:evenVBand="0" w:oddHBand="1" w:evenHBand="0" w:firstRowFirstColumn="0" w:firstRowLastColumn="0" w:lastRowFirstColumn="0" w:lastRowLastColumn="0"/>
-            </w:pPr>
-            <w:r>
-              <w:t>Debugging</w:t>
-            </w:r>
-          </w:p>
-        </w:tc>
-        <w:tc>
-          <w:tcPr>
-            <w:tcW w:w="1080" w:type="dxa"/>
-          </w:tcPr>
-          <w:p>
-            <w:pPr>
-              <w:cnfStyle w:val="000000100000" w:firstRow="0" w:lastRow="0" w:firstColumn="0" w:lastColumn="0" w:oddVBand="0" w:evenVBand="0" w:oddHBand="1" w:evenHBand="0" w:firstRowFirstColumn="0" w:firstRowLastColumn="0" w:lastRowFirstColumn="0" w:lastRowLastColumn="0"/>
-            </w:pPr>
-            <w:r>
-              <w:t>1</w:t>
-            </w:r>
-          </w:p>
-        </w:tc>
-        <w:tc>
-          <w:tcPr>
-            <w:tcW w:w="768" w:type="dxa"/>
-          </w:tcPr>
-          <w:p>
-            <w:pPr>
-              <w:cnfStyle w:val="000000100000" w:firstRow="0" w:lastRow="0" w:firstColumn="0" w:lastColumn="0" w:oddVBand="0" w:evenVBand="0" w:oddHBand="1" w:evenHBand="0" w:firstRowFirstColumn="0" w:firstRowLastColumn="0" w:lastRowFirstColumn="0" w:lastRowLastColumn="0"/>
-            </w:pPr>
-            <w:r>
-              <w:t>1</w:t>
-            </w:r>
-          </w:p>
-        </w:tc>
-      </w:tr>
-      <w:tr>
-        <w:tc>
-          <w:tcPr>
-            <w:cnfStyle w:val="001000000000" w:firstRow="0" w:lastRow="0" w:firstColumn="1" w:lastColumn="0" w:oddVBand="0" w:evenVBand="0" w:oddHBand="0" w:evenHBand="0" w:firstRowFirstColumn="0" w:firstRowLastColumn="0" w:lastRowFirstColumn="0" w:lastRowLastColumn="0"/>
-            <w:tcW w:w="879" w:type="dxa"/>
-          </w:tcPr>
-          <w:p>
-            <w:r>
-              <w:t xml:space="preserve">T12 </w:t>
-            </w:r>
-          </w:p>
-        </w:tc>
-        <w:tc>
-          <w:tcPr>
-            <w:tcW w:w="6279" w:type="dxa"/>
-          </w:tcPr>
-          <w:p>
-            <w:pPr>
-              <w:cnfStyle w:val="000000000000" w:firstRow="0" w:lastRow="0" w:firstColumn="0" w:lastColumn="0" w:oddVBand="0" w:evenVBand="0" w:oddHBand="0" w:evenHBand="0" w:firstRowFirstColumn="0" w:firstRowLastColumn="0" w:lastRowFirstColumn="0" w:lastRowLastColumn="0"/>
-            </w:pPr>
-            <w:r>
-              <w:t>Acceptance Test</w:t>
-            </w:r>
-          </w:p>
-        </w:tc>
-        <w:tc>
-          <w:tcPr>
-            <w:tcW w:w="1080" w:type="dxa"/>
-          </w:tcPr>
-          <w:p>
-            <w:pPr>
-              <w:cnfStyle w:val="000000000000" w:firstRow="0" w:lastRow="0" w:firstColumn="0" w:lastColumn="0" w:oddVBand="0" w:evenVBand="0" w:oddHBand="0" w:evenHBand="0" w:firstRowFirstColumn="0" w:firstRowLastColumn="0" w:lastRowFirstColumn="0" w:lastRowLastColumn="0"/>
-            </w:pPr>
-            <w:r>
-              <w:t>1</w:t>
-            </w:r>
-          </w:p>
-        </w:tc>
-        <w:tc>
-          <w:tcPr>
-            <w:tcW w:w="768" w:type="dxa"/>
-          </w:tcPr>
-          <w:p>
-            <w:pPr>
-              <w:cnfStyle w:val="000000000000" w:firstRow="0" w:lastRow="0" w:firstColumn="0" w:lastColumn="0" w:oddVBand="0" w:evenVBand="0" w:oddHBand="0" w:evenHBand="0" w:firstRowFirstColumn="0" w:firstRowLastColumn="0" w:lastRowFirstColumn="0" w:lastRowLastColumn="0"/>
-            </w:pPr>
-            <w:r>
-              <w:t>0.5</w:t>
-            </w:r>
-          </w:p>
-        </w:tc>
-      </w:tr>
-      <w:tr>
-        <w:trPr>
-          <w:cnfStyle w:val="000000100000" w:firstRow="0" w:lastRow="0" w:firstColumn="0" w:lastColumn="0" w:oddVBand="0" w:evenVBand="0" w:oddHBand="1" w:evenHBand="0" w:firstRowFirstColumn="0" w:firstRowLastColumn="0" w:lastRowFirstColumn="0" w:lastRowLastColumn="0"/>
-        </w:trPr>
-        <w:tc>
-          <w:tcPr>
-            <w:cnfStyle w:val="001000000000" w:firstRow="0" w:lastRow="0" w:firstColumn="1" w:lastColumn="0" w:oddVBand="0" w:evenVBand="0" w:oddHBand="0" w:evenHBand="0" w:firstRowFirstColumn="0" w:firstRowLastColumn="0" w:lastRowFirstColumn="0" w:lastRowLastColumn="0"/>
-            <w:tcW w:w="879" w:type="dxa"/>
-          </w:tcPr>
-          <w:p>
-            <w:r>
-              <w:t>T13</w:t>
-            </w:r>
-          </w:p>
-        </w:tc>
-        <w:tc>
-          <w:tcPr>
-            <w:tcW w:w="6279" w:type="dxa"/>
-          </w:tcPr>
-          <w:p>
-            <w:pPr>
-              <w:tabs>
-                <w:tab w:val="right" w:pos="6219"/>
-              </w:tabs>
-              <w:cnfStyle w:val="000000100000" w:firstRow="0" w:lastRow="0" w:firstColumn="0" w:lastColumn="0" w:oddVBand="0" w:evenVBand="0" w:oddHBand="1" w:evenHBand="0" w:firstRowFirstColumn="0" w:firstRowLastColumn="0" w:lastRowFirstColumn="0" w:lastRowLastColumn="0"/>
-            </w:pPr>
-            <w:r>
-              <w:t>Verify Story is complete</w:t>
-            </w:r>
-          </w:p>
-        </w:tc>
-        <w:tc>
-          <w:tcPr>
-            <w:tcW w:w="1080" w:type="dxa"/>
-          </w:tcPr>
-          <w:p>
-            <w:pPr>
-              <w:cnfStyle w:val="000000100000" w:firstRow="0" w:lastRow="0" w:firstColumn="0" w:lastColumn="0" w:oddVBand="0" w:evenVBand="0" w:oddHBand="1" w:evenHBand="0" w:firstRowFirstColumn="0" w:firstRowLastColumn="0" w:lastRowFirstColumn="0" w:lastRowLastColumn="0"/>
-            </w:pPr>
-            <w:r>
-              <w:t>1</w:t>
-            </w:r>
-          </w:p>
-        </w:tc>
-        <w:tc>
-          <w:tcPr>
-            <w:tcW w:w="768" w:type="dxa"/>
-          </w:tcPr>
-          <w:p>
-            <w:pPr>
-              <w:cnfStyle w:val="000000100000" w:firstRow="0" w:lastRow="0" w:firstColumn="0" w:lastColumn="0" w:oddVBand="0" w:evenVBand="0" w:oddHBand="1" w:evenHBand="0" w:firstRowFirstColumn="0" w:firstRowLastColumn="0" w:lastRowFirstColumn="0" w:lastRowLastColumn="0"/>
-            </w:pPr>
-            <w:r>
-              <w:t>0.5</w:t>
-            </w:r>
-          </w:p>
-        </w:tc>
-      </w:tr>
-      <w:tr>
-        <w:tc>
-          <w:tcPr>
-            <w:cnfStyle w:val="001000000000" w:firstRow="0" w:lastRow="0" w:firstColumn="1" w:lastColumn="0" w:oddVBand="0" w:evenVBand="0" w:oddHBand="0" w:evenHBand="0" w:firstRowFirstColumn="0" w:firstRowLastColumn="0" w:lastRowFirstColumn="0" w:lastRowLastColumn="0"/>
-            <w:tcW w:w="879" w:type="dxa"/>
-          </w:tcPr>
-          <w:p/>
-        </w:tc>
-        <w:tc>
-          <w:tcPr>
-            <w:tcW w:w="6279" w:type="dxa"/>
-          </w:tcPr>
-          <w:p>
-            <w:pPr>
-              <w:tabs>
-                <w:tab w:val="right" w:pos="6219"/>
-              </w:tabs>
-              <w:cnfStyle w:val="000000000000" w:firstRow="0" w:lastRow="0" w:firstColumn="0" w:lastColumn="0" w:oddVBand="0" w:evenVBand="0" w:oddHBand="0" w:evenHBand="0" w:firstRowFirstColumn="0" w:firstRowLastColumn="0" w:lastRowFirstColumn="0" w:lastRowLastColumn="0"/>
-            </w:pPr>
-            <w:r>
-              <w:t xml:space="preserve">Story Points: </w:t>
-            </w:r>
-            <w:r>
-              <w:tab/>
-              <w:t>Total Hours:</w:t>
-            </w:r>
-          </w:p>
-        </w:tc>
-        <w:tc>
-          <w:tcPr>
-            <w:tcW w:w="1080" w:type="dxa"/>
-          </w:tcPr>
-          <w:p>
-            <w:pPr>
-              <w:cnfStyle w:val="000000000000" w:firstRow="0" w:lastRow="0" w:firstColumn="0" w:lastColumn="0" w:oddVBand="0" w:evenVBand="0" w:oddHBand="0" w:evenHBand="0" w:firstRowFirstColumn="0" w:firstRowLastColumn="0" w:lastRowFirstColumn="0" w:lastRowLastColumn="0"/>
-            </w:pPr>
-            <w:r>
-              <w:t>10</w:t>
-            </w:r>
-          </w:p>
-        </w:tc>
-        <w:tc>
-          <w:tcPr>
-            <w:tcW w:w="768" w:type="dxa"/>
-          </w:tcPr>
-          <w:p>
-            <w:pPr>
-              <w:cnfStyle w:val="000000000000" w:firstRow="0" w:lastRow="0" w:firstColumn="0" w:lastColumn="0" w:oddVBand="0" w:evenVBand="0" w:oddHBand="0" w:evenHBand="0" w:firstRowFirstColumn="0" w:firstRowLastColumn="0" w:lastRowFirstColumn="0" w:lastRowLastColumn="0"/>
-            </w:pPr>
-            <w:r>
-              <w:t>12</w:t>
+              <w:t>8.5</w:t>
             </w:r>
           </w:p>
         </w:tc>
@@ -8842,59 +8591,59 @@
           </w:tcPr>
           <w:p>
             <w:r>
+              <w:t>T13</w:t>
+            </w:r>
+          </w:p>
+        </w:tc>
+        <w:tc>
+          <w:tcPr>
+            <w:tcW w:w="6276" w:type="dxa"/>
+          </w:tcPr>
+          <w:p>
+            <w:pPr>
+              <w:cnfStyle w:val="000000100000" w:firstRow="0" w:lastRow="0" w:firstColumn="0" w:lastColumn="0" w:oddVBand="0" w:evenVBand="0" w:oddHBand="1" w:evenHBand="0" w:firstRowFirstColumn="0" w:firstRowLastColumn="0" w:lastRowFirstColumn="0" w:lastRowLastColumn="0"/>
+            </w:pPr>
+            <w:r>
+              <w:t>Populate database with information</w:t>
+            </w:r>
+          </w:p>
+        </w:tc>
+        <w:tc>
+          <w:tcPr>
+            <w:tcW w:w="1081" w:type="dxa"/>
+          </w:tcPr>
+          <w:p>
+            <w:pPr>
+              <w:cnfStyle w:val="000000100000" w:firstRow="0" w:lastRow="0" w:firstColumn="0" w:lastColumn="0" w:oddVBand="0" w:evenVBand="0" w:oddHBand="1" w:evenHBand="0" w:firstRowFirstColumn="0" w:firstRowLastColumn="0" w:lastRowFirstColumn="0" w:lastRowLastColumn="0"/>
+            </w:pPr>
+            <w:r>
+              <w:t>0.5</w:t>
+            </w:r>
+          </w:p>
+        </w:tc>
+        <w:tc>
+          <w:tcPr>
+            <w:tcW w:w="768" w:type="dxa"/>
+          </w:tcPr>
+          <w:p>
+            <w:pPr>
+              <w:cnfStyle w:val="000000100000" w:firstRow="0" w:lastRow="0" w:firstColumn="0" w:lastColumn="0" w:oddVBand="0" w:evenVBand="0" w:oddHBand="1" w:evenHBand="0" w:firstRowFirstColumn="0" w:firstRowLastColumn="0" w:lastRowFirstColumn="0" w:lastRowLastColumn="0"/>
+            </w:pPr>
+            <w:r>
+              <w:t>0.5</w:t>
+            </w:r>
+          </w:p>
+        </w:tc>
+      </w:tr>
+      <w:tr>
+        <w:tc>
+          <w:tcPr>
+            <w:cnfStyle w:val="001000000000" w:firstRow="0" w:lastRow="0" w:firstColumn="1" w:lastColumn="0" w:oddVBand="0" w:evenVBand="0" w:oddHBand="0" w:evenHBand="0" w:firstRowFirstColumn="0" w:firstRowLastColumn="0" w:lastRowFirstColumn="0" w:lastRowLastColumn="0"/>
+            <w:tcW w:w="881" w:type="dxa"/>
+          </w:tcPr>
+          <w:p>
+            <w:r>
               <w:t>T14</w:t>
-            </w:r>
-          </w:p>
-        </w:tc>
-        <w:tc>
-          <w:tcPr>
-            <w:tcW w:w="6276" w:type="dxa"/>
-          </w:tcPr>
-          <w:p>
-            <w:pPr>
-              <w:cnfStyle w:val="000000100000" w:firstRow="0" w:lastRow="0" w:firstColumn="0" w:lastColumn="0" w:oddVBand="0" w:evenVBand="0" w:oddHBand="1" w:evenHBand="0" w:firstRowFirstColumn="0" w:firstRowLastColumn="0" w:lastRowFirstColumn="0" w:lastRowLastColumn="0"/>
-            </w:pPr>
-            <w:r>
-              <w:t>Populate database with information</w:t>
-            </w:r>
-          </w:p>
-        </w:tc>
-        <w:tc>
-          <w:tcPr>
-            <w:tcW w:w="1081" w:type="dxa"/>
-          </w:tcPr>
-          <w:p>
-            <w:pPr>
-              <w:cnfStyle w:val="000000100000" w:firstRow="0" w:lastRow="0" w:firstColumn="0" w:lastColumn="0" w:oddVBand="0" w:evenVBand="0" w:oddHBand="1" w:evenHBand="0" w:firstRowFirstColumn="0" w:firstRowLastColumn="0" w:lastRowFirstColumn="0" w:lastRowLastColumn="0"/>
-            </w:pPr>
-            <w:r>
-              <w:t>3</w:t>
-            </w:r>
-          </w:p>
-        </w:tc>
-        <w:tc>
-          <w:tcPr>
-            <w:tcW w:w="768" w:type="dxa"/>
-          </w:tcPr>
-          <w:p>
-            <w:pPr>
-              <w:cnfStyle w:val="000000100000" w:firstRow="0" w:lastRow="0" w:firstColumn="0" w:lastColumn="0" w:oddVBand="0" w:evenVBand="0" w:oddHBand="1" w:evenHBand="0" w:firstRowFirstColumn="0" w:firstRowLastColumn="0" w:lastRowFirstColumn="0" w:lastRowLastColumn="0"/>
-            </w:pPr>
-            <w:r>
-              <w:t>2</w:t>
-            </w:r>
-          </w:p>
-        </w:tc>
-      </w:tr>
-      <w:tr>
-        <w:tc>
-          <w:tcPr>
-            <w:cnfStyle w:val="001000000000" w:firstRow="0" w:lastRow="0" w:firstColumn="1" w:lastColumn="0" w:oddVBand="0" w:evenVBand="0" w:oddHBand="0" w:evenHBand="0" w:firstRowFirstColumn="0" w:firstRowLastColumn="0" w:lastRowFirstColumn="0" w:lastRowLastColumn="0"/>
-            <w:tcW w:w="881" w:type="dxa"/>
-          </w:tcPr>
-          <w:p>
-            <w:r>
-              <w:t>T15</w:t>
             </w:r>
           </w:p>
         </w:tc>
@@ -8960,6 +8709,58 @@
           </w:tcPr>
           <w:p>
             <w:r>
+              <w:t>T15</w:t>
+            </w:r>
+          </w:p>
+        </w:tc>
+        <w:tc>
+          <w:tcPr>
+            <w:tcW w:w="6276" w:type="dxa"/>
+          </w:tcPr>
+          <w:p>
+            <w:pPr>
+              <w:cnfStyle w:val="000000100000" w:firstRow="0" w:lastRow="0" w:firstColumn="0" w:lastColumn="0" w:oddVBand="0" w:evenVBand="0" w:oddHBand="1" w:evenHBand="0" w:firstRowFirstColumn="0" w:firstRowLastColumn="0" w:lastRowFirstColumn="0" w:lastRowLastColumn="0"/>
+            </w:pPr>
+            <w:r>
+              <w:t>Set up buttons</w:t>
+            </w:r>
+          </w:p>
+        </w:tc>
+        <w:tc>
+          <w:tcPr>
+            <w:tcW w:w="1081" w:type="dxa"/>
+          </w:tcPr>
+          <w:p>
+            <w:pPr>
+              <w:cnfStyle w:val="000000100000" w:firstRow="0" w:lastRow="0" w:firstColumn="0" w:lastColumn="0" w:oddVBand="0" w:evenVBand="0" w:oddHBand="1" w:evenHBand="0" w:firstRowFirstColumn="0" w:firstRowLastColumn="0" w:lastRowFirstColumn="0" w:lastRowLastColumn="0"/>
+            </w:pPr>
+            <w:r>
+              <w:t>1</w:t>
+            </w:r>
+          </w:p>
+        </w:tc>
+        <w:tc>
+          <w:tcPr>
+            <w:tcW w:w="768" w:type="dxa"/>
+          </w:tcPr>
+          <w:p>
+            <w:pPr>
+              <w:cnfStyle w:val="000000100000" w:firstRow="0" w:lastRow="0" w:firstColumn="0" w:lastColumn="0" w:oddVBand="0" w:evenVBand="0" w:oddHBand="1" w:evenHBand="0" w:firstRowFirstColumn="0" w:firstRowLastColumn="0" w:lastRowFirstColumn="0" w:lastRowLastColumn="0"/>
+            </w:pPr>
+            <w:r>
+              <w:t>3</w:t>
+            </w:r>
+          </w:p>
+        </w:tc>
+      </w:tr>
+      <w:tr>
+        <w:tc>
+          <w:tcPr>
+            <w:cnfStyle w:val="001000000000" w:firstRow="0" w:lastRow="0" w:firstColumn="1" w:lastColumn="0" w:oddVBand="0" w:evenVBand="0" w:oddHBand="0" w:evenHBand="0" w:firstRowFirstColumn="0" w:firstRowLastColumn="0" w:lastRowFirstColumn="0" w:lastRowLastColumn="0"/>
+            <w:tcW w:w="881" w:type="dxa"/>
+          </w:tcPr>
+          <w:p>
+            <w:r>
               <w:t>T16</w:t>
             </w:r>
           </w:p>
@@ -8970,10 +8771,10 @@
           </w:tcPr>
           <w:p>
             <w:pPr>
-              <w:cnfStyle w:val="000000100000" w:firstRow="0" w:lastRow="0" w:firstColumn="0" w:lastColumn="0" w:oddVBand="0" w:evenVBand="0" w:oddHBand="1" w:evenHBand="0" w:firstRowFirstColumn="0" w:firstRowLastColumn="0" w:lastRowFirstColumn="0" w:lastRowLastColumn="0"/>
-            </w:pPr>
-            <w:r>
-              <w:t>Mark out map</w:t>
+              <w:cnfStyle w:val="000000000000" w:firstRow="0" w:lastRow="0" w:firstColumn="0" w:lastColumn="0" w:oddVBand="0" w:evenVBand="0" w:oddHBand="0" w:evenHBand="0" w:firstRowFirstColumn="0" w:firstRowLastColumn="0" w:lastRowFirstColumn="0" w:lastRowLastColumn="0"/>
+            </w:pPr>
+            <w:r>
+              <w:t>Debugging</w:t>
             </w:r>
           </w:p>
         </w:tc>
@@ -8983,7 +8784,7 @@
           </w:tcPr>
           <w:p>
             <w:pPr>
-              <w:cnfStyle w:val="000000100000" w:firstRow="0" w:lastRow="0" w:firstColumn="0" w:lastColumn="0" w:oddVBand="0" w:evenVBand="0" w:oddHBand="1" w:evenHBand="0" w:firstRowFirstColumn="0" w:firstRowLastColumn="0" w:lastRowFirstColumn="0" w:lastRowLastColumn="0"/>
+              <w:cnfStyle w:val="000000000000" w:firstRow="0" w:lastRow="0" w:firstColumn="0" w:lastColumn="0" w:oddVBand="0" w:evenVBand="0" w:oddHBand="0" w:evenHBand="0" w:firstRowFirstColumn="0" w:firstRowLastColumn="0" w:lastRowFirstColumn="0" w:lastRowLastColumn="0"/>
             </w:pPr>
             <w:r>
               <w:t>2</w:t>
@@ -8996,62 +8797,10 @@
           </w:tcPr>
           <w:p>
             <w:pPr>
-              <w:cnfStyle w:val="000000100000" w:firstRow="0" w:lastRow="0" w:firstColumn="0" w:lastColumn="0" w:oddVBand="0" w:evenVBand="0" w:oddHBand="1" w:evenHBand="0" w:firstRowFirstColumn="0" w:firstRowLastColumn="0" w:lastRowFirstColumn="0" w:lastRowLastColumn="0"/>
+              <w:cnfStyle w:val="000000000000" w:firstRow="0" w:lastRow="0" w:firstColumn="0" w:lastColumn="0" w:oddVBand="0" w:evenVBand="0" w:oddHBand="0" w:evenHBand="0" w:firstRowFirstColumn="0" w:firstRowLastColumn="0" w:lastRowFirstColumn="0" w:lastRowLastColumn="0"/>
             </w:pPr>
             <w:r>
               <w:t>2</w:t>
-            </w:r>
-          </w:p>
-        </w:tc>
-      </w:tr>
-      <w:tr>
-        <w:tc>
-          <w:tcPr>
-            <w:cnfStyle w:val="001000000000" w:firstRow="0" w:lastRow="0" w:firstColumn="1" w:lastColumn="0" w:oddVBand="0" w:evenVBand="0" w:oddHBand="0" w:evenHBand="0" w:firstRowFirstColumn="0" w:firstRowLastColumn="0" w:lastRowFirstColumn="0" w:lastRowLastColumn="0"/>
-            <w:tcW w:w="881" w:type="dxa"/>
-          </w:tcPr>
-          <w:p>
-            <w:r>
-              <w:t>T17</w:t>
-            </w:r>
-          </w:p>
-        </w:tc>
-        <w:tc>
-          <w:tcPr>
-            <w:tcW w:w="6276" w:type="dxa"/>
-          </w:tcPr>
-          <w:p>
-            <w:pPr>
-              <w:cnfStyle w:val="000000000000" w:firstRow="0" w:lastRow="0" w:firstColumn="0" w:lastColumn="0" w:oddVBand="0" w:evenVBand="0" w:oddHBand="0" w:evenHBand="0" w:firstRowFirstColumn="0" w:firstRowLastColumn="0" w:lastRowFirstColumn="0" w:lastRowLastColumn="0"/>
-            </w:pPr>
-            <w:r>
-              <w:t>Set up buttons</w:t>
-            </w:r>
-          </w:p>
-        </w:tc>
-        <w:tc>
-          <w:tcPr>
-            <w:tcW w:w="1081" w:type="dxa"/>
-          </w:tcPr>
-          <w:p>
-            <w:pPr>
-              <w:cnfStyle w:val="000000000000" w:firstRow="0" w:lastRow="0" w:firstColumn="0" w:lastColumn="0" w:oddVBand="0" w:evenVBand="0" w:oddHBand="0" w:evenHBand="0" w:firstRowFirstColumn="0" w:firstRowLastColumn="0" w:lastRowFirstColumn="0" w:lastRowLastColumn="0"/>
-            </w:pPr>
-            <w:r>
-              <w:t>1</w:t>
-            </w:r>
-          </w:p>
-        </w:tc>
-        <w:tc>
-          <w:tcPr>
-            <w:tcW w:w="768" w:type="dxa"/>
-          </w:tcPr>
-          <w:p>
-            <w:pPr>
-              <w:cnfStyle w:val="000000000000" w:firstRow="0" w:lastRow="0" w:firstColumn="0" w:lastColumn="0" w:oddVBand="0" w:evenVBand="0" w:oddHBand="0" w:evenHBand="0" w:firstRowFirstColumn="0" w:firstRowLastColumn="0" w:lastRowFirstColumn="0" w:lastRowLastColumn="0"/>
-            </w:pPr>
-            <w:r>
-              <w:t>3</w:t>
             </w:r>
           </w:p>
         </w:tc>
@@ -9067,6 +8816,58 @@
           </w:tcPr>
           <w:p>
             <w:r>
+              <w:t>T17</w:t>
+            </w:r>
+          </w:p>
+        </w:tc>
+        <w:tc>
+          <w:tcPr>
+            <w:tcW w:w="6276" w:type="dxa"/>
+          </w:tcPr>
+          <w:p>
+            <w:pPr>
+              <w:cnfStyle w:val="000000100000" w:firstRow="0" w:lastRow="0" w:firstColumn="0" w:lastColumn="0" w:oddVBand="0" w:evenVBand="0" w:oddHBand="1" w:evenHBand="0" w:firstRowFirstColumn="0" w:firstRowLastColumn="0" w:lastRowFirstColumn="0" w:lastRowLastColumn="0"/>
+            </w:pPr>
+            <w:r>
+              <w:t>Acceptance Test</w:t>
+            </w:r>
+          </w:p>
+        </w:tc>
+        <w:tc>
+          <w:tcPr>
+            <w:tcW w:w="1081" w:type="dxa"/>
+          </w:tcPr>
+          <w:p>
+            <w:pPr>
+              <w:cnfStyle w:val="000000100000" w:firstRow="0" w:lastRow="0" w:firstColumn="0" w:lastColumn="0" w:oddVBand="0" w:evenVBand="0" w:oddHBand="1" w:evenHBand="0" w:firstRowFirstColumn="0" w:firstRowLastColumn="0" w:lastRowFirstColumn="0" w:lastRowLastColumn="0"/>
+            </w:pPr>
+            <w:r>
+              <w:t>1</w:t>
+            </w:r>
+          </w:p>
+        </w:tc>
+        <w:tc>
+          <w:tcPr>
+            <w:tcW w:w="768" w:type="dxa"/>
+          </w:tcPr>
+          <w:p>
+            <w:pPr>
+              <w:cnfStyle w:val="000000100000" w:firstRow="0" w:lastRow="0" w:firstColumn="0" w:lastColumn="0" w:oddVBand="0" w:evenVBand="0" w:oddHBand="1" w:evenHBand="0" w:firstRowFirstColumn="0" w:firstRowLastColumn="0" w:lastRowFirstColumn="0" w:lastRowLastColumn="0"/>
+            </w:pPr>
+            <w:r>
+              <w:t>0.5</w:t>
+            </w:r>
+          </w:p>
+        </w:tc>
+      </w:tr>
+      <w:tr>
+        <w:tc>
+          <w:tcPr>
+            <w:cnfStyle w:val="001000000000" w:firstRow="0" w:lastRow="0" w:firstColumn="1" w:lastColumn="0" w:oddVBand="0" w:evenVBand="0" w:oddHBand="0" w:evenHBand="0" w:firstRowFirstColumn="0" w:firstRowLastColumn="0" w:lastRowFirstColumn="0" w:lastRowLastColumn="0"/>
+            <w:tcW w:w="881" w:type="dxa"/>
+          </w:tcPr>
+          <w:p>
+            <w:r>
               <w:t>T18</w:t>
             </w:r>
           </w:p>
@@ -9077,62 +8878,13 @@
           </w:tcPr>
           <w:p>
             <w:pPr>
-              <w:cnfStyle w:val="000000100000" w:firstRow="0" w:lastRow="0" w:firstColumn="0" w:lastColumn="0" w:oddVBand="0" w:evenVBand="0" w:oddHBand="1" w:evenHBand="0" w:firstRowFirstColumn="0" w:firstRowLastColumn="0" w:lastRowFirstColumn="0" w:lastRowLastColumn="0"/>
-            </w:pPr>
-            <w:r>
-              <w:t>Debugging</w:t>
-            </w:r>
-          </w:p>
-        </w:tc>
-        <w:tc>
-          <w:tcPr>
-            <w:tcW w:w="1081" w:type="dxa"/>
-          </w:tcPr>
-          <w:p>
-            <w:pPr>
-              <w:cnfStyle w:val="000000100000" w:firstRow="0" w:lastRow="0" w:firstColumn="0" w:lastColumn="0" w:oddVBand="0" w:evenVBand="0" w:oddHBand="1" w:evenHBand="0" w:firstRowFirstColumn="0" w:firstRowLastColumn="0" w:lastRowFirstColumn="0" w:lastRowLastColumn="0"/>
-            </w:pPr>
-            <w:r>
-              <w:t>1</w:t>
-            </w:r>
-          </w:p>
-        </w:tc>
-        <w:tc>
-          <w:tcPr>
-            <w:tcW w:w="768" w:type="dxa"/>
-          </w:tcPr>
-          <w:p>
-            <w:pPr>
-              <w:cnfStyle w:val="000000100000" w:firstRow="0" w:lastRow="0" w:firstColumn="0" w:lastColumn="0" w:oddVBand="0" w:evenVBand="0" w:oddHBand="1" w:evenHBand="0" w:firstRowFirstColumn="0" w:firstRowLastColumn="0" w:lastRowFirstColumn="0" w:lastRowLastColumn="0"/>
-            </w:pPr>
-            <w:r>
-              <w:t>1</w:t>
-            </w:r>
-          </w:p>
-        </w:tc>
-      </w:tr>
-      <w:tr>
-        <w:tc>
-          <w:tcPr>
-            <w:cnfStyle w:val="001000000000" w:firstRow="0" w:lastRow="0" w:firstColumn="1" w:lastColumn="0" w:oddVBand="0" w:evenVBand="0" w:oddHBand="0" w:evenHBand="0" w:firstRowFirstColumn="0" w:firstRowLastColumn="0" w:lastRowFirstColumn="0" w:lastRowLastColumn="0"/>
-            <w:tcW w:w="881" w:type="dxa"/>
-          </w:tcPr>
-          <w:p>
-            <w:r>
-              <w:t>T19</w:t>
-            </w:r>
-          </w:p>
-        </w:tc>
-        <w:tc>
-          <w:tcPr>
-            <w:tcW w:w="6276" w:type="dxa"/>
-          </w:tcPr>
-          <w:p>
-            <w:pPr>
-              <w:cnfStyle w:val="000000000000" w:firstRow="0" w:lastRow="0" w:firstColumn="0" w:lastColumn="0" w:oddVBand="0" w:evenVBand="0" w:oddHBand="0" w:evenHBand="0" w:firstRowFirstColumn="0" w:firstRowLastColumn="0" w:lastRowFirstColumn="0" w:lastRowLastColumn="0"/>
-            </w:pPr>
-            <w:r>
-              <w:t>Acceptance Test</w:t>
+              <w:tabs>
+                <w:tab w:val="right" w:pos="6219"/>
+              </w:tabs>
+              <w:cnfStyle w:val="000000000000" w:firstRow="0" w:lastRow="0" w:firstColumn="0" w:lastColumn="0" w:oddVBand="0" w:evenVBand="0" w:oddHBand="0" w:evenHBand="0" w:firstRowFirstColumn="0" w:firstRowLastColumn="0" w:lastRowFirstColumn="0" w:lastRowLastColumn="0"/>
+            </w:pPr>
+            <w:r>
+              <w:t>Verify Story is complete</w:t>
             </w:r>
           </w:p>
         </w:tc>
@@ -9172,11 +8924,7 @@
             <w:cnfStyle w:val="001000000000" w:firstRow="0" w:lastRow="0" w:firstColumn="1" w:lastColumn="0" w:oddVBand="0" w:evenVBand="0" w:oddHBand="0" w:evenHBand="0" w:firstRowFirstColumn="0" w:firstRowLastColumn="0" w:lastRowFirstColumn="0" w:lastRowLastColumn="0"/>
             <w:tcW w:w="881" w:type="dxa"/>
           </w:tcPr>
-          <w:p>
-            <w:r>
-              <w:t>T20</w:t>
-            </w:r>
-          </w:p>
+          <w:p/>
         </w:tc>
         <w:tc>
           <w:tcPr>
@@ -9190,58 +8938,10 @@
               <w:cnfStyle w:val="000000100000" w:firstRow="0" w:lastRow="0" w:firstColumn="0" w:lastColumn="0" w:oddVBand="0" w:evenVBand="0" w:oddHBand="1" w:evenHBand="0" w:firstRowFirstColumn="0" w:firstRowLastColumn="0" w:lastRowFirstColumn="0" w:lastRowLastColumn="0"/>
             </w:pPr>
             <w:r>
-              <w:t>Verify Story is complete</w:t>
-            </w:r>
-          </w:p>
-        </w:tc>
-        <w:tc>
-          <w:tcPr>
-            <w:tcW w:w="1081" w:type="dxa"/>
-          </w:tcPr>
-          <w:p>
-            <w:pPr>
-              <w:cnfStyle w:val="000000100000" w:firstRow="0" w:lastRow="0" w:firstColumn="0" w:lastColumn="0" w:oddVBand="0" w:evenVBand="0" w:oddHBand="1" w:evenHBand="0" w:firstRowFirstColumn="0" w:firstRowLastColumn="0" w:lastRowFirstColumn="0" w:lastRowLastColumn="0"/>
-            </w:pPr>
-            <w:r>
-              <w:t>1</w:t>
-            </w:r>
-          </w:p>
-        </w:tc>
-        <w:tc>
-          <w:tcPr>
-            <w:tcW w:w="768" w:type="dxa"/>
-          </w:tcPr>
-          <w:p>
-            <w:pPr>
-              <w:cnfStyle w:val="000000100000" w:firstRow="0" w:lastRow="0" w:firstColumn="0" w:lastColumn="0" w:oddVBand="0" w:evenVBand="0" w:oddHBand="1" w:evenHBand="0" w:firstRowFirstColumn="0" w:firstRowLastColumn="0" w:lastRowFirstColumn="0" w:lastRowLastColumn="0"/>
-            </w:pPr>
-            <w:r>
-              <w:t>0.5</w:t>
-            </w:r>
-          </w:p>
-        </w:tc>
-      </w:tr>
-      <w:tr>
-        <w:tc>
-          <w:tcPr>
-            <w:cnfStyle w:val="001000000000" w:firstRow="0" w:lastRow="0" w:firstColumn="1" w:lastColumn="0" w:oddVBand="0" w:evenVBand="0" w:oddHBand="0" w:evenHBand="0" w:firstRowFirstColumn="0" w:firstRowLastColumn="0" w:lastRowFirstColumn="0" w:lastRowLastColumn="0"/>
-            <w:tcW w:w="881" w:type="dxa"/>
-          </w:tcPr>
-          <w:p/>
-        </w:tc>
-        <w:tc>
-          <w:tcPr>
-            <w:tcW w:w="6276" w:type="dxa"/>
-          </w:tcPr>
-          <w:p>
-            <w:pPr>
-              <w:tabs>
-                <w:tab w:val="right" w:pos="6219"/>
-              </w:tabs>
-              <w:cnfStyle w:val="000000000000" w:firstRow="0" w:lastRow="0" w:firstColumn="0" w:lastColumn="0" w:oddVBand="0" w:evenVBand="0" w:oddHBand="0" w:evenHBand="0" w:firstRowFirstColumn="0" w:firstRowLastColumn="0" w:lastRowFirstColumn="0" w:lastRowLastColumn="0"/>
-            </w:pPr>
-            <w:r>
               <w:t xml:space="preserve">Story Points: </w:t>
+            </w:r>
+            <w:r>
+              <w:t>4</w:t>
             </w:r>
             <w:r>
               <w:tab/>
@@ -9255,10 +8955,10 @@
           </w:tcPr>
           <w:p>
             <w:pPr>
-              <w:cnfStyle w:val="000000000000" w:firstRow="0" w:lastRow="0" w:firstColumn="0" w:lastColumn="0" w:oddVBand="0" w:evenVBand="0" w:oddHBand="0" w:evenHBand="0" w:firstRowFirstColumn="0" w:firstRowLastColumn="0" w:lastRowFirstColumn="0" w:lastRowLastColumn="0"/>
-            </w:pPr>
-            <w:r>
-              <w:t>10</w:t>
+              <w:cnfStyle w:val="000000100000" w:firstRow="0" w:lastRow="0" w:firstColumn="0" w:lastColumn="0" w:oddVBand="0" w:evenVBand="0" w:oddHBand="1" w:evenHBand="0" w:firstRowFirstColumn="0" w:firstRowLastColumn="0" w:lastRowFirstColumn="0" w:lastRowLastColumn="0"/>
+            </w:pPr>
+            <w:r>
+              <w:t>6.5</w:t>
             </w:r>
           </w:p>
         </w:tc>
@@ -9268,15 +8968,16 @@
           </w:tcPr>
           <w:p>
             <w:pPr>
-              <w:cnfStyle w:val="000000000000" w:firstRow="0" w:lastRow="0" w:firstColumn="0" w:lastColumn="0" w:oddVBand="0" w:evenVBand="0" w:oddHBand="0" w:evenHBand="0" w:firstRowFirstColumn="0" w:firstRowLastColumn="0" w:lastRowFirstColumn="0" w:lastRowLastColumn="0"/>
-            </w:pPr>
-            <w:r>
-              <w:t>12</w:t>
+              <w:cnfStyle w:val="000000100000" w:firstRow="0" w:lastRow="0" w:firstColumn="0" w:lastColumn="0" w:oddVBand="0" w:evenVBand="0" w:oddHBand="1" w:evenHBand="0" w:firstRowFirstColumn="0" w:firstRowLastColumn="0" w:lastRowFirstColumn="0" w:lastRowLastColumn="0"/>
+            </w:pPr>
+            <w:r>
+              <w:t>8.5</w:t>
             </w:r>
           </w:p>
         </w:tc>
       </w:tr>
     </w:tbl>
+    <w:p/>
     <w:p/>
     <w:p/>
     <w:p/>
@@ -9370,59 +9071,59 @@
           </w:tcPr>
           <w:p>
             <w:r>
+              <w:t>T19</w:t>
+            </w:r>
+          </w:p>
+        </w:tc>
+        <w:tc>
+          <w:tcPr>
+            <w:tcW w:w="6276" w:type="dxa"/>
+          </w:tcPr>
+          <w:p>
+            <w:pPr>
+              <w:cnfStyle w:val="000000100000" w:firstRow="0" w:lastRow="0" w:firstColumn="0" w:lastColumn="0" w:oddVBand="0" w:evenVBand="0" w:oddHBand="1" w:evenHBand="0" w:firstRowFirstColumn="0" w:firstRowLastColumn="0" w:lastRowFirstColumn="0" w:lastRowLastColumn="0"/>
+            </w:pPr>
+            <w:r>
+              <w:t>Populate database with information</w:t>
+            </w:r>
+          </w:p>
+        </w:tc>
+        <w:tc>
+          <w:tcPr>
+            <w:tcW w:w="1081" w:type="dxa"/>
+          </w:tcPr>
+          <w:p>
+            <w:pPr>
+              <w:cnfStyle w:val="000000100000" w:firstRow="0" w:lastRow="0" w:firstColumn="0" w:lastColumn="0" w:oddVBand="0" w:evenVBand="0" w:oddHBand="1" w:evenHBand="0" w:firstRowFirstColumn="0" w:firstRowLastColumn="0" w:lastRowFirstColumn="0" w:lastRowLastColumn="0"/>
+            </w:pPr>
+            <w:r>
+              <w:t>0.5</w:t>
+            </w:r>
+          </w:p>
+        </w:tc>
+        <w:tc>
+          <w:tcPr>
+            <w:tcW w:w="768" w:type="dxa"/>
+          </w:tcPr>
+          <w:p>
+            <w:pPr>
+              <w:cnfStyle w:val="000000100000" w:firstRow="0" w:lastRow="0" w:firstColumn="0" w:lastColumn="0" w:oddVBand="0" w:evenVBand="0" w:oddHBand="1" w:evenHBand="0" w:firstRowFirstColumn="0" w:firstRowLastColumn="0" w:lastRowFirstColumn="0" w:lastRowLastColumn="0"/>
+            </w:pPr>
+            <w:r>
+              <w:t>0.5</w:t>
+            </w:r>
+          </w:p>
+        </w:tc>
+      </w:tr>
+      <w:tr>
+        <w:tc>
+          <w:tcPr>
+            <w:cnfStyle w:val="001000000000" w:firstRow="0" w:lastRow="0" w:firstColumn="1" w:lastColumn="0" w:oddVBand="0" w:evenVBand="0" w:oddHBand="0" w:evenHBand="0" w:firstRowFirstColumn="0" w:firstRowLastColumn="0" w:lastRowFirstColumn="0" w:lastRowLastColumn="0"/>
+            <w:tcW w:w="881" w:type="dxa"/>
+          </w:tcPr>
+          <w:p>
+            <w:r>
               <w:t>T20</w:t>
-            </w:r>
-          </w:p>
-        </w:tc>
-        <w:tc>
-          <w:tcPr>
-            <w:tcW w:w="6276" w:type="dxa"/>
-          </w:tcPr>
-          <w:p>
-            <w:pPr>
-              <w:cnfStyle w:val="000000100000" w:firstRow="0" w:lastRow="0" w:firstColumn="0" w:lastColumn="0" w:oddVBand="0" w:evenVBand="0" w:oddHBand="1" w:evenHBand="0" w:firstRowFirstColumn="0" w:firstRowLastColumn="0" w:lastRowFirstColumn="0" w:lastRowLastColumn="0"/>
-            </w:pPr>
-            <w:r>
-              <w:t>Populate database with information</w:t>
-            </w:r>
-          </w:p>
-        </w:tc>
-        <w:tc>
-          <w:tcPr>
-            <w:tcW w:w="1081" w:type="dxa"/>
-          </w:tcPr>
-          <w:p>
-            <w:pPr>
-              <w:cnfStyle w:val="000000100000" w:firstRow="0" w:lastRow="0" w:firstColumn="0" w:lastColumn="0" w:oddVBand="0" w:evenVBand="0" w:oddHBand="1" w:evenHBand="0" w:firstRowFirstColumn="0" w:firstRowLastColumn="0" w:lastRowFirstColumn="0" w:lastRowLastColumn="0"/>
-            </w:pPr>
-            <w:r>
-              <w:t>3</w:t>
-            </w:r>
-          </w:p>
-        </w:tc>
-        <w:tc>
-          <w:tcPr>
-            <w:tcW w:w="768" w:type="dxa"/>
-          </w:tcPr>
-          <w:p>
-            <w:pPr>
-              <w:cnfStyle w:val="000000100000" w:firstRow="0" w:lastRow="0" w:firstColumn="0" w:lastColumn="0" w:oddVBand="0" w:evenVBand="0" w:oddHBand="1" w:evenHBand="0" w:firstRowFirstColumn="0" w:firstRowLastColumn="0" w:lastRowFirstColumn="0" w:lastRowLastColumn="0"/>
-            </w:pPr>
-            <w:r>
-              <w:t>2</w:t>
-            </w:r>
-          </w:p>
-        </w:tc>
-      </w:tr>
-      <w:tr>
-        <w:tc>
-          <w:tcPr>
-            <w:cnfStyle w:val="001000000000" w:firstRow="0" w:lastRow="0" w:firstColumn="1" w:lastColumn="0" w:oddVBand="0" w:evenVBand="0" w:oddHBand="0" w:evenHBand="0" w:firstRowFirstColumn="0" w:firstRowLastColumn="0" w:lastRowFirstColumn="0" w:lastRowLastColumn="0"/>
-            <w:tcW w:w="881" w:type="dxa"/>
-          </w:tcPr>
-          <w:p>
-            <w:r>
-              <w:t>T21</w:t>
             </w:r>
           </w:p>
         </w:tc>
@@ -9501,7 +9202,7 @@
               <w:cnfStyle w:val="000000100000" w:firstRow="0" w:lastRow="0" w:firstColumn="0" w:lastColumn="0" w:oddVBand="0" w:evenVBand="0" w:oddHBand="1" w:evenHBand="0" w:firstRowFirstColumn="0" w:firstRowLastColumn="0" w:lastRowFirstColumn="0" w:lastRowLastColumn="0"/>
             </w:pPr>
             <w:r>
-              <w:t>Mark out map</w:t>
+              <w:t>Set up buttons</w:t>
             </w:r>
           </w:p>
         </w:tc>
@@ -9514,6 +9215,58 @@
               <w:cnfStyle w:val="000000100000" w:firstRow="0" w:lastRow="0" w:firstColumn="0" w:lastColumn="0" w:oddVBand="0" w:evenVBand="0" w:oddHBand="1" w:evenHBand="0" w:firstRowFirstColumn="0" w:firstRowLastColumn="0" w:lastRowFirstColumn="0" w:lastRowLastColumn="0"/>
             </w:pPr>
             <w:r>
+              <w:t>1</w:t>
+            </w:r>
+          </w:p>
+        </w:tc>
+        <w:tc>
+          <w:tcPr>
+            <w:tcW w:w="768" w:type="dxa"/>
+          </w:tcPr>
+          <w:p>
+            <w:pPr>
+              <w:cnfStyle w:val="000000100000" w:firstRow="0" w:lastRow="0" w:firstColumn="0" w:lastColumn="0" w:oddVBand="0" w:evenVBand="0" w:oddHBand="1" w:evenHBand="0" w:firstRowFirstColumn="0" w:firstRowLastColumn="0" w:lastRowFirstColumn="0" w:lastRowLastColumn="0"/>
+            </w:pPr>
+            <w:r>
+              <w:t>3</w:t>
+            </w:r>
+          </w:p>
+        </w:tc>
+      </w:tr>
+      <w:tr>
+        <w:tc>
+          <w:tcPr>
+            <w:cnfStyle w:val="001000000000" w:firstRow="0" w:lastRow="0" w:firstColumn="1" w:lastColumn="0" w:oddVBand="0" w:evenVBand="0" w:oddHBand="0" w:evenHBand="0" w:firstRowFirstColumn="0" w:firstRowLastColumn="0" w:lastRowFirstColumn="0" w:lastRowLastColumn="0"/>
+            <w:tcW w:w="881" w:type="dxa"/>
+          </w:tcPr>
+          <w:p>
+            <w:r>
+              <w:t>T22</w:t>
+            </w:r>
+          </w:p>
+        </w:tc>
+        <w:tc>
+          <w:tcPr>
+            <w:tcW w:w="6276" w:type="dxa"/>
+          </w:tcPr>
+          <w:p>
+            <w:pPr>
+              <w:cnfStyle w:val="000000000000" w:firstRow="0" w:lastRow="0" w:firstColumn="0" w:lastColumn="0" w:oddVBand="0" w:evenVBand="0" w:oddHBand="0" w:evenHBand="0" w:firstRowFirstColumn="0" w:firstRowLastColumn="0" w:lastRowFirstColumn="0" w:lastRowLastColumn="0"/>
+            </w:pPr>
+            <w:r>
+              <w:t>Debugging</w:t>
+            </w:r>
+          </w:p>
+        </w:tc>
+        <w:tc>
+          <w:tcPr>
+            <w:tcW w:w="1081" w:type="dxa"/>
+          </w:tcPr>
+          <w:p>
+            <w:pPr>
+              <w:cnfStyle w:val="000000000000" w:firstRow="0" w:lastRow="0" w:firstColumn="0" w:lastColumn="0" w:oddVBand="0" w:evenVBand="0" w:oddHBand="0" w:evenHBand="0" w:firstRowFirstColumn="0" w:firstRowLastColumn="0" w:lastRowFirstColumn="0" w:lastRowLastColumn="0"/>
+            </w:pPr>
+            <w:r>
               <w:t>2</w:t>
             </w:r>
           </w:p>
@@ -9524,62 +9277,10 @@
           </w:tcPr>
           <w:p>
             <w:pPr>
-              <w:cnfStyle w:val="000000100000" w:firstRow="0" w:lastRow="0" w:firstColumn="0" w:lastColumn="0" w:oddVBand="0" w:evenVBand="0" w:oddHBand="1" w:evenHBand="0" w:firstRowFirstColumn="0" w:firstRowLastColumn="0" w:lastRowFirstColumn="0" w:lastRowLastColumn="0"/>
+              <w:cnfStyle w:val="000000000000" w:firstRow="0" w:lastRow="0" w:firstColumn="0" w:lastColumn="0" w:oddVBand="0" w:evenVBand="0" w:oddHBand="0" w:evenHBand="0" w:firstRowFirstColumn="0" w:firstRowLastColumn="0" w:lastRowFirstColumn="0" w:lastRowLastColumn="0"/>
             </w:pPr>
             <w:r>
               <w:t>2</w:t>
-            </w:r>
-          </w:p>
-        </w:tc>
-      </w:tr>
-      <w:tr>
-        <w:tc>
-          <w:tcPr>
-            <w:cnfStyle w:val="001000000000" w:firstRow="0" w:lastRow="0" w:firstColumn="1" w:lastColumn="0" w:oddVBand="0" w:evenVBand="0" w:oddHBand="0" w:evenHBand="0" w:firstRowFirstColumn="0" w:firstRowLastColumn="0" w:lastRowFirstColumn="0" w:lastRowLastColumn="0"/>
-            <w:tcW w:w="881" w:type="dxa"/>
-          </w:tcPr>
-          <w:p>
-            <w:r>
-              <w:t>T22</w:t>
-            </w:r>
-          </w:p>
-        </w:tc>
-        <w:tc>
-          <w:tcPr>
-            <w:tcW w:w="6276" w:type="dxa"/>
-          </w:tcPr>
-          <w:p>
-            <w:pPr>
-              <w:cnfStyle w:val="000000000000" w:firstRow="0" w:lastRow="0" w:firstColumn="0" w:lastColumn="0" w:oddVBand="0" w:evenVBand="0" w:oddHBand="0" w:evenHBand="0" w:firstRowFirstColumn="0" w:firstRowLastColumn="0" w:lastRowFirstColumn="0" w:lastRowLastColumn="0"/>
-            </w:pPr>
-            <w:r>
-              <w:t>Set up buttons</w:t>
-            </w:r>
-          </w:p>
-        </w:tc>
-        <w:tc>
-          <w:tcPr>
-            <w:tcW w:w="1081" w:type="dxa"/>
-          </w:tcPr>
-          <w:p>
-            <w:pPr>
-              <w:cnfStyle w:val="000000000000" w:firstRow="0" w:lastRow="0" w:firstColumn="0" w:lastColumn="0" w:oddVBand="0" w:evenVBand="0" w:oddHBand="0" w:evenHBand="0" w:firstRowFirstColumn="0" w:firstRowLastColumn="0" w:lastRowFirstColumn="0" w:lastRowLastColumn="0"/>
-            </w:pPr>
-            <w:r>
-              <w:t>1</w:t>
-            </w:r>
-          </w:p>
-        </w:tc>
-        <w:tc>
-          <w:tcPr>
-            <w:tcW w:w="768" w:type="dxa"/>
-          </w:tcPr>
-          <w:p>
-            <w:pPr>
-              <w:cnfStyle w:val="000000000000" w:firstRow="0" w:lastRow="0" w:firstColumn="0" w:lastColumn="0" w:oddVBand="0" w:evenVBand="0" w:oddHBand="0" w:evenHBand="0" w:firstRowFirstColumn="0" w:firstRowLastColumn="0" w:lastRowFirstColumn="0" w:lastRowLastColumn="0"/>
-            </w:pPr>
-            <w:r>
-              <w:t>3</w:t>
             </w:r>
           </w:p>
         </w:tc>
@@ -9608,7 +9309,7 @@
               <w:cnfStyle w:val="000000100000" w:firstRow="0" w:lastRow="0" w:firstColumn="0" w:lastColumn="0" w:oddVBand="0" w:evenVBand="0" w:oddHBand="1" w:evenHBand="0" w:firstRowFirstColumn="0" w:firstRowLastColumn="0" w:lastRowFirstColumn="0" w:lastRowLastColumn="0"/>
             </w:pPr>
             <w:r>
-              <w:t>Debugging</w:t>
+              <w:t>Acceptance Test</w:t>
             </w:r>
           </w:p>
         </w:tc>
@@ -9634,7 +9335,7 @@
               <w:cnfStyle w:val="000000100000" w:firstRow="0" w:lastRow="0" w:firstColumn="0" w:lastColumn="0" w:oddVBand="0" w:evenVBand="0" w:oddHBand="1" w:evenHBand="0" w:firstRowFirstColumn="0" w:firstRowLastColumn="0" w:lastRowFirstColumn="0" w:lastRowLastColumn="0"/>
             </w:pPr>
             <w:r>
-              <w:t>1</w:t>
+              <w:t>0.5</w:t>
             </w:r>
           </w:p>
         </w:tc>
@@ -9657,10 +9358,13 @@
           </w:tcPr>
           <w:p>
             <w:pPr>
-              <w:cnfStyle w:val="000000000000" w:firstRow="0" w:lastRow="0" w:firstColumn="0" w:lastColumn="0" w:oddVBand="0" w:evenVBand="0" w:oddHBand="0" w:evenHBand="0" w:firstRowFirstColumn="0" w:firstRowLastColumn="0" w:lastRowFirstColumn="0" w:lastRowLastColumn="0"/>
-            </w:pPr>
-            <w:r>
-              <w:t>Acceptance Test</w:t>
+              <w:tabs>
+                <w:tab w:val="right" w:pos="6219"/>
+              </w:tabs>
+              <w:cnfStyle w:val="000000000000" w:firstRow="0" w:lastRow="0" w:firstColumn="0" w:lastColumn="0" w:oddVBand="0" w:evenVBand="0" w:oddHBand="0" w:evenHBand="0" w:firstRowFirstColumn="0" w:firstRowLastColumn="0" w:lastRowFirstColumn="0" w:lastRowLastColumn="0"/>
+            </w:pPr>
+            <w:r>
+              <w:t>Verify Story is complete</w:t>
             </w:r>
           </w:p>
         </w:tc>
@@ -9700,11 +9404,7 @@
             <w:cnfStyle w:val="001000000000" w:firstRow="0" w:lastRow="0" w:firstColumn="1" w:lastColumn="0" w:oddVBand="0" w:evenVBand="0" w:oddHBand="0" w:evenHBand="0" w:firstRowFirstColumn="0" w:firstRowLastColumn="0" w:lastRowFirstColumn="0" w:lastRowLastColumn="0"/>
             <w:tcW w:w="881" w:type="dxa"/>
           </w:tcPr>
-          <w:p>
-            <w:r>
-              <w:t>T25</w:t>
-            </w:r>
-          </w:p>
+          <w:p/>
         </w:tc>
         <w:tc>
           <w:tcPr>
@@ -9718,58 +9418,10 @@
               <w:cnfStyle w:val="000000100000" w:firstRow="0" w:lastRow="0" w:firstColumn="0" w:lastColumn="0" w:oddVBand="0" w:evenVBand="0" w:oddHBand="1" w:evenHBand="0" w:firstRowFirstColumn="0" w:firstRowLastColumn="0" w:lastRowFirstColumn="0" w:lastRowLastColumn="0"/>
             </w:pPr>
             <w:r>
-              <w:t>Verify Story is complete</w:t>
-            </w:r>
-          </w:p>
-        </w:tc>
-        <w:tc>
-          <w:tcPr>
-            <w:tcW w:w="1081" w:type="dxa"/>
-          </w:tcPr>
-          <w:p>
-            <w:pPr>
-              <w:cnfStyle w:val="000000100000" w:firstRow="0" w:lastRow="0" w:firstColumn="0" w:lastColumn="0" w:oddVBand="0" w:evenVBand="0" w:oddHBand="1" w:evenHBand="0" w:firstRowFirstColumn="0" w:firstRowLastColumn="0" w:lastRowFirstColumn="0" w:lastRowLastColumn="0"/>
-            </w:pPr>
-            <w:r>
-              <w:t>1</w:t>
-            </w:r>
-          </w:p>
-        </w:tc>
-        <w:tc>
-          <w:tcPr>
-            <w:tcW w:w="768" w:type="dxa"/>
-          </w:tcPr>
-          <w:p>
-            <w:pPr>
-              <w:cnfStyle w:val="000000100000" w:firstRow="0" w:lastRow="0" w:firstColumn="0" w:lastColumn="0" w:oddVBand="0" w:evenVBand="0" w:oddHBand="1" w:evenHBand="0" w:firstRowFirstColumn="0" w:firstRowLastColumn="0" w:lastRowFirstColumn="0" w:lastRowLastColumn="0"/>
-            </w:pPr>
-            <w:r>
-              <w:t>0.5</w:t>
-            </w:r>
-          </w:p>
-        </w:tc>
-      </w:tr>
-      <w:tr>
-        <w:tc>
-          <w:tcPr>
-            <w:cnfStyle w:val="001000000000" w:firstRow="0" w:lastRow="0" w:firstColumn="1" w:lastColumn="0" w:oddVBand="0" w:evenVBand="0" w:oddHBand="0" w:evenHBand="0" w:firstRowFirstColumn="0" w:firstRowLastColumn="0" w:lastRowFirstColumn="0" w:lastRowLastColumn="0"/>
-            <w:tcW w:w="881" w:type="dxa"/>
-          </w:tcPr>
-          <w:p/>
-        </w:tc>
-        <w:tc>
-          <w:tcPr>
-            <w:tcW w:w="6276" w:type="dxa"/>
-          </w:tcPr>
-          <w:p>
-            <w:pPr>
-              <w:tabs>
-                <w:tab w:val="right" w:pos="6219"/>
-              </w:tabs>
-              <w:cnfStyle w:val="000000000000" w:firstRow="0" w:lastRow="0" w:firstColumn="0" w:lastColumn="0" w:oddVBand="0" w:evenVBand="0" w:oddHBand="0" w:evenHBand="0" w:firstRowFirstColumn="0" w:firstRowLastColumn="0" w:lastRowFirstColumn="0" w:lastRowLastColumn="0"/>
-            </w:pPr>
-            <w:r>
               <w:t xml:space="preserve">Story Points: </w:t>
+            </w:r>
+            <w:r>
+              <w:t>4</w:t>
             </w:r>
             <w:r>
               <w:tab/>
@@ -9783,10 +9435,10 @@
           </w:tcPr>
           <w:p>
             <w:pPr>
-              <w:cnfStyle w:val="000000000000" w:firstRow="0" w:lastRow="0" w:firstColumn="0" w:lastColumn="0" w:oddVBand="0" w:evenVBand="0" w:oddHBand="0" w:evenHBand="0" w:firstRowFirstColumn="0" w:firstRowLastColumn="0" w:lastRowFirstColumn="0" w:lastRowLastColumn="0"/>
-            </w:pPr>
-            <w:r>
-              <w:t>10</w:t>
+              <w:cnfStyle w:val="000000100000" w:firstRow="0" w:lastRow="0" w:firstColumn="0" w:lastColumn="0" w:oddVBand="0" w:evenVBand="0" w:oddHBand="1" w:evenHBand="0" w:firstRowFirstColumn="0" w:firstRowLastColumn="0" w:lastRowFirstColumn="0" w:lastRowLastColumn="0"/>
+            </w:pPr>
+            <w:r>
+              <w:t>6.5</w:t>
             </w:r>
           </w:p>
         </w:tc>
@@ -9796,15 +9448,16 @@
           </w:tcPr>
           <w:p>
             <w:pPr>
-              <w:cnfStyle w:val="000000000000" w:firstRow="0" w:lastRow="0" w:firstColumn="0" w:lastColumn="0" w:oddVBand="0" w:evenVBand="0" w:oddHBand="0" w:evenHBand="0" w:firstRowFirstColumn="0" w:firstRowLastColumn="0" w:lastRowFirstColumn="0" w:lastRowLastColumn="0"/>
-            </w:pPr>
-            <w:r>
-              <w:t>12</w:t>
+              <w:cnfStyle w:val="000000100000" w:firstRow="0" w:lastRow="0" w:firstColumn="0" w:lastColumn="0" w:oddVBand="0" w:evenVBand="0" w:oddHBand="1" w:evenHBand="0" w:firstRowFirstColumn="0" w:firstRowLastColumn="0" w:lastRowFirstColumn="0" w:lastRowLastColumn="0"/>
+            </w:pPr>
+            <w:r>
+              <w:t>8.5</w:t>
             </w:r>
           </w:p>
         </w:tc>
       </w:tr>
     </w:tbl>
+    <w:p/>
     <w:p>
       <w:r>
         <w:t>S10</w:t>
@@ -9892,59 +9545,59 @@
           </w:tcPr>
           <w:p>
             <w:r>
+              <w:t>T25</w:t>
+            </w:r>
+          </w:p>
+        </w:tc>
+        <w:tc>
+          <w:tcPr>
+            <w:tcW w:w="6276" w:type="dxa"/>
+          </w:tcPr>
+          <w:p>
+            <w:pPr>
+              <w:cnfStyle w:val="000000100000" w:firstRow="0" w:lastRow="0" w:firstColumn="0" w:lastColumn="0" w:oddVBand="0" w:evenVBand="0" w:oddHBand="1" w:evenHBand="0" w:firstRowFirstColumn="0" w:firstRowLastColumn="0" w:lastRowFirstColumn="0" w:lastRowLastColumn="0"/>
+            </w:pPr>
+            <w:r>
+              <w:t>Populate database with information</w:t>
+            </w:r>
+          </w:p>
+        </w:tc>
+        <w:tc>
+          <w:tcPr>
+            <w:tcW w:w="1081" w:type="dxa"/>
+          </w:tcPr>
+          <w:p>
+            <w:pPr>
+              <w:cnfStyle w:val="000000100000" w:firstRow="0" w:lastRow="0" w:firstColumn="0" w:lastColumn="0" w:oddVBand="0" w:evenVBand="0" w:oddHBand="1" w:evenHBand="0" w:firstRowFirstColumn="0" w:firstRowLastColumn="0" w:lastRowFirstColumn="0" w:lastRowLastColumn="0"/>
+            </w:pPr>
+            <w:r>
+              <w:t>0.5</w:t>
+            </w:r>
+          </w:p>
+        </w:tc>
+        <w:tc>
+          <w:tcPr>
+            <w:tcW w:w="768" w:type="dxa"/>
+          </w:tcPr>
+          <w:p>
+            <w:pPr>
+              <w:cnfStyle w:val="000000100000" w:firstRow="0" w:lastRow="0" w:firstColumn="0" w:lastColumn="0" w:oddVBand="0" w:evenVBand="0" w:oddHBand="1" w:evenHBand="0" w:firstRowFirstColumn="0" w:firstRowLastColumn="0" w:lastRowFirstColumn="0" w:lastRowLastColumn="0"/>
+            </w:pPr>
+            <w:r>
+              <w:t>0.5</w:t>
+            </w:r>
+          </w:p>
+        </w:tc>
+      </w:tr>
+      <w:tr>
+        <w:tc>
+          <w:tcPr>
+            <w:cnfStyle w:val="001000000000" w:firstRow="0" w:lastRow="0" w:firstColumn="1" w:lastColumn="0" w:oddVBand="0" w:evenVBand="0" w:oddHBand="0" w:evenHBand="0" w:firstRowFirstColumn="0" w:firstRowLastColumn="0" w:lastRowFirstColumn="0" w:lastRowLastColumn="0"/>
+            <w:tcW w:w="881" w:type="dxa"/>
+          </w:tcPr>
+          <w:p>
+            <w:r>
               <w:t>T26</w:t>
-            </w:r>
-          </w:p>
-        </w:tc>
-        <w:tc>
-          <w:tcPr>
-            <w:tcW w:w="6276" w:type="dxa"/>
-          </w:tcPr>
-          <w:p>
-            <w:pPr>
-              <w:cnfStyle w:val="000000100000" w:firstRow="0" w:lastRow="0" w:firstColumn="0" w:lastColumn="0" w:oddVBand="0" w:evenVBand="0" w:oddHBand="1" w:evenHBand="0" w:firstRowFirstColumn="0" w:firstRowLastColumn="0" w:lastRowFirstColumn="0" w:lastRowLastColumn="0"/>
-            </w:pPr>
-            <w:r>
-              <w:t>Populate database with information</w:t>
-            </w:r>
-          </w:p>
-        </w:tc>
-        <w:tc>
-          <w:tcPr>
-            <w:tcW w:w="1081" w:type="dxa"/>
-          </w:tcPr>
-          <w:p>
-            <w:pPr>
-              <w:cnfStyle w:val="000000100000" w:firstRow="0" w:lastRow="0" w:firstColumn="0" w:lastColumn="0" w:oddVBand="0" w:evenVBand="0" w:oddHBand="1" w:evenHBand="0" w:firstRowFirstColumn="0" w:firstRowLastColumn="0" w:lastRowFirstColumn="0" w:lastRowLastColumn="0"/>
-            </w:pPr>
-            <w:r>
-              <w:t>3</w:t>
-            </w:r>
-          </w:p>
-        </w:tc>
-        <w:tc>
-          <w:tcPr>
-            <w:tcW w:w="768" w:type="dxa"/>
-          </w:tcPr>
-          <w:p>
-            <w:pPr>
-              <w:cnfStyle w:val="000000100000" w:firstRow="0" w:lastRow="0" w:firstColumn="0" w:lastColumn="0" w:oddVBand="0" w:evenVBand="0" w:oddHBand="1" w:evenHBand="0" w:firstRowFirstColumn="0" w:firstRowLastColumn="0" w:lastRowFirstColumn="0" w:lastRowLastColumn="0"/>
-            </w:pPr>
-            <w:r>
-              <w:t>2</w:t>
-            </w:r>
-          </w:p>
-        </w:tc>
-      </w:tr>
-      <w:tr>
-        <w:tc>
-          <w:tcPr>
-            <w:cnfStyle w:val="001000000000" w:firstRow="0" w:lastRow="0" w:firstColumn="1" w:lastColumn="0" w:oddVBand="0" w:evenVBand="0" w:oddHBand="0" w:evenHBand="0" w:firstRowFirstColumn="0" w:firstRowLastColumn="0" w:lastRowFirstColumn="0" w:lastRowLastColumn="0"/>
-            <w:tcW w:w="881" w:type="dxa"/>
-          </w:tcPr>
-          <w:p>
-            <w:r>
-              <w:t>T28</w:t>
             </w:r>
           </w:p>
         </w:tc>
@@ -10010,7 +9663,7 @@
           </w:tcPr>
           <w:p>
             <w:r>
-              <w:t>T29</w:t>
+              <w:t>T27</w:t>
             </w:r>
           </w:p>
         </w:tc>
@@ -10062,7 +9715,7 @@
           </w:tcPr>
           <w:p>
             <w:r>
-              <w:t>T30</w:t>
+              <w:t>T28</w:t>
             </w:r>
           </w:p>
         </w:tc>
@@ -10117,7 +9770,7 @@
           </w:tcPr>
           <w:p>
             <w:r>
-              <w:t>T31</w:t>
+              <w:t>T29</w:t>
             </w:r>
           </w:p>
         </w:tc>
@@ -10143,7 +9796,7 @@
               <w:cnfStyle w:val="000000100000" w:firstRow="0" w:lastRow="0" w:firstColumn="0" w:lastColumn="0" w:oddVBand="0" w:evenVBand="0" w:oddHBand="1" w:evenHBand="0" w:firstRowFirstColumn="0" w:firstRowLastColumn="0" w:lastRowFirstColumn="0" w:lastRowLastColumn="0"/>
             </w:pPr>
             <w:r>
-              <w:t>1</w:t>
+              <w:t>2</w:t>
             </w:r>
           </w:p>
         </w:tc>
@@ -10156,7 +9809,7 @@
               <w:cnfStyle w:val="000000100000" w:firstRow="0" w:lastRow="0" w:firstColumn="0" w:lastColumn="0" w:oddVBand="0" w:evenVBand="0" w:oddHBand="1" w:evenHBand="0" w:firstRowFirstColumn="0" w:firstRowLastColumn="0" w:lastRowFirstColumn="0" w:lastRowLastColumn="0"/>
             </w:pPr>
             <w:r>
-              <w:t>1</w:t>
+              <w:t>2</w:t>
             </w:r>
           </w:p>
         </w:tc>
@@ -10169,7 +9822,7 @@
           </w:tcPr>
           <w:p>
             <w:r>
-              <w:t>T31</w:t>
+              <w:t>T30</w:t>
             </w:r>
           </w:p>
         </w:tc>
@@ -10224,7 +9877,7 @@
           </w:tcPr>
           <w:p>
             <w:r>
-              <w:t>T32</w:t>
+              <w:t>T31</w:t>
             </w:r>
           </w:p>
         </w:tc>
@@ -10294,6 +9947,9 @@
               <w:t xml:space="preserve">Story Points: </w:t>
             </w:r>
             <w:r>
+              <w:t>4</w:t>
+            </w:r>
+            <w:r>
               <w:tab/>
               <w:t>Total Hours:</w:t>
             </w:r>
@@ -10308,7 +9964,7 @@
               <w:cnfStyle w:val="000000000000" w:firstRow="0" w:lastRow="0" w:firstColumn="0" w:lastColumn="0" w:oddVBand="0" w:evenVBand="0" w:oddHBand="0" w:evenHBand="0" w:firstRowFirstColumn="0" w:firstRowLastColumn="0" w:lastRowFirstColumn="0" w:lastRowLastColumn="0"/>
             </w:pPr>
             <w:r>
-              <w:t>10</w:t>
+              <w:t>8.5</w:t>
             </w:r>
           </w:p>
         </w:tc>
@@ -10321,7 +9977,7 @@
               <w:cnfStyle w:val="000000000000" w:firstRow="0" w:lastRow="0" w:firstColumn="0" w:lastColumn="0" w:oddVBand="0" w:evenVBand="0" w:oddHBand="0" w:evenHBand="0" w:firstRowFirstColumn="0" w:firstRowLastColumn="0" w:lastRowFirstColumn="0" w:lastRowLastColumn="0"/>
             </w:pPr>
             <w:r>
-              <w:t>12</w:t>
+              <w:t>10.5</w:t>
             </w:r>
           </w:p>
         </w:tc>
@@ -10415,59 +10071,59 @@
           </w:tcPr>
           <w:p>
             <w:r>
+              <w:t>T32</w:t>
+            </w:r>
+          </w:p>
+        </w:tc>
+        <w:tc>
+          <w:tcPr>
+            <w:tcW w:w="6276" w:type="dxa"/>
+          </w:tcPr>
+          <w:p>
+            <w:pPr>
+              <w:cnfStyle w:val="000000100000" w:firstRow="0" w:lastRow="0" w:firstColumn="0" w:lastColumn="0" w:oddVBand="0" w:evenVBand="0" w:oddHBand="1" w:evenHBand="0" w:firstRowFirstColumn="0" w:firstRowLastColumn="0" w:lastRowFirstColumn="0" w:lastRowLastColumn="0"/>
+            </w:pPr>
+            <w:r>
+              <w:t>Populate database with information</w:t>
+            </w:r>
+          </w:p>
+        </w:tc>
+        <w:tc>
+          <w:tcPr>
+            <w:tcW w:w="1081" w:type="dxa"/>
+          </w:tcPr>
+          <w:p>
+            <w:pPr>
+              <w:cnfStyle w:val="000000100000" w:firstRow="0" w:lastRow="0" w:firstColumn="0" w:lastColumn="0" w:oddVBand="0" w:evenVBand="0" w:oddHBand="1" w:evenHBand="0" w:firstRowFirstColumn="0" w:firstRowLastColumn="0" w:lastRowFirstColumn="0" w:lastRowLastColumn="0"/>
+            </w:pPr>
+            <w:r>
+              <w:t>0.5</w:t>
+            </w:r>
+          </w:p>
+        </w:tc>
+        <w:tc>
+          <w:tcPr>
+            <w:tcW w:w="768" w:type="dxa"/>
+          </w:tcPr>
+          <w:p>
+            <w:pPr>
+              <w:cnfStyle w:val="000000100000" w:firstRow="0" w:lastRow="0" w:firstColumn="0" w:lastColumn="0" w:oddVBand="0" w:evenVBand="0" w:oddHBand="1" w:evenHBand="0" w:firstRowFirstColumn="0" w:firstRowLastColumn="0" w:lastRowFirstColumn="0" w:lastRowLastColumn="0"/>
+            </w:pPr>
+            <w:r>
+              <w:t>0.5</w:t>
+            </w:r>
+          </w:p>
+        </w:tc>
+      </w:tr>
+      <w:tr>
+        <w:tc>
+          <w:tcPr>
+            <w:cnfStyle w:val="001000000000" w:firstRow="0" w:lastRow="0" w:firstColumn="1" w:lastColumn="0" w:oddVBand="0" w:evenVBand="0" w:oddHBand="0" w:evenHBand="0" w:firstRowFirstColumn="0" w:firstRowLastColumn="0" w:lastRowFirstColumn="0" w:lastRowLastColumn="0"/>
+            <w:tcW w:w="881" w:type="dxa"/>
+          </w:tcPr>
+          <w:p>
+            <w:r>
               <w:t>T33</w:t>
-            </w:r>
-          </w:p>
-        </w:tc>
-        <w:tc>
-          <w:tcPr>
-            <w:tcW w:w="6276" w:type="dxa"/>
-          </w:tcPr>
-          <w:p>
-            <w:pPr>
-              <w:cnfStyle w:val="000000100000" w:firstRow="0" w:lastRow="0" w:firstColumn="0" w:lastColumn="0" w:oddVBand="0" w:evenVBand="0" w:oddHBand="1" w:evenHBand="0" w:firstRowFirstColumn="0" w:firstRowLastColumn="0" w:lastRowFirstColumn="0" w:lastRowLastColumn="0"/>
-            </w:pPr>
-            <w:r>
-              <w:t>Populate database with information</w:t>
-            </w:r>
-          </w:p>
-        </w:tc>
-        <w:tc>
-          <w:tcPr>
-            <w:tcW w:w="1081" w:type="dxa"/>
-          </w:tcPr>
-          <w:p>
-            <w:pPr>
-              <w:cnfStyle w:val="000000100000" w:firstRow="0" w:lastRow="0" w:firstColumn="0" w:lastColumn="0" w:oddVBand="0" w:evenVBand="0" w:oddHBand="1" w:evenHBand="0" w:firstRowFirstColumn="0" w:firstRowLastColumn="0" w:lastRowFirstColumn="0" w:lastRowLastColumn="0"/>
-            </w:pPr>
-            <w:r>
-              <w:t>3</w:t>
-            </w:r>
-          </w:p>
-        </w:tc>
-        <w:tc>
-          <w:tcPr>
-            <w:tcW w:w="768" w:type="dxa"/>
-          </w:tcPr>
-          <w:p>
-            <w:pPr>
-              <w:cnfStyle w:val="000000100000" w:firstRow="0" w:lastRow="0" w:firstColumn="0" w:lastColumn="0" w:oddVBand="0" w:evenVBand="0" w:oddHBand="1" w:evenHBand="0" w:firstRowFirstColumn="0" w:firstRowLastColumn="0" w:lastRowFirstColumn="0" w:lastRowLastColumn="0"/>
-            </w:pPr>
-            <w:r>
-              <w:t>2</w:t>
-            </w:r>
-          </w:p>
-        </w:tc>
-      </w:tr>
-      <w:tr>
-        <w:tc>
-          <w:tcPr>
-            <w:cnfStyle w:val="001000000000" w:firstRow="0" w:lastRow="0" w:firstColumn="1" w:lastColumn="0" w:oddVBand="0" w:evenVBand="0" w:oddHBand="0" w:evenHBand="0" w:firstRowFirstColumn="0" w:firstRowLastColumn="0" w:lastRowFirstColumn="0" w:lastRowLastColumn="0"/>
-            <w:tcW w:w="881" w:type="dxa"/>
-          </w:tcPr>
-          <w:p>
-            <w:r>
-              <w:t>T34</w:t>
             </w:r>
           </w:p>
         </w:tc>
@@ -10533,59 +10189,59 @@
           </w:tcPr>
           <w:p>
             <w:r>
+              <w:t>T34</w:t>
+            </w:r>
+          </w:p>
+        </w:tc>
+        <w:tc>
+          <w:tcPr>
+            <w:tcW w:w="6276" w:type="dxa"/>
+          </w:tcPr>
+          <w:p>
+            <w:pPr>
+              <w:cnfStyle w:val="000000100000" w:firstRow="0" w:lastRow="0" w:firstColumn="0" w:lastColumn="0" w:oddVBand="0" w:evenVBand="0" w:oddHBand="1" w:evenHBand="0" w:firstRowFirstColumn="0" w:firstRowLastColumn="0" w:lastRowFirstColumn="0" w:lastRowLastColumn="0"/>
+            </w:pPr>
+            <w:r>
+              <w:t>Mark out map</w:t>
+            </w:r>
+          </w:p>
+        </w:tc>
+        <w:tc>
+          <w:tcPr>
+            <w:tcW w:w="1081" w:type="dxa"/>
+          </w:tcPr>
+          <w:p>
+            <w:pPr>
+              <w:cnfStyle w:val="000000100000" w:firstRow="0" w:lastRow="0" w:firstColumn="0" w:lastColumn="0" w:oddVBand="0" w:evenVBand="0" w:oddHBand="1" w:evenHBand="0" w:firstRowFirstColumn="0" w:firstRowLastColumn="0" w:lastRowFirstColumn="0" w:lastRowLastColumn="0"/>
+            </w:pPr>
+            <w:r>
+              <w:t>2</w:t>
+            </w:r>
+          </w:p>
+        </w:tc>
+        <w:tc>
+          <w:tcPr>
+            <w:tcW w:w="768" w:type="dxa"/>
+          </w:tcPr>
+          <w:p>
+            <w:pPr>
+              <w:cnfStyle w:val="000000100000" w:firstRow="0" w:lastRow="0" w:firstColumn="0" w:lastColumn="0" w:oddVBand="0" w:evenVBand="0" w:oddHBand="1" w:evenHBand="0" w:firstRowFirstColumn="0" w:firstRowLastColumn="0" w:lastRowFirstColumn="0" w:lastRowLastColumn="0"/>
+            </w:pPr>
+            <w:r>
+              <w:t>2</w:t>
+            </w:r>
+          </w:p>
+        </w:tc>
+      </w:tr>
+      <w:tr>
+        <w:tc>
+          <w:tcPr>
+            <w:cnfStyle w:val="001000000000" w:firstRow="0" w:lastRow="0" w:firstColumn="1" w:lastColumn="0" w:oddVBand="0" w:evenVBand="0" w:oddHBand="0" w:evenHBand="0" w:firstRowFirstColumn="0" w:firstRowLastColumn="0" w:lastRowFirstColumn="0" w:lastRowLastColumn="0"/>
+            <w:tcW w:w="881" w:type="dxa"/>
+          </w:tcPr>
+          <w:p>
+            <w:r>
               <w:t>T35</w:t>
-            </w:r>
-          </w:p>
-        </w:tc>
-        <w:tc>
-          <w:tcPr>
-            <w:tcW w:w="6276" w:type="dxa"/>
-          </w:tcPr>
-          <w:p>
-            <w:pPr>
-              <w:cnfStyle w:val="000000100000" w:firstRow="0" w:lastRow="0" w:firstColumn="0" w:lastColumn="0" w:oddVBand="0" w:evenVBand="0" w:oddHBand="1" w:evenHBand="0" w:firstRowFirstColumn="0" w:firstRowLastColumn="0" w:lastRowFirstColumn="0" w:lastRowLastColumn="0"/>
-            </w:pPr>
-            <w:r>
-              <w:t>Mark out map</w:t>
-            </w:r>
-          </w:p>
-        </w:tc>
-        <w:tc>
-          <w:tcPr>
-            <w:tcW w:w="1081" w:type="dxa"/>
-          </w:tcPr>
-          <w:p>
-            <w:pPr>
-              <w:cnfStyle w:val="000000100000" w:firstRow="0" w:lastRow="0" w:firstColumn="0" w:lastColumn="0" w:oddVBand="0" w:evenVBand="0" w:oddHBand="1" w:evenHBand="0" w:firstRowFirstColumn="0" w:firstRowLastColumn="0" w:lastRowFirstColumn="0" w:lastRowLastColumn="0"/>
-            </w:pPr>
-            <w:r>
-              <w:t>2</w:t>
-            </w:r>
-          </w:p>
-        </w:tc>
-        <w:tc>
-          <w:tcPr>
-            <w:tcW w:w="768" w:type="dxa"/>
-          </w:tcPr>
-          <w:p>
-            <w:pPr>
-              <w:cnfStyle w:val="000000100000" w:firstRow="0" w:lastRow="0" w:firstColumn="0" w:lastColumn="0" w:oddVBand="0" w:evenVBand="0" w:oddHBand="1" w:evenHBand="0" w:firstRowFirstColumn="0" w:firstRowLastColumn="0" w:lastRowFirstColumn="0" w:lastRowLastColumn="0"/>
-            </w:pPr>
-            <w:r>
-              <w:t>2</w:t>
-            </w:r>
-          </w:p>
-        </w:tc>
-      </w:tr>
-      <w:tr>
-        <w:tc>
-          <w:tcPr>
-            <w:cnfStyle w:val="001000000000" w:firstRow="0" w:lastRow="0" w:firstColumn="1" w:lastColumn="0" w:oddVBand="0" w:evenVBand="0" w:oddHBand="0" w:evenHBand="0" w:firstRowFirstColumn="0" w:firstRowLastColumn="0" w:lastRowFirstColumn="0" w:lastRowLastColumn="0"/>
-            <w:tcW w:w="881" w:type="dxa"/>
-          </w:tcPr>
-          <w:p>
-            <w:r>
-              <w:t>T36</w:t>
             </w:r>
           </w:p>
         </w:tc>
@@ -10640,59 +10296,59 @@
           </w:tcPr>
           <w:p>
             <w:r>
+              <w:t>T36</w:t>
+            </w:r>
+          </w:p>
+        </w:tc>
+        <w:tc>
+          <w:tcPr>
+            <w:tcW w:w="6276" w:type="dxa"/>
+          </w:tcPr>
+          <w:p>
+            <w:pPr>
+              <w:cnfStyle w:val="000000100000" w:firstRow="0" w:lastRow="0" w:firstColumn="0" w:lastColumn="0" w:oddVBand="0" w:evenVBand="0" w:oddHBand="1" w:evenHBand="0" w:firstRowFirstColumn="0" w:firstRowLastColumn="0" w:lastRowFirstColumn="0" w:lastRowLastColumn="0"/>
+            </w:pPr>
+            <w:r>
+              <w:t>Debugging</w:t>
+            </w:r>
+          </w:p>
+        </w:tc>
+        <w:tc>
+          <w:tcPr>
+            <w:tcW w:w="1081" w:type="dxa"/>
+          </w:tcPr>
+          <w:p>
+            <w:pPr>
+              <w:cnfStyle w:val="000000100000" w:firstRow="0" w:lastRow="0" w:firstColumn="0" w:lastColumn="0" w:oddVBand="0" w:evenVBand="0" w:oddHBand="1" w:evenHBand="0" w:firstRowFirstColumn="0" w:firstRowLastColumn="0" w:lastRowFirstColumn="0" w:lastRowLastColumn="0"/>
+            </w:pPr>
+            <w:r>
+              <w:t>2</w:t>
+            </w:r>
+          </w:p>
+        </w:tc>
+        <w:tc>
+          <w:tcPr>
+            <w:tcW w:w="768" w:type="dxa"/>
+          </w:tcPr>
+          <w:p>
+            <w:pPr>
+              <w:cnfStyle w:val="000000100000" w:firstRow="0" w:lastRow="0" w:firstColumn="0" w:lastColumn="0" w:oddVBand="0" w:evenVBand="0" w:oddHBand="1" w:evenHBand="0" w:firstRowFirstColumn="0" w:firstRowLastColumn="0" w:lastRowFirstColumn="0" w:lastRowLastColumn="0"/>
+            </w:pPr>
+            <w:r>
+              <w:t>2</w:t>
+            </w:r>
+          </w:p>
+        </w:tc>
+      </w:tr>
+      <w:tr>
+        <w:tc>
+          <w:tcPr>
+            <w:cnfStyle w:val="001000000000" w:firstRow="0" w:lastRow="0" w:firstColumn="1" w:lastColumn="0" w:oddVBand="0" w:evenVBand="0" w:oddHBand="0" w:evenHBand="0" w:firstRowFirstColumn="0" w:firstRowLastColumn="0" w:lastRowFirstColumn="0" w:lastRowLastColumn="0"/>
+            <w:tcW w:w="881" w:type="dxa"/>
+          </w:tcPr>
+          <w:p>
+            <w:r>
               <w:t>T37</w:t>
-            </w:r>
-          </w:p>
-        </w:tc>
-        <w:tc>
-          <w:tcPr>
-            <w:tcW w:w="6276" w:type="dxa"/>
-          </w:tcPr>
-          <w:p>
-            <w:pPr>
-              <w:cnfStyle w:val="000000100000" w:firstRow="0" w:lastRow="0" w:firstColumn="0" w:lastColumn="0" w:oddVBand="0" w:evenVBand="0" w:oddHBand="1" w:evenHBand="0" w:firstRowFirstColumn="0" w:firstRowLastColumn="0" w:lastRowFirstColumn="0" w:lastRowLastColumn="0"/>
-            </w:pPr>
-            <w:r>
-              <w:t>Debugging</w:t>
-            </w:r>
-          </w:p>
-        </w:tc>
-        <w:tc>
-          <w:tcPr>
-            <w:tcW w:w="1081" w:type="dxa"/>
-          </w:tcPr>
-          <w:p>
-            <w:pPr>
-              <w:cnfStyle w:val="000000100000" w:firstRow="0" w:lastRow="0" w:firstColumn="0" w:lastColumn="0" w:oddVBand="0" w:evenVBand="0" w:oddHBand="1" w:evenHBand="0" w:firstRowFirstColumn="0" w:firstRowLastColumn="0" w:lastRowFirstColumn="0" w:lastRowLastColumn="0"/>
-            </w:pPr>
-            <w:r>
-              <w:t>1</w:t>
-            </w:r>
-          </w:p>
-        </w:tc>
-        <w:tc>
-          <w:tcPr>
-            <w:tcW w:w="768" w:type="dxa"/>
-          </w:tcPr>
-          <w:p>
-            <w:pPr>
-              <w:cnfStyle w:val="000000100000" w:firstRow="0" w:lastRow="0" w:firstColumn="0" w:lastColumn="0" w:oddVBand="0" w:evenVBand="0" w:oddHBand="1" w:evenHBand="0" w:firstRowFirstColumn="0" w:firstRowLastColumn="0" w:lastRowFirstColumn="0" w:lastRowLastColumn="0"/>
-            </w:pPr>
-            <w:r>
-              <w:t>1</w:t>
-            </w:r>
-          </w:p>
-        </w:tc>
-      </w:tr>
-      <w:tr>
-        <w:tc>
-          <w:tcPr>
-            <w:cnfStyle w:val="001000000000" w:firstRow="0" w:lastRow="0" w:firstColumn="1" w:lastColumn="0" w:oddVBand="0" w:evenVBand="0" w:oddHBand="0" w:evenHBand="0" w:firstRowFirstColumn="0" w:firstRowLastColumn="0" w:lastRowFirstColumn="0" w:lastRowLastColumn="0"/>
-            <w:tcW w:w="881" w:type="dxa"/>
-          </w:tcPr>
-          <w:p>
-            <w:r>
-              <w:t>T38</w:t>
             </w:r>
           </w:p>
         </w:tc>
@@ -10747,7 +10403,7 @@
           </w:tcPr>
           <w:p>
             <w:r>
-              <w:t>T39</w:t>
+              <w:t>T38</w:t>
             </w:r>
           </w:p>
         </w:tc>
@@ -10817,6 +10473,9 @@
               <w:t xml:space="preserve">Story Points: </w:t>
             </w:r>
             <w:r>
+              <w:t>4</w:t>
+            </w:r>
+            <w:r>
               <w:tab/>
               <w:t>Total Hours:</w:t>
             </w:r>
@@ -10831,7 +10490,7 @@
               <w:cnfStyle w:val="000000000000" w:firstRow="0" w:lastRow="0" w:firstColumn="0" w:lastColumn="0" w:oddVBand="0" w:evenVBand="0" w:oddHBand="0" w:evenHBand="0" w:firstRowFirstColumn="0" w:firstRowLastColumn="0" w:lastRowFirstColumn="0" w:lastRowLastColumn="0"/>
             </w:pPr>
             <w:r>
-              <w:t>10</w:t>
+              <w:t>8.5</w:t>
             </w:r>
           </w:p>
         </w:tc>
@@ -10844,7 +10503,7 @@
               <w:cnfStyle w:val="000000000000" w:firstRow="0" w:lastRow="0" w:firstColumn="0" w:lastColumn="0" w:oddVBand="0" w:evenVBand="0" w:oddHBand="0" w:evenHBand="0" w:firstRowFirstColumn="0" w:firstRowLastColumn="0" w:lastRowFirstColumn="0" w:lastRowLastColumn="0"/>
             </w:pPr>
             <w:r>
-              <w:t>12</w:t>
+              <w:t>10.5</w:t>
             </w:r>
           </w:p>
         </w:tc>
@@ -10938,59 +10597,59 @@
           </w:tcPr>
           <w:p>
             <w:r>
+              <w:t>T39</w:t>
+            </w:r>
+          </w:p>
+        </w:tc>
+        <w:tc>
+          <w:tcPr>
+            <w:tcW w:w="6276" w:type="dxa"/>
+          </w:tcPr>
+          <w:p>
+            <w:pPr>
+              <w:cnfStyle w:val="000000100000" w:firstRow="0" w:lastRow="0" w:firstColumn="0" w:lastColumn="0" w:oddVBand="0" w:evenVBand="0" w:oddHBand="1" w:evenHBand="0" w:firstRowFirstColumn="0" w:firstRowLastColumn="0" w:lastRowFirstColumn="0" w:lastRowLastColumn="0"/>
+            </w:pPr>
+            <w:r>
+              <w:t>Populate database with information</w:t>
+            </w:r>
+          </w:p>
+        </w:tc>
+        <w:tc>
+          <w:tcPr>
+            <w:tcW w:w="1081" w:type="dxa"/>
+          </w:tcPr>
+          <w:p>
+            <w:pPr>
+              <w:cnfStyle w:val="000000100000" w:firstRow="0" w:lastRow="0" w:firstColumn="0" w:lastColumn="0" w:oddVBand="0" w:evenVBand="0" w:oddHBand="1" w:evenHBand="0" w:firstRowFirstColumn="0" w:firstRowLastColumn="0" w:lastRowFirstColumn="0" w:lastRowLastColumn="0"/>
+            </w:pPr>
+            <w:r>
+              <w:t>0.5</w:t>
+            </w:r>
+          </w:p>
+        </w:tc>
+        <w:tc>
+          <w:tcPr>
+            <w:tcW w:w="768" w:type="dxa"/>
+          </w:tcPr>
+          <w:p>
+            <w:pPr>
+              <w:cnfStyle w:val="000000100000" w:firstRow="0" w:lastRow="0" w:firstColumn="0" w:lastColumn="0" w:oddVBand="0" w:evenVBand="0" w:oddHBand="1" w:evenHBand="0" w:firstRowFirstColumn="0" w:firstRowLastColumn="0" w:lastRowFirstColumn="0" w:lastRowLastColumn="0"/>
+            </w:pPr>
+            <w:r>
+              <w:t>0.5</w:t>
+            </w:r>
+          </w:p>
+        </w:tc>
+      </w:tr>
+      <w:tr>
+        <w:tc>
+          <w:tcPr>
+            <w:cnfStyle w:val="001000000000" w:firstRow="0" w:lastRow="0" w:firstColumn="1" w:lastColumn="0" w:oddVBand="0" w:evenVBand="0" w:oddHBand="0" w:evenHBand="0" w:firstRowFirstColumn="0" w:firstRowLastColumn="0" w:lastRowFirstColumn="0" w:lastRowLastColumn="0"/>
+            <w:tcW w:w="881" w:type="dxa"/>
+          </w:tcPr>
+          <w:p>
+            <w:r>
               <w:t>T40</w:t>
-            </w:r>
-          </w:p>
-        </w:tc>
-        <w:tc>
-          <w:tcPr>
-            <w:tcW w:w="6276" w:type="dxa"/>
-          </w:tcPr>
-          <w:p>
-            <w:pPr>
-              <w:cnfStyle w:val="000000100000" w:firstRow="0" w:lastRow="0" w:firstColumn="0" w:lastColumn="0" w:oddVBand="0" w:evenVBand="0" w:oddHBand="1" w:evenHBand="0" w:firstRowFirstColumn="0" w:firstRowLastColumn="0" w:lastRowFirstColumn="0" w:lastRowLastColumn="0"/>
-            </w:pPr>
-            <w:r>
-              <w:t>Populate database with information</w:t>
-            </w:r>
-          </w:p>
-        </w:tc>
-        <w:tc>
-          <w:tcPr>
-            <w:tcW w:w="1081" w:type="dxa"/>
-          </w:tcPr>
-          <w:p>
-            <w:pPr>
-              <w:cnfStyle w:val="000000100000" w:firstRow="0" w:lastRow="0" w:firstColumn="0" w:lastColumn="0" w:oddVBand="0" w:evenVBand="0" w:oddHBand="1" w:evenHBand="0" w:firstRowFirstColumn="0" w:firstRowLastColumn="0" w:lastRowFirstColumn="0" w:lastRowLastColumn="0"/>
-            </w:pPr>
-            <w:r>
-              <w:t>3</w:t>
-            </w:r>
-          </w:p>
-        </w:tc>
-        <w:tc>
-          <w:tcPr>
-            <w:tcW w:w="768" w:type="dxa"/>
-          </w:tcPr>
-          <w:p>
-            <w:pPr>
-              <w:cnfStyle w:val="000000100000" w:firstRow="0" w:lastRow="0" w:firstColumn="0" w:lastColumn="0" w:oddVBand="0" w:evenVBand="0" w:oddHBand="1" w:evenHBand="0" w:firstRowFirstColumn="0" w:firstRowLastColumn="0" w:lastRowFirstColumn="0" w:lastRowLastColumn="0"/>
-            </w:pPr>
-            <w:r>
-              <w:t>2</w:t>
-            </w:r>
-          </w:p>
-        </w:tc>
-      </w:tr>
-      <w:tr>
-        <w:tc>
-          <w:tcPr>
-            <w:cnfStyle w:val="001000000000" w:firstRow="0" w:lastRow="0" w:firstColumn="1" w:lastColumn="0" w:oddVBand="0" w:evenVBand="0" w:oddHBand="0" w:evenHBand="0" w:firstRowFirstColumn="0" w:firstRowLastColumn="0" w:lastRowFirstColumn="0" w:lastRowLastColumn="0"/>
-            <w:tcW w:w="881" w:type="dxa"/>
-          </w:tcPr>
-          <w:p>
-            <w:r>
-              <w:t>T41</w:t>
             </w:r>
           </w:p>
         </w:tc>
@@ -11056,59 +10715,59 @@
           </w:tcPr>
           <w:p>
             <w:r>
+              <w:t>T41</w:t>
+            </w:r>
+          </w:p>
+        </w:tc>
+        <w:tc>
+          <w:tcPr>
+            <w:tcW w:w="6276" w:type="dxa"/>
+          </w:tcPr>
+          <w:p>
+            <w:pPr>
+              <w:cnfStyle w:val="000000100000" w:firstRow="0" w:lastRow="0" w:firstColumn="0" w:lastColumn="0" w:oddVBand="0" w:evenVBand="0" w:oddHBand="1" w:evenHBand="0" w:firstRowFirstColumn="0" w:firstRowLastColumn="0" w:lastRowFirstColumn="0" w:lastRowLastColumn="0"/>
+            </w:pPr>
+            <w:r>
+              <w:t>Mark out map</w:t>
+            </w:r>
+          </w:p>
+        </w:tc>
+        <w:tc>
+          <w:tcPr>
+            <w:tcW w:w="1081" w:type="dxa"/>
+          </w:tcPr>
+          <w:p>
+            <w:pPr>
+              <w:cnfStyle w:val="000000100000" w:firstRow="0" w:lastRow="0" w:firstColumn="0" w:lastColumn="0" w:oddVBand="0" w:evenVBand="0" w:oddHBand="1" w:evenHBand="0" w:firstRowFirstColumn="0" w:firstRowLastColumn="0" w:lastRowFirstColumn="0" w:lastRowLastColumn="0"/>
+            </w:pPr>
+            <w:r>
+              <w:t>2</w:t>
+            </w:r>
+          </w:p>
+        </w:tc>
+        <w:tc>
+          <w:tcPr>
+            <w:tcW w:w="768" w:type="dxa"/>
+          </w:tcPr>
+          <w:p>
+            <w:pPr>
+              <w:cnfStyle w:val="000000100000" w:firstRow="0" w:lastRow="0" w:firstColumn="0" w:lastColumn="0" w:oddVBand="0" w:evenVBand="0" w:oddHBand="1" w:evenHBand="0" w:firstRowFirstColumn="0" w:firstRowLastColumn="0" w:lastRowFirstColumn="0" w:lastRowLastColumn="0"/>
+            </w:pPr>
+            <w:r>
+              <w:t>2</w:t>
+            </w:r>
+          </w:p>
+        </w:tc>
+      </w:tr>
+      <w:tr>
+        <w:tc>
+          <w:tcPr>
+            <w:cnfStyle w:val="001000000000" w:firstRow="0" w:lastRow="0" w:firstColumn="1" w:lastColumn="0" w:oddVBand="0" w:evenVBand="0" w:oddHBand="0" w:evenHBand="0" w:firstRowFirstColumn="0" w:firstRowLastColumn="0" w:lastRowFirstColumn="0" w:lastRowLastColumn="0"/>
+            <w:tcW w:w="881" w:type="dxa"/>
+          </w:tcPr>
+          <w:p>
+            <w:r>
               <w:t>T42</w:t>
-            </w:r>
-          </w:p>
-        </w:tc>
-        <w:tc>
-          <w:tcPr>
-            <w:tcW w:w="6276" w:type="dxa"/>
-          </w:tcPr>
-          <w:p>
-            <w:pPr>
-              <w:cnfStyle w:val="000000100000" w:firstRow="0" w:lastRow="0" w:firstColumn="0" w:lastColumn="0" w:oddVBand="0" w:evenVBand="0" w:oddHBand="1" w:evenHBand="0" w:firstRowFirstColumn="0" w:firstRowLastColumn="0" w:lastRowFirstColumn="0" w:lastRowLastColumn="0"/>
-            </w:pPr>
-            <w:r>
-              <w:t>Mark out map</w:t>
-            </w:r>
-          </w:p>
-        </w:tc>
-        <w:tc>
-          <w:tcPr>
-            <w:tcW w:w="1081" w:type="dxa"/>
-          </w:tcPr>
-          <w:p>
-            <w:pPr>
-              <w:cnfStyle w:val="000000100000" w:firstRow="0" w:lastRow="0" w:firstColumn="0" w:lastColumn="0" w:oddVBand="0" w:evenVBand="0" w:oddHBand="1" w:evenHBand="0" w:firstRowFirstColumn="0" w:firstRowLastColumn="0" w:lastRowFirstColumn="0" w:lastRowLastColumn="0"/>
-            </w:pPr>
-            <w:r>
-              <w:t>2</w:t>
-            </w:r>
-          </w:p>
-        </w:tc>
-        <w:tc>
-          <w:tcPr>
-            <w:tcW w:w="768" w:type="dxa"/>
-          </w:tcPr>
-          <w:p>
-            <w:pPr>
-              <w:cnfStyle w:val="000000100000" w:firstRow="0" w:lastRow="0" w:firstColumn="0" w:lastColumn="0" w:oddVBand="0" w:evenVBand="0" w:oddHBand="1" w:evenHBand="0" w:firstRowFirstColumn="0" w:firstRowLastColumn="0" w:lastRowFirstColumn="0" w:lastRowLastColumn="0"/>
-            </w:pPr>
-            <w:r>
-              <w:t>2</w:t>
-            </w:r>
-          </w:p>
-        </w:tc>
-      </w:tr>
-      <w:tr>
-        <w:tc>
-          <w:tcPr>
-            <w:cnfStyle w:val="001000000000" w:firstRow="0" w:lastRow="0" w:firstColumn="1" w:lastColumn="0" w:oddVBand="0" w:evenVBand="0" w:oddHBand="0" w:evenHBand="0" w:firstRowFirstColumn="0" w:firstRowLastColumn="0" w:lastRowFirstColumn="0" w:lastRowLastColumn="0"/>
-            <w:tcW w:w="881" w:type="dxa"/>
-          </w:tcPr>
-          <w:p>
-            <w:r>
-              <w:t>T43</w:t>
             </w:r>
           </w:p>
         </w:tc>
@@ -11163,59 +10822,59 @@
           </w:tcPr>
           <w:p>
             <w:r>
+              <w:t>T43</w:t>
+            </w:r>
+          </w:p>
+        </w:tc>
+        <w:tc>
+          <w:tcPr>
+            <w:tcW w:w="6276" w:type="dxa"/>
+          </w:tcPr>
+          <w:p>
+            <w:pPr>
+              <w:cnfStyle w:val="000000100000" w:firstRow="0" w:lastRow="0" w:firstColumn="0" w:lastColumn="0" w:oddVBand="0" w:evenVBand="0" w:oddHBand="1" w:evenHBand="0" w:firstRowFirstColumn="0" w:firstRowLastColumn="0" w:lastRowFirstColumn="0" w:lastRowLastColumn="0"/>
+            </w:pPr>
+            <w:r>
+              <w:t>Debugging</w:t>
+            </w:r>
+          </w:p>
+        </w:tc>
+        <w:tc>
+          <w:tcPr>
+            <w:tcW w:w="1081" w:type="dxa"/>
+          </w:tcPr>
+          <w:p>
+            <w:pPr>
+              <w:cnfStyle w:val="000000100000" w:firstRow="0" w:lastRow="0" w:firstColumn="0" w:lastColumn="0" w:oddVBand="0" w:evenVBand="0" w:oddHBand="1" w:evenHBand="0" w:firstRowFirstColumn="0" w:firstRowLastColumn="0" w:lastRowFirstColumn="0" w:lastRowLastColumn="0"/>
+            </w:pPr>
+            <w:r>
+              <w:t>2</w:t>
+            </w:r>
+          </w:p>
+        </w:tc>
+        <w:tc>
+          <w:tcPr>
+            <w:tcW w:w="768" w:type="dxa"/>
+          </w:tcPr>
+          <w:p>
+            <w:pPr>
+              <w:cnfStyle w:val="000000100000" w:firstRow="0" w:lastRow="0" w:firstColumn="0" w:lastColumn="0" w:oddVBand="0" w:evenVBand="0" w:oddHBand="1" w:evenHBand="0" w:firstRowFirstColumn="0" w:firstRowLastColumn="0" w:lastRowFirstColumn="0" w:lastRowLastColumn="0"/>
+            </w:pPr>
+            <w:r>
+              <w:t>2</w:t>
+            </w:r>
+          </w:p>
+        </w:tc>
+      </w:tr>
+      <w:tr>
+        <w:tc>
+          <w:tcPr>
+            <w:cnfStyle w:val="001000000000" w:firstRow="0" w:lastRow="0" w:firstColumn="1" w:lastColumn="0" w:oddVBand="0" w:evenVBand="0" w:oddHBand="0" w:evenHBand="0" w:firstRowFirstColumn="0" w:firstRowLastColumn="0" w:lastRowFirstColumn="0" w:lastRowLastColumn="0"/>
+            <w:tcW w:w="881" w:type="dxa"/>
+          </w:tcPr>
+          <w:p>
+            <w:r>
               <w:t>T44</w:t>
-            </w:r>
-          </w:p>
-        </w:tc>
-        <w:tc>
-          <w:tcPr>
-            <w:tcW w:w="6276" w:type="dxa"/>
-          </w:tcPr>
-          <w:p>
-            <w:pPr>
-              <w:cnfStyle w:val="000000100000" w:firstRow="0" w:lastRow="0" w:firstColumn="0" w:lastColumn="0" w:oddVBand="0" w:evenVBand="0" w:oddHBand="1" w:evenHBand="0" w:firstRowFirstColumn="0" w:firstRowLastColumn="0" w:lastRowFirstColumn="0" w:lastRowLastColumn="0"/>
-            </w:pPr>
-            <w:r>
-              <w:t>Debugging</w:t>
-            </w:r>
-          </w:p>
-        </w:tc>
-        <w:tc>
-          <w:tcPr>
-            <w:tcW w:w="1081" w:type="dxa"/>
-          </w:tcPr>
-          <w:p>
-            <w:pPr>
-              <w:cnfStyle w:val="000000100000" w:firstRow="0" w:lastRow="0" w:firstColumn="0" w:lastColumn="0" w:oddVBand="0" w:evenVBand="0" w:oddHBand="1" w:evenHBand="0" w:firstRowFirstColumn="0" w:firstRowLastColumn="0" w:lastRowFirstColumn="0" w:lastRowLastColumn="0"/>
-            </w:pPr>
-            <w:r>
-              <w:t>1</w:t>
-            </w:r>
-          </w:p>
-        </w:tc>
-        <w:tc>
-          <w:tcPr>
-            <w:tcW w:w="768" w:type="dxa"/>
-          </w:tcPr>
-          <w:p>
-            <w:pPr>
-              <w:cnfStyle w:val="000000100000" w:firstRow="0" w:lastRow="0" w:firstColumn="0" w:lastColumn="0" w:oddVBand="0" w:evenVBand="0" w:oddHBand="1" w:evenHBand="0" w:firstRowFirstColumn="0" w:firstRowLastColumn="0" w:lastRowFirstColumn="0" w:lastRowLastColumn="0"/>
-            </w:pPr>
-            <w:r>
-              <w:t>1</w:t>
-            </w:r>
-          </w:p>
-        </w:tc>
-      </w:tr>
-      <w:tr>
-        <w:tc>
-          <w:tcPr>
-            <w:cnfStyle w:val="001000000000" w:firstRow="0" w:lastRow="0" w:firstColumn="1" w:lastColumn="0" w:oddVBand="0" w:evenVBand="0" w:oddHBand="0" w:evenHBand="0" w:firstRowFirstColumn="0" w:firstRowLastColumn="0" w:lastRowFirstColumn="0" w:lastRowLastColumn="0"/>
-            <w:tcW w:w="881" w:type="dxa"/>
-          </w:tcPr>
-          <w:p>
-            <w:r>
-              <w:t>T45</w:t>
             </w:r>
           </w:p>
         </w:tc>
@@ -11270,7 +10929,7 @@
           </w:tcPr>
           <w:p>
             <w:r>
-              <w:t>T46</w:t>
+              <w:t>T45</w:t>
             </w:r>
           </w:p>
         </w:tc>
@@ -11340,6 +10999,9 @@
               <w:t xml:space="preserve">Story Points: </w:t>
             </w:r>
             <w:r>
+              <w:t>4</w:t>
+            </w:r>
+            <w:r>
               <w:tab/>
               <w:t>Total Hours:</w:t>
             </w:r>
@@ -11354,7 +11016,7 @@
               <w:cnfStyle w:val="000000000000" w:firstRow="0" w:lastRow="0" w:firstColumn="0" w:lastColumn="0" w:oddVBand="0" w:evenVBand="0" w:oddHBand="0" w:evenHBand="0" w:firstRowFirstColumn="0" w:firstRowLastColumn="0" w:lastRowFirstColumn="0" w:lastRowLastColumn="0"/>
             </w:pPr>
             <w:r>
-              <w:t>10</w:t>
+              <w:t>8.5</w:t>
             </w:r>
           </w:p>
         </w:tc>
@@ -11367,13 +11029,12 @@
               <w:cnfStyle w:val="000000000000" w:firstRow="0" w:lastRow="0" w:firstColumn="0" w:lastColumn="0" w:oddVBand="0" w:evenVBand="0" w:oddHBand="0" w:evenHBand="0" w:firstRowFirstColumn="0" w:firstRowLastColumn="0" w:lastRowFirstColumn="0" w:lastRowLastColumn="0"/>
             </w:pPr>
             <w:r>
-              <w:t>12</w:t>
+              <w:t>10.5</w:t>
             </w:r>
           </w:p>
         </w:tc>
       </w:tr>
     </w:tbl>
-    <w:p/>
     <w:p>
       <w:r>
         <w:lastRenderedPageBreak/>
@@ -11462,59 +11123,59 @@
           </w:tcPr>
           <w:p>
             <w:r>
+              <w:t>T46</w:t>
+            </w:r>
+          </w:p>
+        </w:tc>
+        <w:tc>
+          <w:tcPr>
+            <w:tcW w:w="6276" w:type="dxa"/>
+          </w:tcPr>
+          <w:p>
+            <w:pPr>
+              <w:cnfStyle w:val="000000100000" w:firstRow="0" w:lastRow="0" w:firstColumn="0" w:lastColumn="0" w:oddVBand="0" w:evenVBand="0" w:oddHBand="1" w:evenHBand="0" w:firstRowFirstColumn="0" w:firstRowLastColumn="0" w:lastRowFirstColumn="0" w:lastRowLastColumn="0"/>
+            </w:pPr>
+            <w:r>
+              <w:t>Populate database with information</w:t>
+            </w:r>
+          </w:p>
+        </w:tc>
+        <w:tc>
+          <w:tcPr>
+            <w:tcW w:w="1081" w:type="dxa"/>
+          </w:tcPr>
+          <w:p>
+            <w:pPr>
+              <w:cnfStyle w:val="000000100000" w:firstRow="0" w:lastRow="0" w:firstColumn="0" w:lastColumn="0" w:oddVBand="0" w:evenVBand="0" w:oddHBand="1" w:evenHBand="0" w:firstRowFirstColumn="0" w:firstRowLastColumn="0" w:lastRowFirstColumn="0" w:lastRowLastColumn="0"/>
+            </w:pPr>
+            <w:r>
+              <w:t>0.5</w:t>
+            </w:r>
+          </w:p>
+        </w:tc>
+        <w:tc>
+          <w:tcPr>
+            <w:tcW w:w="768" w:type="dxa"/>
+          </w:tcPr>
+          <w:p>
+            <w:pPr>
+              <w:cnfStyle w:val="000000100000" w:firstRow="0" w:lastRow="0" w:firstColumn="0" w:lastColumn="0" w:oddVBand="0" w:evenVBand="0" w:oddHBand="1" w:evenHBand="0" w:firstRowFirstColumn="0" w:firstRowLastColumn="0" w:lastRowFirstColumn="0" w:lastRowLastColumn="0"/>
+            </w:pPr>
+            <w:r>
+              <w:t>0.5</w:t>
+            </w:r>
+          </w:p>
+        </w:tc>
+      </w:tr>
+      <w:tr>
+        <w:tc>
+          <w:tcPr>
+            <w:cnfStyle w:val="001000000000" w:firstRow="0" w:lastRow="0" w:firstColumn="1" w:lastColumn="0" w:oddVBand="0" w:evenVBand="0" w:oddHBand="0" w:evenHBand="0" w:firstRowFirstColumn="0" w:firstRowLastColumn="0" w:lastRowFirstColumn="0" w:lastRowLastColumn="0"/>
+            <w:tcW w:w="881" w:type="dxa"/>
+          </w:tcPr>
+          <w:p>
+            <w:r>
               <w:t>T47</w:t>
-            </w:r>
-          </w:p>
-        </w:tc>
-        <w:tc>
-          <w:tcPr>
-            <w:tcW w:w="6276" w:type="dxa"/>
-          </w:tcPr>
-          <w:p>
-            <w:pPr>
-              <w:cnfStyle w:val="000000100000" w:firstRow="0" w:lastRow="0" w:firstColumn="0" w:lastColumn="0" w:oddVBand="0" w:evenVBand="0" w:oddHBand="1" w:evenHBand="0" w:firstRowFirstColumn="0" w:firstRowLastColumn="0" w:lastRowFirstColumn="0" w:lastRowLastColumn="0"/>
-            </w:pPr>
-            <w:r>
-              <w:t>Populate database with information</w:t>
-            </w:r>
-          </w:p>
-        </w:tc>
-        <w:tc>
-          <w:tcPr>
-            <w:tcW w:w="1081" w:type="dxa"/>
-          </w:tcPr>
-          <w:p>
-            <w:pPr>
-              <w:cnfStyle w:val="000000100000" w:firstRow="0" w:lastRow="0" w:firstColumn="0" w:lastColumn="0" w:oddVBand="0" w:evenVBand="0" w:oddHBand="1" w:evenHBand="0" w:firstRowFirstColumn="0" w:firstRowLastColumn="0" w:lastRowFirstColumn="0" w:lastRowLastColumn="0"/>
-            </w:pPr>
-            <w:r>
-              <w:t>3</w:t>
-            </w:r>
-          </w:p>
-        </w:tc>
-        <w:tc>
-          <w:tcPr>
-            <w:tcW w:w="768" w:type="dxa"/>
-          </w:tcPr>
-          <w:p>
-            <w:pPr>
-              <w:cnfStyle w:val="000000100000" w:firstRow="0" w:lastRow="0" w:firstColumn="0" w:lastColumn="0" w:oddVBand="0" w:evenVBand="0" w:oddHBand="1" w:evenHBand="0" w:firstRowFirstColumn="0" w:firstRowLastColumn="0" w:lastRowFirstColumn="0" w:lastRowLastColumn="0"/>
-            </w:pPr>
-            <w:r>
-              <w:t>2</w:t>
-            </w:r>
-          </w:p>
-        </w:tc>
-      </w:tr>
-      <w:tr>
-        <w:tc>
-          <w:tcPr>
-            <w:cnfStyle w:val="001000000000" w:firstRow="0" w:lastRow="0" w:firstColumn="1" w:lastColumn="0" w:oddVBand="0" w:evenVBand="0" w:oddHBand="0" w:evenHBand="0" w:firstRowFirstColumn="0" w:firstRowLastColumn="0" w:lastRowFirstColumn="0" w:lastRowLastColumn="0"/>
-            <w:tcW w:w="881" w:type="dxa"/>
-          </w:tcPr>
-          <w:p>
-            <w:r>
-              <w:t>T48</w:t>
             </w:r>
           </w:p>
         </w:tc>
@@ -11580,59 +11241,59 @@
           </w:tcPr>
           <w:p>
             <w:r>
+              <w:t>T48</w:t>
+            </w:r>
+          </w:p>
+        </w:tc>
+        <w:tc>
+          <w:tcPr>
+            <w:tcW w:w="6276" w:type="dxa"/>
+          </w:tcPr>
+          <w:p>
+            <w:pPr>
+              <w:cnfStyle w:val="000000100000" w:firstRow="0" w:lastRow="0" w:firstColumn="0" w:lastColumn="0" w:oddVBand="0" w:evenVBand="0" w:oddHBand="1" w:evenHBand="0" w:firstRowFirstColumn="0" w:firstRowLastColumn="0" w:lastRowFirstColumn="0" w:lastRowLastColumn="0"/>
+            </w:pPr>
+            <w:r>
+              <w:t>Mark out map</w:t>
+            </w:r>
+          </w:p>
+        </w:tc>
+        <w:tc>
+          <w:tcPr>
+            <w:tcW w:w="1081" w:type="dxa"/>
+          </w:tcPr>
+          <w:p>
+            <w:pPr>
+              <w:cnfStyle w:val="000000100000" w:firstRow="0" w:lastRow="0" w:firstColumn="0" w:lastColumn="0" w:oddVBand="0" w:evenVBand="0" w:oddHBand="1" w:evenHBand="0" w:firstRowFirstColumn="0" w:firstRowLastColumn="0" w:lastRowFirstColumn="0" w:lastRowLastColumn="0"/>
+            </w:pPr>
+            <w:r>
+              <w:t>2</w:t>
+            </w:r>
+          </w:p>
+        </w:tc>
+        <w:tc>
+          <w:tcPr>
+            <w:tcW w:w="768" w:type="dxa"/>
+          </w:tcPr>
+          <w:p>
+            <w:pPr>
+              <w:cnfStyle w:val="000000100000" w:firstRow="0" w:lastRow="0" w:firstColumn="0" w:lastColumn="0" w:oddVBand="0" w:evenVBand="0" w:oddHBand="1" w:evenHBand="0" w:firstRowFirstColumn="0" w:firstRowLastColumn="0" w:lastRowFirstColumn="0" w:lastRowLastColumn="0"/>
+            </w:pPr>
+            <w:r>
+              <w:t>2</w:t>
+            </w:r>
+          </w:p>
+        </w:tc>
+      </w:tr>
+      <w:tr>
+        <w:tc>
+          <w:tcPr>
+            <w:cnfStyle w:val="001000000000" w:firstRow="0" w:lastRow="0" w:firstColumn="1" w:lastColumn="0" w:oddVBand="0" w:evenVBand="0" w:oddHBand="0" w:evenHBand="0" w:firstRowFirstColumn="0" w:firstRowLastColumn="0" w:lastRowFirstColumn="0" w:lastRowLastColumn="0"/>
+            <w:tcW w:w="881" w:type="dxa"/>
+          </w:tcPr>
+          <w:p>
+            <w:r>
               <w:t>T49</w:t>
-            </w:r>
-          </w:p>
-        </w:tc>
-        <w:tc>
-          <w:tcPr>
-            <w:tcW w:w="6276" w:type="dxa"/>
-          </w:tcPr>
-          <w:p>
-            <w:pPr>
-              <w:cnfStyle w:val="000000100000" w:firstRow="0" w:lastRow="0" w:firstColumn="0" w:lastColumn="0" w:oddVBand="0" w:evenVBand="0" w:oddHBand="1" w:evenHBand="0" w:firstRowFirstColumn="0" w:firstRowLastColumn="0" w:lastRowFirstColumn="0" w:lastRowLastColumn="0"/>
-            </w:pPr>
-            <w:r>
-              <w:t>Mark out map</w:t>
-            </w:r>
-          </w:p>
-        </w:tc>
-        <w:tc>
-          <w:tcPr>
-            <w:tcW w:w="1081" w:type="dxa"/>
-          </w:tcPr>
-          <w:p>
-            <w:pPr>
-              <w:cnfStyle w:val="000000100000" w:firstRow="0" w:lastRow="0" w:firstColumn="0" w:lastColumn="0" w:oddVBand="0" w:evenVBand="0" w:oddHBand="1" w:evenHBand="0" w:firstRowFirstColumn="0" w:firstRowLastColumn="0" w:lastRowFirstColumn="0" w:lastRowLastColumn="0"/>
-            </w:pPr>
-            <w:r>
-              <w:t>2</w:t>
-            </w:r>
-          </w:p>
-        </w:tc>
-        <w:tc>
-          <w:tcPr>
-            <w:tcW w:w="768" w:type="dxa"/>
-          </w:tcPr>
-          <w:p>
-            <w:pPr>
-              <w:cnfStyle w:val="000000100000" w:firstRow="0" w:lastRow="0" w:firstColumn="0" w:lastColumn="0" w:oddVBand="0" w:evenVBand="0" w:oddHBand="1" w:evenHBand="0" w:firstRowFirstColumn="0" w:firstRowLastColumn="0" w:lastRowFirstColumn="0" w:lastRowLastColumn="0"/>
-            </w:pPr>
-            <w:r>
-              <w:t>2</w:t>
-            </w:r>
-          </w:p>
-        </w:tc>
-      </w:tr>
-      <w:tr>
-        <w:tc>
-          <w:tcPr>
-            <w:cnfStyle w:val="001000000000" w:firstRow="0" w:lastRow="0" w:firstColumn="1" w:lastColumn="0" w:oddVBand="0" w:evenVBand="0" w:oddHBand="0" w:evenHBand="0" w:firstRowFirstColumn="0" w:firstRowLastColumn="0" w:lastRowFirstColumn="0" w:lastRowLastColumn="0"/>
-            <w:tcW w:w="881" w:type="dxa"/>
-          </w:tcPr>
-          <w:p>
-            <w:r>
-              <w:t>T50</w:t>
             </w:r>
           </w:p>
         </w:tc>
@@ -11687,59 +11348,59 @@
           </w:tcPr>
           <w:p>
             <w:r>
+              <w:t>T50</w:t>
+            </w:r>
+          </w:p>
+        </w:tc>
+        <w:tc>
+          <w:tcPr>
+            <w:tcW w:w="6276" w:type="dxa"/>
+          </w:tcPr>
+          <w:p>
+            <w:pPr>
+              <w:cnfStyle w:val="000000100000" w:firstRow="0" w:lastRow="0" w:firstColumn="0" w:lastColumn="0" w:oddVBand="0" w:evenVBand="0" w:oddHBand="1" w:evenHBand="0" w:firstRowFirstColumn="0" w:firstRowLastColumn="0" w:lastRowFirstColumn="0" w:lastRowLastColumn="0"/>
+            </w:pPr>
+            <w:r>
+              <w:t>Debugging</w:t>
+            </w:r>
+          </w:p>
+        </w:tc>
+        <w:tc>
+          <w:tcPr>
+            <w:tcW w:w="1081" w:type="dxa"/>
+          </w:tcPr>
+          <w:p>
+            <w:pPr>
+              <w:cnfStyle w:val="000000100000" w:firstRow="0" w:lastRow="0" w:firstColumn="0" w:lastColumn="0" w:oddVBand="0" w:evenVBand="0" w:oddHBand="1" w:evenHBand="0" w:firstRowFirstColumn="0" w:firstRowLastColumn="0" w:lastRowFirstColumn="0" w:lastRowLastColumn="0"/>
+            </w:pPr>
+            <w:r>
+              <w:t>2</w:t>
+            </w:r>
+          </w:p>
+        </w:tc>
+        <w:tc>
+          <w:tcPr>
+            <w:tcW w:w="768" w:type="dxa"/>
+          </w:tcPr>
+          <w:p>
+            <w:pPr>
+              <w:cnfStyle w:val="000000100000" w:firstRow="0" w:lastRow="0" w:firstColumn="0" w:lastColumn="0" w:oddVBand="0" w:evenVBand="0" w:oddHBand="1" w:evenHBand="0" w:firstRowFirstColumn="0" w:firstRowLastColumn="0" w:lastRowFirstColumn="0" w:lastRowLastColumn="0"/>
+            </w:pPr>
+            <w:r>
+              <w:t>2</w:t>
+            </w:r>
+          </w:p>
+        </w:tc>
+      </w:tr>
+      <w:tr>
+        <w:tc>
+          <w:tcPr>
+            <w:cnfStyle w:val="001000000000" w:firstRow="0" w:lastRow="0" w:firstColumn="1" w:lastColumn="0" w:oddVBand="0" w:evenVBand="0" w:oddHBand="0" w:evenHBand="0" w:firstRowFirstColumn="0" w:firstRowLastColumn="0" w:lastRowFirstColumn="0" w:lastRowLastColumn="0"/>
+            <w:tcW w:w="881" w:type="dxa"/>
+          </w:tcPr>
+          <w:p>
+            <w:r>
               <w:t>T51</w:t>
-            </w:r>
-          </w:p>
-        </w:tc>
-        <w:tc>
-          <w:tcPr>
-            <w:tcW w:w="6276" w:type="dxa"/>
-          </w:tcPr>
-          <w:p>
-            <w:pPr>
-              <w:cnfStyle w:val="000000100000" w:firstRow="0" w:lastRow="0" w:firstColumn="0" w:lastColumn="0" w:oddVBand="0" w:evenVBand="0" w:oddHBand="1" w:evenHBand="0" w:firstRowFirstColumn="0" w:firstRowLastColumn="0" w:lastRowFirstColumn="0" w:lastRowLastColumn="0"/>
-            </w:pPr>
-            <w:r>
-              <w:t>Debugging</w:t>
-            </w:r>
-          </w:p>
-        </w:tc>
-        <w:tc>
-          <w:tcPr>
-            <w:tcW w:w="1081" w:type="dxa"/>
-          </w:tcPr>
-          <w:p>
-            <w:pPr>
-              <w:cnfStyle w:val="000000100000" w:firstRow="0" w:lastRow="0" w:firstColumn="0" w:lastColumn="0" w:oddVBand="0" w:evenVBand="0" w:oddHBand="1" w:evenHBand="0" w:firstRowFirstColumn="0" w:firstRowLastColumn="0" w:lastRowFirstColumn="0" w:lastRowLastColumn="0"/>
-            </w:pPr>
-            <w:r>
-              <w:t>1</w:t>
-            </w:r>
-          </w:p>
-        </w:tc>
-        <w:tc>
-          <w:tcPr>
-            <w:tcW w:w="768" w:type="dxa"/>
-          </w:tcPr>
-          <w:p>
-            <w:pPr>
-              <w:cnfStyle w:val="000000100000" w:firstRow="0" w:lastRow="0" w:firstColumn="0" w:lastColumn="0" w:oddVBand="0" w:evenVBand="0" w:oddHBand="1" w:evenHBand="0" w:firstRowFirstColumn="0" w:firstRowLastColumn="0" w:lastRowFirstColumn="0" w:lastRowLastColumn="0"/>
-            </w:pPr>
-            <w:r>
-              <w:t>1</w:t>
-            </w:r>
-          </w:p>
-        </w:tc>
-      </w:tr>
-      <w:tr>
-        <w:tc>
-          <w:tcPr>
-            <w:cnfStyle w:val="001000000000" w:firstRow="0" w:lastRow="0" w:firstColumn="1" w:lastColumn="0" w:oddVBand="0" w:evenVBand="0" w:oddHBand="0" w:evenHBand="0" w:firstRowFirstColumn="0" w:firstRowLastColumn="0" w:lastRowFirstColumn="0" w:lastRowLastColumn="0"/>
-            <w:tcW w:w="881" w:type="dxa"/>
-          </w:tcPr>
-          <w:p>
-            <w:r>
-              <w:t>T52</w:t>
             </w:r>
           </w:p>
         </w:tc>
@@ -11794,7 +11455,7 @@
           </w:tcPr>
           <w:p>
             <w:r>
-              <w:t>T53</w:t>
+              <w:t>T52</w:t>
             </w:r>
           </w:p>
         </w:tc>
@@ -11864,6 +11525,9 @@
               <w:t xml:space="preserve">Story Points: </w:t>
             </w:r>
             <w:r>
+              <w:t>4</w:t>
+            </w:r>
+            <w:r>
               <w:tab/>
               <w:t>Total Hours:</w:t>
             </w:r>
@@ -11878,7 +11542,7 @@
               <w:cnfStyle w:val="000000000000" w:firstRow="0" w:lastRow="0" w:firstColumn="0" w:lastColumn="0" w:oddVBand="0" w:evenVBand="0" w:oddHBand="0" w:evenHBand="0" w:firstRowFirstColumn="0" w:firstRowLastColumn="0" w:lastRowFirstColumn="0" w:lastRowLastColumn="0"/>
             </w:pPr>
             <w:r>
-              <w:t>10</w:t>
+              <w:t>8.5</w:t>
             </w:r>
           </w:p>
         </w:tc>
@@ -11891,7 +11555,7 @@
               <w:cnfStyle w:val="000000000000" w:firstRow="0" w:lastRow="0" w:firstColumn="0" w:lastColumn="0" w:oddVBand="0" w:evenVBand="0" w:oddHBand="0" w:evenHBand="0" w:firstRowFirstColumn="0" w:firstRowLastColumn="0" w:lastRowFirstColumn="0" w:lastRowLastColumn="0"/>
             </w:pPr>
             <w:r>
-              <w:t>12</w:t>
+              <w:t>10.5</w:t>
             </w:r>
           </w:p>
         </w:tc>
@@ -11985,59 +11649,59 @@
           </w:tcPr>
           <w:p>
             <w:r>
+              <w:t>T53</w:t>
+            </w:r>
+          </w:p>
+        </w:tc>
+        <w:tc>
+          <w:tcPr>
+            <w:tcW w:w="6276" w:type="dxa"/>
+          </w:tcPr>
+          <w:p>
+            <w:pPr>
+              <w:cnfStyle w:val="000000100000" w:firstRow="0" w:lastRow="0" w:firstColumn="0" w:lastColumn="0" w:oddVBand="0" w:evenVBand="0" w:oddHBand="1" w:evenHBand="0" w:firstRowFirstColumn="0" w:firstRowLastColumn="0" w:lastRowFirstColumn="0" w:lastRowLastColumn="0"/>
+            </w:pPr>
+            <w:r>
+              <w:t>Populate database with information</w:t>
+            </w:r>
+          </w:p>
+        </w:tc>
+        <w:tc>
+          <w:tcPr>
+            <w:tcW w:w="1081" w:type="dxa"/>
+          </w:tcPr>
+          <w:p>
+            <w:pPr>
+              <w:cnfStyle w:val="000000100000" w:firstRow="0" w:lastRow="0" w:firstColumn="0" w:lastColumn="0" w:oddVBand="0" w:evenVBand="0" w:oddHBand="1" w:evenHBand="0" w:firstRowFirstColumn="0" w:firstRowLastColumn="0" w:lastRowFirstColumn="0" w:lastRowLastColumn="0"/>
+            </w:pPr>
+            <w:r>
+              <w:t>0.5</w:t>
+            </w:r>
+          </w:p>
+        </w:tc>
+        <w:tc>
+          <w:tcPr>
+            <w:tcW w:w="768" w:type="dxa"/>
+          </w:tcPr>
+          <w:p>
+            <w:pPr>
+              <w:cnfStyle w:val="000000100000" w:firstRow="0" w:lastRow="0" w:firstColumn="0" w:lastColumn="0" w:oddVBand="0" w:evenVBand="0" w:oddHBand="1" w:evenHBand="0" w:firstRowFirstColumn="0" w:firstRowLastColumn="0" w:lastRowFirstColumn="0" w:lastRowLastColumn="0"/>
+            </w:pPr>
+            <w:r>
+              <w:t>0.5</w:t>
+            </w:r>
+          </w:p>
+        </w:tc>
+      </w:tr>
+      <w:tr>
+        <w:tc>
+          <w:tcPr>
+            <w:cnfStyle w:val="001000000000" w:firstRow="0" w:lastRow="0" w:firstColumn="1" w:lastColumn="0" w:oddVBand="0" w:evenVBand="0" w:oddHBand="0" w:evenHBand="0" w:firstRowFirstColumn="0" w:firstRowLastColumn="0" w:lastRowFirstColumn="0" w:lastRowLastColumn="0"/>
+            <w:tcW w:w="881" w:type="dxa"/>
+          </w:tcPr>
+          <w:p>
+            <w:r>
               <w:t>T54</w:t>
-            </w:r>
-          </w:p>
-        </w:tc>
-        <w:tc>
-          <w:tcPr>
-            <w:tcW w:w="6276" w:type="dxa"/>
-          </w:tcPr>
-          <w:p>
-            <w:pPr>
-              <w:cnfStyle w:val="000000100000" w:firstRow="0" w:lastRow="0" w:firstColumn="0" w:lastColumn="0" w:oddVBand="0" w:evenVBand="0" w:oddHBand="1" w:evenHBand="0" w:firstRowFirstColumn="0" w:firstRowLastColumn="0" w:lastRowFirstColumn="0" w:lastRowLastColumn="0"/>
-            </w:pPr>
-            <w:r>
-              <w:t>Populate database with information</w:t>
-            </w:r>
-          </w:p>
-        </w:tc>
-        <w:tc>
-          <w:tcPr>
-            <w:tcW w:w="1081" w:type="dxa"/>
-          </w:tcPr>
-          <w:p>
-            <w:pPr>
-              <w:cnfStyle w:val="000000100000" w:firstRow="0" w:lastRow="0" w:firstColumn="0" w:lastColumn="0" w:oddVBand="0" w:evenVBand="0" w:oddHBand="1" w:evenHBand="0" w:firstRowFirstColumn="0" w:firstRowLastColumn="0" w:lastRowFirstColumn="0" w:lastRowLastColumn="0"/>
-            </w:pPr>
-            <w:r>
-              <w:t>3</w:t>
-            </w:r>
-          </w:p>
-        </w:tc>
-        <w:tc>
-          <w:tcPr>
-            <w:tcW w:w="768" w:type="dxa"/>
-          </w:tcPr>
-          <w:p>
-            <w:pPr>
-              <w:cnfStyle w:val="000000100000" w:firstRow="0" w:lastRow="0" w:firstColumn="0" w:lastColumn="0" w:oddVBand="0" w:evenVBand="0" w:oddHBand="1" w:evenHBand="0" w:firstRowFirstColumn="0" w:firstRowLastColumn="0" w:lastRowFirstColumn="0" w:lastRowLastColumn="0"/>
-            </w:pPr>
-            <w:r>
-              <w:t>2</w:t>
-            </w:r>
-          </w:p>
-        </w:tc>
-      </w:tr>
-      <w:tr>
-        <w:tc>
-          <w:tcPr>
-            <w:cnfStyle w:val="001000000000" w:firstRow="0" w:lastRow="0" w:firstColumn="1" w:lastColumn="0" w:oddVBand="0" w:evenVBand="0" w:oddHBand="0" w:evenHBand="0" w:firstRowFirstColumn="0" w:firstRowLastColumn="0" w:lastRowFirstColumn="0" w:lastRowLastColumn="0"/>
-            <w:tcW w:w="881" w:type="dxa"/>
-          </w:tcPr>
-          <w:p>
-            <w:r>
-              <w:t>T55</w:t>
             </w:r>
           </w:p>
         </w:tc>
@@ -12103,59 +11767,59 @@
           </w:tcPr>
           <w:p>
             <w:r>
+              <w:t>T55</w:t>
+            </w:r>
+          </w:p>
+        </w:tc>
+        <w:tc>
+          <w:tcPr>
+            <w:tcW w:w="6276" w:type="dxa"/>
+          </w:tcPr>
+          <w:p>
+            <w:pPr>
+              <w:cnfStyle w:val="000000100000" w:firstRow="0" w:lastRow="0" w:firstColumn="0" w:lastColumn="0" w:oddVBand="0" w:evenVBand="0" w:oddHBand="1" w:evenHBand="0" w:firstRowFirstColumn="0" w:firstRowLastColumn="0" w:lastRowFirstColumn="0" w:lastRowLastColumn="0"/>
+            </w:pPr>
+            <w:r>
+              <w:t>Mark out map</w:t>
+            </w:r>
+          </w:p>
+        </w:tc>
+        <w:tc>
+          <w:tcPr>
+            <w:tcW w:w="1081" w:type="dxa"/>
+          </w:tcPr>
+          <w:p>
+            <w:pPr>
+              <w:cnfStyle w:val="000000100000" w:firstRow="0" w:lastRow="0" w:firstColumn="0" w:lastColumn="0" w:oddVBand="0" w:evenVBand="0" w:oddHBand="1" w:evenHBand="0" w:firstRowFirstColumn="0" w:firstRowLastColumn="0" w:lastRowFirstColumn="0" w:lastRowLastColumn="0"/>
+            </w:pPr>
+            <w:r>
+              <w:t>2</w:t>
+            </w:r>
+          </w:p>
+        </w:tc>
+        <w:tc>
+          <w:tcPr>
+            <w:tcW w:w="768" w:type="dxa"/>
+          </w:tcPr>
+          <w:p>
+            <w:pPr>
+              <w:cnfStyle w:val="000000100000" w:firstRow="0" w:lastRow="0" w:firstColumn="0" w:lastColumn="0" w:oddVBand="0" w:evenVBand="0" w:oddHBand="1" w:evenHBand="0" w:firstRowFirstColumn="0" w:firstRowLastColumn="0" w:lastRowFirstColumn="0" w:lastRowLastColumn="0"/>
+            </w:pPr>
+            <w:r>
+              <w:t>2</w:t>
+            </w:r>
+          </w:p>
+        </w:tc>
+      </w:tr>
+      <w:tr>
+        <w:tc>
+          <w:tcPr>
+            <w:cnfStyle w:val="001000000000" w:firstRow="0" w:lastRow="0" w:firstColumn="1" w:lastColumn="0" w:oddVBand="0" w:evenVBand="0" w:oddHBand="0" w:evenHBand="0" w:firstRowFirstColumn="0" w:firstRowLastColumn="0" w:lastRowFirstColumn="0" w:lastRowLastColumn="0"/>
+            <w:tcW w:w="881" w:type="dxa"/>
+          </w:tcPr>
+          <w:p>
+            <w:r>
               <w:t>T56</w:t>
-            </w:r>
-          </w:p>
-        </w:tc>
-        <w:tc>
-          <w:tcPr>
-            <w:tcW w:w="6276" w:type="dxa"/>
-          </w:tcPr>
-          <w:p>
-            <w:pPr>
-              <w:cnfStyle w:val="000000100000" w:firstRow="0" w:lastRow="0" w:firstColumn="0" w:lastColumn="0" w:oddVBand="0" w:evenVBand="0" w:oddHBand="1" w:evenHBand="0" w:firstRowFirstColumn="0" w:firstRowLastColumn="0" w:lastRowFirstColumn="0" w:lastRowLastColumn="0"/>
-            </w:pPr>
-            <w:r>
-              <w:t>Mark out map</w:t>
-            </w:r>
-          </w:p>
-        </w:tc>
-        <w:tc>
-          <w:tcPr>
-            <w:tcW w:w="1081" w:type="dxa"/>
-          </w:tcPr>
-          <w:p>
-            <w:pPr>
-              <w:cnfStyle w:val="000000100000" w:firstRow="0" w:lastRow="0" w:firstColumn="0" w:lastColumn="0" w:oddVBand="0" w:evenVBand="0" w:oddHBand="1" w:evenHBand="0" w:firstRowFirstColumn="0" w:firstRowLastColumn="0" w:lastRowFirstColumn="0" w:lastRowLastColumn="0"/>
-            </w:pPr>
-            <w:r>
-              <w:t>2</w:t>
-            </w:r>
-          </w:p>
-        </w:tc>
-        <w:tc>
-          <w:tcPr>
-            <w:tcW w:w="768" w:type="dxa"/>
-          </w:tcPr>
-          <w:p>
-            <w:pPr>
-              <w:cnfStyle w:val="000000100000" w:firstRow="0" w:lastRow="0" w:firstColumn="0" w:lastColumn="0" w:oddVBand="0" w:evenVBand="0" w:oddHBand="1" w:evenHBand="0" w:firstRowFirstColumn="0" w:firstRowLastColumn="0" w:lastRowFirstColumn="0" w:lastRowLastColumn="0"/>
-            </w:pPr>
-            <w:r>
-              <w:t>2</w:t>
-            </w:r>
-          </w:p>
-        </w:tc>
-      </w:tr>
-      <w:tr>
-        <w:tc>
-          <w:tcPr>
-            <w:cnfStyle w:val="001000000000" w:firstRow="0" w:lastRow="0" w:firstColumn="1" w:lastColumn="0" w:oddVBand="0" w:evenVBand="0" w:oddHBand="0" w:evenHBand="0" w:firstRowFirstColumn="0" w:firstRowLastColumn="0" w:lastRowFirstColumn="0" w:lastRowLastColumn="0"/>
-            <w:tcW w:w="881" w:type="dxa"/>
-          </w:tcPr>
-          <w:p>
-            <w:r>
-              <w:t>T57</w:t>
             </w:r>
           </w:p>
         </w:tc>
@@ -12210,59 +11874,59 @@
           </w:tcPr>
           <w:p>
             <w:r>
+              <w:t>T57</w:t>
+            </w:r>
+          </w:p>
+        </w:tc>
+        <w:tc>
+          <w:tcPr>
+            <w:tcW w:w="6276" w:type="dxa"/>
+          </w:tcPr>
+          <w:p>
+            <w:pPr>
+              <w:cnfStyle w:val="000000100000" w:firstRow="0" w:lastRow="0" w:firstColumn="0" w:lastColumn="0" w:oddVBand="0" w:evenVBand="0" w:oddHBand="1" w:evenHBand="0" w:firstRowFirstColumn="0" w:firstRowLastColumn="0" w:lastRowFirstColumn="0" w:lastRowLastColumn="0"/>
+            </w:pPr>
+            <w:r>
+              <w:t>Debugging</w:t>
+            </w:r>
+          </w:p>
+        </w:tc>
+        <w:tc>
+          <w:tcPr>
+            <w:tcW w:w="1081" w:type="dxa"/>
+          </w:tcPr>
+          <w:p>
+            <w:pPr>
+              <w:cnfStyle w:val="000000100000" w:firstRow="0" w:lastRow="0" w:firstColumn="0" w:lastColumn="0" w:oddVBand="0" w:evenVBand="0" w:oddHBand="1" w:evenHBand="0" w:firstRowFirstColumn="0" w:firstRowLastColumn="0" w:lastRowFirstColumn="0" w:lastRowLastColumn="0"/>
+            </w:pPr>
+            <w:r>
+              <w:t>2</w:t>
+            </w:r>
+          </w:p>
+        </w:tc>
+        <w:tc>
+          <w:tcPr>
+            <w:tcW w:w="768" w:type="dxa"/>
+          </w:tcPr>
+          <w:p>
+            <w:pPr>
+              <w:cnfStyle w:val="000000100000" w:firstRow="0" w:lastRow="0" w:firstColumn="0" w:lastColumn="0" w:oddVBand="0" w:evenVBand="0" w:oddHBand="1" w:evenHBand="0" w:firstRowFirstColumn="0" w:firstRowLastColumn="0" w:lastRowFirstColumn="0" w:lastRowLastColumn="0"/>
+            </w:pPr>
+            <w:r>
+              <w:t>2</w:t>
+            </w:r>
+          </w:p>
+        </w:tc>
+      </w:tr>
+      <w:tr>
+        <w:tc>
+          <w:tcPr>
+            <w:cnfStyle w:val="001000000000" w:firstRow="0" w:lastRow="0" w:firstColumn="1" w:lastColumn="0" w:oddVBand="0" w:evenVBand="0" w:oddHBand="0" w:evenHBand="0" w:firstRowFirstColumn="0" w:firstRowLastColumn="0" w:lastRowFirstColumn="0" w:lastRowLastColumn="0"/>
+            <w:tcW w:w="881" w:type="dxa"/>
+          </w:tcPr>
+          <w:p>
+            <w:r>
               <w:t>T58</w:t>
-            </w:r>
-          </w:p>
-        </w:tc>
-        <w:tc>
-          <w:tcPr>
-            <w:tcW w:w="6276" w:type="dxa"/>
-          </w:tcPr>
-          <w:p>
-            <w:pPr>
-              <w:cnfStyle w:val="000000100000" w:firstRow="0" w:lastRow="0" w:firstColumn="0" w:lastColumn="0" w:oddVBand="0" w:evenVBand="0" w:oddHBand="1" w:evenHBand="0" w:firstRowFirstColumn="0" w:firstRowLastColumn="0" w:lastRowFirstColumn="0" w:lastRowLastColumn="0"/>
-            </w:pPr>
-            <w:r>
-              <w:t>Debugging</w:t>
-            </w:r>
-          </w:p>
-        </w:tc>
-        <w:tc>
-          <w:tcPr>
-            <w:tcW w:w="1081" w:type="dxa"/>
-          </w:tcPr>
-          <w:p>
-            <w:pPr>
-              <w:cnfStyle w:val="000000100000" w:firstRow="0" w:lastRow="0" w:firstColumn="0" w:lastColumn="0" w:oddVBand="0" w:evenVBand="0" w:oddHBand="1" w:evenHBand="0" w:firstRowFirstColumn="0" w:firstRowLastColumn="0" w:lastRowFirstColumn="0" w:lastRowLastColumn="0"/>
-            </w:pPr>
-            <w:r>
-              <w:t>1</w:t>
-            </w:r>
-          </w:p>
-        </w:tc>
-        <w:tc>
-          <w:tcPr>
-            <w:tcW w:w="768" w:type="dxa"/>
-          </w:tcPr>
-          <w:p>
-            <w:pPr>
-              <w:cnfStyle w:val="000000100000" w:firstRow="0" w:lastRow="0" w:firstColumn="0" w:lastColumn="0" w:oddVBand="0" w:evenVBand="0" w:oddHBand="1" w:evenHBand="0" w:firstRowFirstColumn="0" w:firstRowLastColumn="0" w:lastRowFirstColumn="0" w:lastRowLastColumn="0"/>
-            </w:pPr>
-            <w:r>
-              <w:t>1</w:t>
-            </w:r>
-          </w:p>
-        </w:tc>
-      </w:tr>
-      <w:tr>
-        <w:tc>
-          <w:tcPr>
-            <w:cnfStyle w:val="001000000000" w:firstRow="0" w:lastRow="0" w:firstColumn="1" w:lastColumn="0" w:oddVBand="0" w:evenVBand="0" w:oddHBand="0" w:evenHBand="0" w:firstRowFirstColumn="0" w:firstRowLastColumn="0" w:lastRowFirstColumn="0" w:lastRowLastColumn="0"/>
-            <w:tcW w:w="881" w:type="dxa"/>
-          </w:tcPr>
-          <w:p>
-            <w:r>
-              <w:t xml:space="preserve">T59 </w:t>
             </w:r>
           </w:p>
         </w:tc>
@@ -12317,7 +11981,7 @@
           </w:tcPr>
           <w:p>
             <w:r>
-              <w:t>T60</w:t>
+              <w:t>T59</w:t>
             </w:r>
           </w:p>
         </w:tc>
@@ -12387,6 +12051,9 @@
               <w:t xml:space="preserve">Story Points: </w:t>
             </w:r>
             <w:r>
+              <w:t>4</w:t>
+            </w:r>
+            <w:r>
               <w:tab/>
               <w:t>Total Hours:</w:t>
             </w:r>
@@ -12401,26 +12068,550 @@
               <w:cnfStyle w:val="000000000000" w:firstRow="0" w:lastRow="0" w:firstColumn="0" w:lastColumn="0" w:oddVBand="0" w:evenVBand="0" w:oddHBand="0" w:evenHBand="0" w:firstRowFirstColumn="0" w:firstRowLastColumn="0" w:lastRowFirstColumn="0" w:lastRowLastColumn="0"/>
             </w:pPr>
             <w:r>
+              <w:t>8.5</w:t>
+            </w:r>
+          </w:p>
+        </w:tc>
+        <w:tc>
+          <w:tcPr>
+            <w:tcW w:w="768" w:type="dxa"/>
+          </w:tcPr>
+          <w:p>
+            <w:pPr>
+              <w:cnfStyle w:val="000000000000" w:firstRow="0" w:lastRow="0" w:firstColumn="0" w:lastColumn="0" w:oddVBand="0" w:evenVBand="0" w:oddHBand="0" w:evenHBand="0" w:firstRowFirstColumn="0" w:firstRowLastColumn="0" w:lastRowFirstColumn="0" w:lastRowLastColumn="0"/>
+            </w:pPr>
+            <w:r>
+              <w:t>10.5</w:t>
+            </w:r>
+          </w:p>
+        </w:tc>
+      </w:tr>
+    </w:tbl>
+    <w:p>
+      <w:pPr>
+        <w:tabs>
+          <w:tab w:val="right" w:pos="9026"/>
+        </w:tabs>
+        <w:spacing w:before="240" w:after="120" w:line="240" w:lineRule="auto"/>
+      </w:pPr>
+      <w:r>
+        <w:t>S</w:t>
+      </w:r>
+      <w:r>
+        <w:t>31        User Account Viewing</w:t>
+      </w:r>
+    </w:p>
+    <w:tbl>
+      <w:tblPr>
+        <w:tblStyle w:val="LightList-Accent4"/>
+        <w:tblW w:w="0" w:type="auto"/>
+        <w:tblLook w:val="04A0" w:firstRow="1" w:lastRow="0" w:firstColumn="1" w:lastColumn="0" w:noHBand="0" w:noVBand="1"/>
+      </w:tblPr>
+      <w:tblGrid>
+        <w:gridCol w:w="881"/>
+        <w:gridCol w:w="6276"/>
+        <w:gridCol w:w="1081"/>
+        <w:gridCol w:w="768"/>
+      </w:tblGrid>
+      <w:tr>
+        <w:trPr>
+          <w:cnfStyle w:val="100000000000" w:firstRow="1" w:lastRow="0" w:firstColumn="0" w:lastColumn="0" w:oddVBand="0" w:evenVBand="0" w:oddHBand="0" w:evenHBand="0" w:firstRowFirstColumn="0" w:firstRowLastColumn="0" w:lastRowFirstColumn="0" w:lastRowLastColumn="0"/>
+        </w:trPr>
+        <w:tc>
+          <w:tcPr>
+            <w:cnfStyle w:val="001000000000" w:firstRow="0" w:lastRow="0" w:firstColumn="1" w:lastColumn="0" w:oddVBand="0" w:evenVBand="0" w:oddHBand="0" w:evenHBand="0" w:firstRowFirstColumn="0" w:firstRowLastColumn="0" w:lastRowFirstColumn="0" w:lastRowLastColumn="0"/>
+            <w:tcW w:w="881" w:type="dxa"/>
+          </w:tcPr>
+          <w:p>
+            <w:r>
+              <w:t>Task ID</w:t>
+            </w:r>
+          </w:p>
+        </w:tc>
+        <w:tc>
+          <w:tcPr>
+            <w:tcW w:w="6276" w:type="dxa"/>
+          </w:tcPr>
+          <w:p>
+            <w:pPr>
+              <w:cnfStyle w:val="100000000000" w:firstRow="1" w:lastRow="0" w:firstColumn="0" w:lastColumn="0" w:oddVBand="0" w:evenVBand="0" w:oddHBand="0" w:evenHBand="0" w:firstRowFirstColumn="0" w:firstRowLastColumn="0" w:lastRowFirstColumn="0" w:lastRowLastColumn="0"/>
+            </w:pPr>
+            <w:r>
+              <w:t>Task Description</w:t>
+            </w:r>
+          </w:p>
+        </w:tc>
+        <w:tc>
+          <w:tcPr>
+            <w:tcW w:w="1081" w:type="dxa"/>
+          </w:tcPr>
+          <w:p>
+            <w:pPr>
+              <w:cnfStyle w:val="100000000000" w:firstRow="1" w:lastRow="0" w:firstColumn="0" w:lastColumn="0" w:oddVBand="0" w:evenVBand="0" w:oddHBand="0" w:evenHBand="0" w:firstRowFirstColumn="0" w:firstRowLastColumn="0" w:lastRowFirstColumn="0" w:lastRowLastColumn="0"/>
+            </w:pPr>
+            <w:r>
+              <w:t>Estimate</w:t>
+            </w:r>
+          </w:p>
+        </w:tc>
+        <w:tc>
+          <w:tcPr>
+            <w:tcW w:w="768" w:type="dxa"/>
+          </w:tcPr>
+          <w:p>
+            <w:pPr>
+              <w:cnfStyle w:val="100000000000" w:firstRow="1" w:lastRow="0" w:firstColumn="0" w:lastColumn="0" w:oddVBand="0" w:evenVBand="0" w:oddHBand="0" w:evenHBand="0" w:firstRowFirstColumn="0" w:firstRowLastColumn="0" w:lastRowFirstColumn="0" w:lastRowLastColumn="0"/>
+            </w:pPr>
+            <w:r>
+              <w:t>Taken</w:t>
+            </w:r>
+          </w:p>
+        </w:tc>
+      </w:tr>
+      <w:tr>
+        <w:trPr>
+          <w:cnfStyle w:val="000000100000" w:firstRow="0" w:lastRow="0" w:firstColumn="0" w:lastColumn="0" w:oddVBand="0" w:evenVBand="0" w:oddHBand="1" w:evenHBand="0" w:firstRowFirstColumn="0" w:firstRowLastColumn="0" w:lastRowFirstColumn="0" w:lastRowLastColumn="0"/>
+        </w:trPr>
+        <w:tc>
+          <w:tcPr>
+            <w:cnfStyle w:val="001000000000" w:firstRow="0" w:lastRow="0" w:firstColumn="1" w:lastColumn="0" w:oddVBand="0" w:evenVBand="0" w:oddHBand="0" w:evenHBand="0" w:firstRowFirstColumn="0" w:firstRowLastColumn="0" w:lastRowFirstColumn="0" w:lastRowLastColumn="0"/>
+            <w:tcW w:w="881" w:type="dxa"/>
+          </w:tcPr>
+          <w:p>
+            <w:r>
+              <w:t>T</w:t>
+            </w:r>
+            <w:r>
+              <w:t>60</w:t>
+            </w:r>
+          </w:p>
+        </w:tc>
+        <w:tc>
+          <w:tcPr>
+            <w:tcW w:w="6276" w:type="dxa"/>
+          </w:tcPr>
+          <w:p>
+            <w:pPr>
+              <w:cnfStyle w:val="000000100000" w:firstRow="0" w:lastRow="0" w:firstColumn="0" w:lastColumn="0" w:oddVBand="0" w:evenVBand="0" w:oddHBand="1" w:evenHBand="0" w:firstRowFirstColumn="0" w:firstRowLastColumn="0" w:lastRowFirstColumn="0" w:lastRowLastColumn="0"/>
+            </w:pPr>
+            <w:r>
+              <w:t>Create HTML</w:t>
+            </w:r>
+          </w:p>
+        </w:tc>
+        <w:tc>
+          <w:tcPr>
+            <w:tcW w:w="1081" w:type="dxa"/>
+          </w:tcPr>
+          <w:p>
+            <w:pPr>
+              <w:cnfStyle w:val="000000100000" w:firstRow="0" w:lastRow="0" w:firstColumn="0" w:lastColumn="0" w:oddVBand="0" w:evenVBand="0" w:oddHBand="1" w:evenHBand="0" w:firstRowFirstColumn="0" w:firstRowLastColumn="0" w:lastRowFirstColumn="0" w:lastRowLastColumn="0"/>
+            </w:pPr>
+            <w:r>
+              <w:t>1</w:t>
+            </w:r>
+          </w:p>
+        </w:tc>
+        <w:tc>
+          <w:tcPr>
+            <w:tcW w:w="768" w:type="dxa"/>
+          </w:tcPr>
+          <w:p>
+            <w:pPr>
+              <w:cnfStyle w:val="000000100000" w:firstRow="0" w:lastRow="0" w:firstColumn="0" w:lastColumn="0" w:oddVBand="0" w:evenVBand="0" w:oddHBand="1" w:evenHBand="0" w:firstRowFirstColumn="0" w:firstRowLastColumn="0" w:lastRowFirstColumn="0" w:lastRowLastColumn="0"/>
+            </w:pPr>
+            <w:r>
+              <w:t>1</w:t>
+            </w:r>
+          </w:p>
+        </w:tc>
+      </w:tr>
+      <w:tr>
+        <w:tc>
+          <w:tcPr>
+            <w:cnfStyle w:val="001000000000" w:firstRow="0" w:lastRow="0" w:firstColumn="1" w:lastColumn="0" w:oddVBand="0" w:evenVBand="0" w:oddHBand="0" w:evenHBand="0" w:firstRowFirstColumn="0" w:firstRowLastColumn="0" w:lastRowFirstColumn="0" w:lastRowLastColumn="0"/>
+            <w:tcW w:w="881" w:type="dxa"/>
+          </w:tcPr>
+          <w:p>
+            <w:r>
+              <w:t>T61</w:t>
+            </w:r>
+          </w:p>
+        </w:tc>
+        <w:tc>
+          <w:tcPr>
+            <w:tcW w:w="6276" w:type="dxa"/>
+          </w:tcPr>
+          <w:p>
+            <w:pPr>
+              <w:cnfStyle w:val="000000000000" w:firstRow="0" w:lastRow="0" w:firstColumn="0" w:lastColumn="0" w:oddVBand="0" w:evenVBand="0" w:oddHBand="0" w:evenHBand="0" w:firstRowFirstColumn="0" w:firstRowLastColumn="0" w:lastRowFirstColumn="0" w:lastRowLastColumn="0"/>
+            </w:pPr>
+            <w:r>
+              <w:t xml:space="preserve">Setup </w:t>
+            </w:r>
+            <w:r>
+              <w:t>Django query</w:t>
+            </w:r>
+          </w:p>
+        </w:tc>
+        <w:tc>
+          <w:tcPr>
+            <w:tcW w:w="1081" w:type="dxa"/>
+          </w:tcPr>
+          <w:p>
+            <w:pPr>
+              <w:cnfStyle w:val="000000000000" w:firstRow="0" w:lastRow="0" w:firstColumn="0" w:lastColumn="0" w:oddVBand="0" w:evenVBand="0" w:oddHBand="0" w:evenHBand="0" w:firstRowFirstColumn="0" w:firstRowLastColumn="0" w:lastRowFirstColumn="0" w:lastRowLastColumn="0"/>
+            </w:pPr>
+            <w:r>
+              <w:t>1</w:t>
+            </w:r>
+          </w:p>
+        </w:tc>
+        <w:tc>
+          <w:tcPr>
+            <w:tcW w:w="768" w:type="dxa"/>
+          </w:tcPr>
+          <w:p>
+            <w:pPr>
+              <w:cnfStyle w:val="000000000000" w:firstRow="0" w:lastRow="0" w:firstColumn="0" w:lastColumn="0" w:oddVBand="0" w:evenVBand="0" w:oddHBand="0" w:evenHBand="0" w:firstRowFirstColumn="0" w:firstRowLastColumn="0" w:lastRowFirstColumn="0" w:lastRowLastColumn="0"/>
+            </w:pPr>
+            <w:r>
+              <w:t>2</w:t>
+            </w:r>
+          </w:p>
+        </w:tc>
+      </w:tr>
+      <w:tr>
+        <w:trPr>
+          <w:cnfStyle w:val="000000100000" w:firstRow="0" w:lastRow="0" w:firstColumn="0" w:lastColumn="0" w:oddVBand="0" w:evenVBand="0" w:oddHBand="1" w:evenHBand="0" w:firstRowFirstColumn="0" w:firstRowLastColumn="0" w:lastRowFirstColumn="0" w:lastRowLastColumn="0"/>
+        </w:trPr>
+        <w:tc>
+          <w:tcPr>
+            <w:cnfStyle w:val="001000000000" w:firstRow="0" w:lastRow="0" w:firstColumn="1" w:lastColumn="0" w:oddVBand="0" w:evenVBand="0" w:oddHBand="0" w:evenHBand="0" w:firstRowFirstColumn="0" w:firstRowLastColumn="0" w:lastRowFirstColumn="0" w:lastRowLastColumn="0"/>
+            <w:tcW w:w="881" w:type="dxa"/>
+          </w:tcPr>
+          <w:p>
+            <w:r>
+              <w:t>T62</w:t>
+            </w:r>
+          </w:p>
+        </w:tc>
+        <w:tc>
+          <w:tcPr>
+            <w:tcW w:w="6276" w:type="dxa"/>
+          </w:tcPr>
+          <w:p>
+            <w:pPr>
+              <w:cnfStyle w:val="000000100000" w:firstRow="0" w:lastRow="0" w:firstColumn="0" w:lastColumn="0" w:oddVBand="0" w:evenVBand="0" w:oddHBand="1" w:evenHBand="0" w:firstRowFirstColumn="0" w:firstRowLastColumn="0" w:lastRowFirstColumn="0" w:lastRowLastColumn="0"/>
+            </w:pPr>
+            <w:r>
+              <w:t>Set up form to edit</w:t>
+            </w:r>
+          </w:p>
+        </w:tc>
+        <w:tc>
+          <w:tcPr>
+            <w:tcW w:w="1081" w:type="dxa"/>
+          </w:tcPr>
+          <w:p>
+            <w:pPr>
+              <w:cnfStyle w:val="000000100000" w:firstRow="0" w:lastRow="0" w:firstColumn="0" w:lastColumn="0" w:oddVBand="0" w:evenVBand="0" w:oddHBand="1" w:evenHBand="0" w:firstRowFirstColumn="0" w:firstRowLastColumn="0" w:lastRowFirstColumn="0" w:lastRowLastColumn="0"/>
+            </w:pPr>
+            <w:r>
+              <w:t>2</w:t>
+            </w:r>
+          </w:p>
+        </w:tc>
+        <w:tc>
+          <w:tcPr>
+            <w:tcW w:w="768" w:type="dxa"/>
+          </w:tcPr>
+          <w:p>
+            <w:pPr>
+              <w:cnfStyle w:val="000000100000" w:firstRow="0" w:lastRow="0" w:firstColumn="0" w:lastColumn="0" w:oddVBand="0" w:evenVBand="0" w:oddHBand="1" w:evenHBand="0" w:firstRowFirstColumn="0" w:firstRowLastColumn="0" w:lastRowFirstColumn="0" w:lastRowLastColumn="0"/>
+            </w:pPr>
+            <w:r>
+              <w:t>2</w:t>
+            </w:r>
+          </w:p>
+        </w:tc>
+      </w:tr>
+      <w:tr>
+        <w:tc>
+          <w:tcPr>
+            <w:cnfStyle w:val="001000000000" w:firstRow="0" w:lastRow="0" w:firstColumn="1" w:lastColumn="0" w:oddVBand="0" w:evenVBand="0" w:oddHBand="0" w:evenHBand="0" w:firstRowFirstColumn="0" w:firstRowLastColumn="0" w:lastRowFirstColumn="0" w:lastRowLastColumn="0"/>
+            <w:tcW w:w="881" w:type="dxa"/>
+          </w:tcPr>
+          <w:p>
+            <w:r>
+              <w:t>T63</w:t>
+            </w:r>
+          </w:p>
+        </w:tc>
+        <w:tc>
+          <w:tcPr>
+            <w:tcW w:w="6276" w:type="dxa"/>
+          </w:tcPr>
+          <w:p>
+            <w:pPr>
+              <w:cnfStyle w:val="000000000000" w:firstRow="0" w:lastRow="0" w:firstColumn="0" w:lastColumn="0" w:oddVBand="0" w:evenVBand="0" w:oddHBand="0" w:evenHBand="0" w:firstRowFirstColumn="0" w:firstRowLastColumn="0" w:lastRowFirstColumn="0" w:lastRowLastColumn="0"/>
+            </w:pPr>
+            <w:r>
+              <w:t>Set up buttons</w:t>
+            </w:r>
+          </w:p>
+        </w:tc>
+        <w:tc>
+          <w:tcPr>
+            <w:tcW w:w="1081" w:type="dxa"/>
+          </w:tcPr>
+          <w:p>
+            <w:pPr>
+              <w:cnfStyle w:val="000000000000" w:firstRow="0" w:lastRow="0" w:firstColumn="0" w:lastColumn="0" w:oddVBand="0" w:evenVBand="0" w:oddHBand="0" w:evenHBand="0" w:firstRowFirstColumn="0" w:firstRowLastColumn="0" w:lastRowFirstColumn="0" w:lastRowLastColumn="0"/>
+            </w:pPr>
+            <w:r>
+              <w:t>1</w:t>
+            </w:r>
+          </w:p>
+        </w:tc>
+        <w:tc>
+          <w:tcPr>
+            <w:tcW w:w="768" w:type="dxa"/>
+          </w:tcPr>
+          <w:p>
+            <w:pPr>
+              <w:cnfStyle w:val="000000000000" w:firstRow="0" w:lastRow="0" w:firstColumn="0" w:lastColumn="0" w:oddVBand="0" w:evenVBand="0" w:oddHBand="0" w:evenHBand="0" w:firstRowFirstColumn="0" w:firstRowLastColumn="0" w:lastRowFirstColumn="0" w:lastRowLastColumn="0"/>
+            </w:pPr>
+            <w:r>
+              <w:t>3</w:t>
+            </w:r>
+          </w:p>
+        </w:tc>
+      </w:tr>
+      <w:tr>
+        <w:trPr>
+          <w:cnfStyle w:val="000000100000" w:firstRow="0" w:lastRow="0" w:firstColumn="0" w:lastColumn="0" w:oddVBand="0" w:evenVBand="0" w:oddHBand="1" w:evenHBand="0" w:firstRowFirstColumn="0" w:firstRowLastColumn="0" w:lastRowFirstColumn="0" w:lastRowLastColumn="0"/>
+        </w:trPr>
+        <w:tc>
+          <w:tcPr>
+            <w:cnfStyle w:val="001000000000" w:firstRow="0" w:lastRow="0" w:firstColumn="1" w:lastColumn="0" w:oddVBand="0" w:evenVBand="0" w:oddHBand="0" w:evenHBand="0" w:firstRowFirstColumn="0" w:firstRowLastColumn="0" w:lastRowFirstColumn="0" w:lastRowLastColumn="0"/>
+            <w:tcW w:w="881" w:type="dxa"/>
+          </w:tcPr>
+          <w:p>
+            <w:r>
+              <w:t>T64</w:t>
+            </w:r>
+          </w:p>
+        </w:tc>
+        <w:tc>
+          <w:tcPr>
+            <w:tcW w:w="6276" w:type="dxa"/>
+          </w:tcPr>
+          <w:p>
+            <w:pPr>
+              <w:cnfStyle w:val="000000100000" w:firstRow="0" w:lastRow="0" w:firstColumn="0" w:lastColumn="0" w:oddVBand="0" w:evenVBand="0" w:oddHBand="1" w:evenHBand="0" w:firstRowFirstColumn="0" w:firstRowLastColumn="0" w:lastRowFirstColumn="0" w:lastRowLastColumn="0"/>
+            </w:pPr>
+            <w:r>
+              <w:t>Debugging</w:t>
+            </w:r>
+          </w:p>
+        </w:tc>
+        <w:tc>
+          <w:tcPr>
+            <w:tcW w:w="1081" w:type="dxa"/>
+          </w:tcPr>
+          <w:p>
+            <w:pPr>
+              <w:cnfStyle w:val="000000100000" w:firstRow="0" w:lastRow="0" w:firstColumn="0" w:lastColumn="0" w:oddVBand="0" w:evenVBand="0" w:oddHBand="1" w:evenHBand="0" w:firstRowFirstColumn="0" w:firstRowLastColumn="0" w:lastRowFirstColumn="0" w:lastRowLastColumn="0"/>
+            </w:pPr>
+            <w:r>
+              <w:t>2</w:t>
+            </w:r>
+          </w:p>
+        </w:tc>
+        <w:tc>
+          <w:tcPr>
+            <w:tcW w:w="768" w:type="dxa"/>
+          </w:tcPr>
+          <w:p>
+            <w:pPr>
+              <w:cnfStyle w:val="000000100000" w:firstRow="0" w:lastRow="0" w:firstColumn="0" w:lastColumn="0" w:oddVBand="0" w:evenVBand="0" w:oddHBand="1" w:evenHBand="0" w:firstRowFirstColumn="0" w:firstRowLastColumn="0" w:lastRowFirstColumn="0" w:lastRowLastColumn="0"/>
+            </w:pPr>
+            <w:r>
+              <w:t>1</w:t>
+            </w:r>
+          </w:p>
+        </w:tc>
+      </w:tr>
+      <w:tr>
+        <w:tc>
+          <w:tcPr>
+            <w:cnfStyle w:val="001000000000" w:firstRow="0" w:lastRow="0" w:firstColumn="1" w:lastColumn="0" w:oddVBand="0" w:evenVBand="0" w:oddHBand="0" w:evenHBand="0" w:firstRowFirstColumn="0" w:firstRowLastColumn="0" w:lastRowFirstColumn="0" w:lastRowLastColumn="0"/>
+            <w:tcW w:w="881" w:type="dxa"/>
+          </w:tcPr>
+          <w:p>
+            <w:r>
+              <w:t>T65</w:t>
+            </w:r>
+          </w:p>
+        </w:tc>
+        <w:tc>
+          <w:tcPr>
+            <w:tcW w:w="6276" w:type="dxa"/>
+          </w:tcPr>
+          <w:p>
+            <w:pPr>
+              <w:cnfStyle w:val="000000000000" w:firstRow="0" w:lastRow="0" w:firstColumn="0" w:lastColumn="0" w:oddVBand="0" w:evenVBand="0" w:oddHBand="0" w:evenHBand="0" w:firstRowFirstColumn="0" w:firstRowLastColumn="0" w:lastRowFirstColumn="0" w:lastRowLastColumn="0"/>
+            </w:pPr>
+            <w:r>
+              <w:t>Acceptance Test</w:t>
+            </w:r>
+          </w:p>
+        </w:tc>
+        <w:tc>
+          <w:tcPr>
+            <w:tcW w:w="1081" w:type="dxa"/>
+          </w:tcPr>
+          <w:p>
+            <w:pPr>
+              <w:cnfStyle w:val="000000000000" w:firstRow="0" w:lastRow="0" w:firstColumn="0" w:lastColumn="0" w:oddVBand="0" w:evenVBand="0" w:oddHBand="0" w:evenHBand="0" w:firstRowFirstColumn="0" w:firstRowLastColumn="0" w:lastRowFirstColumn="0" w:lastRowLastColumn="0"/>
+            </w:pPr>
+            <w:r>
+              <w:t>1</w:t>
+            </w:r>
+          </w:p>
+        </w:tc>
+        <w:tc>
+          <w:tcPr>
+            <w:tcW w:w="768" w:type="dxa"/>
+          </w:tcPr>
+          <w:p>
+            <w:pPr>
+              <w:cnfStyle w:val="000000000000" w:firstRow="0" w:lastRow="0" w:firstColumn="0" w:lastColumn="0" w:oddVBand="0" w:evenVBand="0" w:oddHBand="0" w:evenHBand="0" w:firstRowFirstColumn="0" w:firstRowLastColumn="0" w:lastRowFirstColumn="0" w:lastRowLastColumn="0"/>
+            </w:pPr>
+            <w:r>
+              <w:t>0.5</w:t>
+            </w:r>
+          </w:p>
+        </w:tc>
+      </w:tr>
+      <w:tr>
+        <w:trPr>
+          <w:cnfStyle w:val="000000100000" w:firstRow="0" w:lastRow="0" w:firstColumn="0" w:lastColumn="0" w:oddVBand="0" w:evenVBand="0" w:oddHBand="1" w:evenHBand="0" w:firstRowFirstColumn="0" w:firstRowLastColumn="0" w:lastRowFirstColumn="0" w:lastRowLastColumn="0"/>
+        </w:trPr>
+        <w:tc>
+          <w:tcPr>
+            <w:cnfStyle w:val="001000000000" w:firstRow="0" w:lastRow="0" w:firstColumn="1" w:lastColumn="0" w:oddVBand="0" w:evenVBand="0" w:oddHBand="0" w:evenHBand="0" w:firstRowFirstColumn="0" w:firstRowLastColumn="0" w:lastRowFirstColumn="0" w:lastRowLastColumn="0"/>
+            <w:tcW w:w="881" w:type="dxa"/>
+          </w:tcPr>
+          <w:p>
+            <w:r>
+              <w:t>T66</w:t>
+            </w:r>
+          </w:p>
+        </w:tc>
+        <w:tc>
+          <w:tcPr>
+            <w:tcW w:w="6276" w:type="dxa"/>
+          </w:tcPr>
+          <w:p>
+            <w:pPr>
+              <w:tabs>
+                <w:tab w:val="right" w:pos="6219"/>
+              </w:tabs>
+              <w:cnfStyle w:val="000000100000" w:firstRow="0" w:lastRow="0" w:firstColumn="0" w:lastColumn="0" w:oddVBand="0" w:evenVBand="0" w:oddHBand="1" w:evenHBand="0" w:firstRowFirstColumn="0" w:firstRowLastColumn="0" w:lastRowFirstColumn="0" w:lastRowLastColumn="0"/>
+            </w:pPr>
+            <w:r>
+              <w:t>Verify Story is complete</w:t>
+            </w:r>
+          </w:p>
+        </w:tc>
+        <w:tc>
+          <w:tcPr>
+            <w:tcW w:w="1081" w:type="dxa"/>
+          </w:tcPr>
+          <w:p>
+            <w:pPr>
+              <w:cnfStyle w:val="000000100000" w:firstRow="0" w:lastRow="0" w:firstColumn="0" w:lastColumn="0" w:oddVBand="0" w:evenVBand="0" w:oddHBand="1" w:evenHBand="0" w:firstRowFirstColumn="0" w:firstRowLastColumn="0" w:lastRowFirstColumn="0" w:lastRowLastColumn="0"/>
+            </w:pPr>
+            <w:r>
+              <w:t>1</w:t>
+            </w:r>
+          </w:p>
+        </w:tc>
+        <w:tc>
+          <w:tcPr>
+            <w:tcW w:w="768" w:type="dxa"/>
+          </w:tcPr>
+          <w:p>
+            <w:pPr>
+              <w:cnfStyle w:val="000000100000" w:firstRow="0" w:lastRow="0" w:firstColumn="0" w:lastColumn="0" w:oddVBand="0" w:evenVBand="0" w:oddHBand="1" w:evenHBand="0" w:firstRowFirstColumn="0" w:firstRowLastColumn="0" w:lastRowFirstColumn="0" w:lastRowLastColumn="0"/>
+            </w:pPr>
+            <w:r>
+              <w:t>0.5</w:t>
+            </w:r>
+          </w:p>
+        </w:tc>
+      </w:tr>
+      <w:tr>
+        <w:tc>
+          <w:tcPr>
+            <w:cnfStyle w:val="001000000000" w:firstRow="0" w:lastRow="0" w:firstColumn="1" w:lastColumn="0" w:oddVBand="0" w:evenVBand="0" w:oddHBand="0" w:evenHBand="0" w:firstRowFirstColumn="0" w:firstRowLastColumn="0" w:lastRowFirstColumn="0" w:lastRowLastColumn="0"/>
+            <w:tcW w:w="881" w:type="dxa"/>
+          </w:tcPr>
+          <w:p/>
+        </w:tc>
+        <w:tc>
+          <w:tcPr>
+            <w:tcW w:w="6276" w:type="dxa"/>
+          </w:tcPr>
+          <w:p>
+            <w:pPr>
+              <w:tabs>
+                <w:tab w:val="right" w:pos="6219"/>
+              </w:tabs>
+              <w:cnfStyle w:val="000000000000" w:firstRow="0" w:lastRow="0" w:firstColumn="0" w:lastColumn="0" w:oddVBand="0" w:evenVBand="0" w:oddHBand="0" w:evenHBand="0" w:firstRowFirstColumn="0" w:firstRowLastColumn="0" w:lastRowFirstColumn="0" w:lastRowLastColumn="0"/>
+            </w:pPr>
+            <w:r>
+              <w:t xml:space="preserve">Story Points: </w:t>
+            </w:r>
+            <w:r>
+              <w:t>4</w:t>
+            </w:r>
+            <w:r>
+              <w:tab/>
+              <w:t>Total Hours:</w:t>
+            </w:r>
+          </w:p>
+        </w:tc>
+        <w:tc>
+          <w:tcPr>
+            <w:tcW w:w="1081" w:type="dxa"/>
+          </w:tcPr>
+          <w:p>
+            <w:pPr>
+              <w:cnfStyle w:val="000000000000" w:firstRow="0" w:lastRow="0" w:firstColumn="0" w:lastColumn="0" w:oddVBand="0" w:evenVBand="0" w:oddHBand="0" w:evenHBand="0" w:firstRowFirstColumn="0" w:firstRowLastColumn="0" w:lastRowFirstColumn="0" w:lastRowLastColumn="0"/>
+            </w:pPr>
+            <w:r>
+              <w:t>9</w:t>
+            </w:r>
+          </w:p>
+        </w:tc>
+        <w:tc>
+          <w:tcPr>
+            <w:tcW w:w="768" w:type="dxa"/>
+          </w:tcPr>
+          <w:p>
+            <w:pPr>
+              <w:cnfStyle w:val="000000000000" w:firstRow="0" w:lastRow="0" w:firstColumn="0" w:lastColumn="0" w:oddVBand="0" w:evenVBand="0" w:oddHBand="0" w:evenHBand="0" w:firstRowFirstColumn="0" w:firstRowLastColumn="0" w:lastRowFirstColumn="0" w:lastRowLastColumn="0"/>
+            </w:pPr>
+            <w:r>
               <w:t>10</w:t>
             </w:r>
           </w:p>
         </w:tc>
-        <w:tc>
-          <w:tcPr>
-            <w:tcW w:w="768" w:type="dxa"/>
-          </w:tcPr>
-          <w:p>
-            <w:pPr>
-              <w:cnfStyle w:val="000000000000" w:firstRow="0" w:lastRow="0" w:firstColumn="0" w:lastColumn="0" w:oddVBand="0" w:evenVBand="0" w:oddHBand="0" w:evenHBand="0" w:firstRowFirstColumn="0" w:firstRowLastColumn="0" w:lastRowFirstColumn="0" w:lastRowLastColumn="0"/>
-            </w:pPr>
-            <w:r>
-              <w:t>12</w:t>
-            </w:r>
-          </w:p>
-        </w:tc>
       </w:tr>
     </w:tbl>
-    <w:p/>
     <w:p>
       <w:pPr>
         <w:tabs>
@@ -12504,7 +12695,7 @@
           <w:rPr>
             <w:noProof/>
           </w:rPr>
-          <w:t>5</w:t>
+          <w:t>8</w:t>
         </w:r>
         <w:r>
           <w:rPr>
@@ -13742,7 +13933,7 @@
 </file>
 
 <file path=customXml/itemProps1.xml><?xml version="1.0" encoding="utf-8"?>
-<ds:datastoreItem xmlns:ds="http://schemas.openxmlformats.org/officeDocument/2006/customXml" ds:itemID="{F6D3C146-4536-4E2E-8A8F-383671830ACF}">
+<ds:datastoreItem xmlns:ds="http://schemas.openxmlformats.org/officeDocument/2006/customXml" ds:itemID="{20B77DAB-259D-454D-90C6-47AAF3D238D7}">
   <ds:schemaRefs>
     <ds:schemaRef ds:uri="http://schemas.openxmlformats.org/officeDocument/2006/bibliography"/>
   </ds:schemaRefs>
